--- a/docs/Softwarearchitektur.docx
+++ b/docs/Softwarearchitektur.docx
@@ -266,22 +266,15 @@
         <w:jc w:val="center"/>
         <w:rPr>
           <w:ins w:id="3" w:author="Hendric" w:date="2015-06-13T09:00:00Z"/>
-          <w:lang w:val="en-GB"/>
-          <w:rPrChange w:id="4" w:author="Hendric" w:date="2015-06-13T09:01:00Z">
-            <w:rPr>
-              <w:ins w:id="5" w:author="Hendric" w:date="2015-06-13T09:00:00Z"/>
-            </w:rPr>
-          </w:rPrChange>
-        </w:rPr>
-      </w:pPr>
-      <w:del w:id="6" w:author="Hendric" w:date="2015-06-13T09:00:00Z">
+        </w:rPr>
+      </w:pPr>
+      <w:del w:id="4" w:author="Hendric" w:date="2015-06-13T09:00:00Z">
         <w:r>
           <w:fldChar w:fldCharType="begin"/>
         </w:r>
         <w:r>
           <w:rPr>
-            <w:lang w:val="en-GB"/>
-            <w:rPrChange w:id="7" w:author="Hendric" w:date="2015-06-13T09:01:00Z">
+            <w:rPrChange w:id="5" w:author="Hendric" w:date="2015-06-13T14:31:00Z">
               <w:rPr/>
             </w:rPrChange>
           </w:rPr>
@@ -293,12 +286,6 @@
         <w:r>
           <w:rPr>
             <w:noProof/>
-            <w:lang w:val="en-GB"/>
-            <w:rPrChange w:id="8" w:author="Hendric" w:date="2015-06-13T09:01:00Z">
-              <w:rPr>
-                <w:noProof/>
-              </w:rPr>
-            </w:rPrChange>
           </w:rPr>
           <w:delText>&lt;Ihr Name&gt;</w:delText>
         </w:r>
@@ -309,46 +296,29 @@
           <w:fldChar w:fldCharType="end"/>
         </w:r>
       </w:del>
+      <w:ins w:id="6" w:author="Hendric" w:date="2015-06-13T09:00:00Z">
+        <w:r>
+          <w:t>Hendric Jabs</w:t>
+        </w:r>
+      </w:ins>
+    </w:p>
+    <w:p>
+      <w:pPr>
+        <w:spacing w:line="240" w:lineRule="atLeast"/>
+        <w:jc w:val="center"/>
+        <w:rPr>
+          <w:lang w:val="en-GB"/>
+          <w:rPrChange w:id="7" w:author="Hendric" w:date="2015-06-13T09:01:00Z">
+            <w:rPr/>
+          </w:rPrChange>
+        </w:rPr>
+      </w:pPr>
       <w:proofErr w:type="spellStart"/>
-      <w:ins w:id="9" w:author="Hendric" w:date="2015-06-13T09:00:00Z">
+      <w:ins w:id="8" w:author="Hendric" w:date="2015-06-13T09:00:00Z">
         <w:r>
           <w:rPr>
             <w:lang w:val="en-GB"/>
-            <w:rPrChange w:id="10" w:author="Hendric" w:date="2015-06-13T09:01:00Z">
-              <w:rPr/>
-            </w:rPrChange>
-          </w:rPr>
-          <w:t>Hendric</w:t>
-        </w:r>
-        <w:proofErr w:type="spellEnd"/>
-        <w:r>
-          <w:rPr>
-            <w:lang w:val="en-GB"/>
-            <w:rPrChange w:id="11" w:author="Hendric" w:date="2015-06-13T09:01:00Z">
-              <w:rPr/>
-            </w:rPrChange>
-          </w:rPr>
-          <w:t xml:space="preserve"> Jabs</w:t>
-        </w:r>
-      </w:ins>
-    </w:p>
-    <w:p>
-      <w:pPr>
-        <w:spacing w:line="240" w:lineRule="atLeast"/>
-        <w:jc w:val="center"/>
-        <w:rPr>
-          <w:lang w:val="en-GB"/>
-          <w:rPrChange w:id="12" w:author="Hendric" w:date="2015-06-13T09:01:00Z">
-            <w:rPr/>
-          </w:rPrChange>
-        </w:rPr>
-      </w:pPr>
-      <w:proofErr w:type="spellStart"/>
-      <w:ins w:id="13" w:author="Hendric" w:date="2015-06-13T09:00:00Z">
-        <w:r>
-          <w:rPr>
-            <w:lang w:val="en-GB"/>
-            <w:rPrChange w:id="14" w:author="Hendric" w:date="2015-06-13T09:01:00Z">
+            <w:rPrChange w:id="9" w:author="Hendric" w:date="2015-06-13T09:01:00Z">
               <w:rPr/>
             </w:rPrChange>
           </w:rPr>
@@ -358,7 +328,7 @@
         <w:r>
           <w:rPr>
             <w:lang w:val="en-GB"/>
-            <w:rPrChange w:id="15" w:author="Hendric" w:date="2015-06-13T09:01:00Z">
+            <w:rPrChange w:id="10" w:author="Hendric" w:date="2015-06-13T09:01:00Z">
               <w:rPr/>
             </w:rPrChange>
           </w:rPr>
@@ -372,7 +342,7 @@
         <w:jc w:val="center"/>
         <w:rPr>
           <w:lang w:val="en-GB"/>
-          <w:rPrChange w:id="16" w:author="Hendric" w:date="2015-06-13T09:01:00Z">
+          <w:rPrChange w:id="11" w:author="Hendric" w:date="2015-06-13T09:01:00Z">
             <w:rPr/>
           </w:rPrChange>
         </w:rPr>
@@ -459,7 +429,7 @@
           <w:i/>
           <w:iCs/>
           <w:lang w:val="en-GB"/>
-          <w:rPrChange w:id="17" w:author="Hendric" w:date="2015-06-13T09:00:00Z">
+          <w:rPrChange w:id="12" w:author="Hendric" w:date="2015-06-13T09:00:00Z">
             <w:rPr>
               <w:i/>
               <w:iCs/>
@@ -468,13 +438,13 @@
         </w:rPr>
         <w:t>1</w:t>
       </w:r>
-      <w:ins w:id="18" w:author="Gernot Starke" w:date="2012-03-19T19:10:00Z">
+      <w:ins w:id="13" w:author="Gernot Starke" w:date="2012-03-19T19:10:00Z">
         <w:r>
           <w:rPr>
             <w:i/>
             <w:iCs/>
             <w:lang w:val="en-GB"/>
-            <w:rPrChange w:id="19" w:author="Hendric" w:date="2015-06-13T09:00:00Z">
+            <w:rPrChange w:id="14" w:author="Hendric" w:date="2015-06-13T09:00:00Z">
               <w:rPr>
                 <w:i/>
                 <w:iCs/>
@@ -489,7 +459,7 @@
           <w:i/>
           <w:iCs/>
           <w:lang w:val="en-GB"/>
-          <w:rPrChange w:id="20" w:author="Hendric" w:date="2015-06-13T09:00:00Z">
+          <w:rPrChange w:id="15" w:author="Hendric" w:date="2015-06-13T09:00:00Z">
             <w:rPr>
               <w:i/>
               <w:iCs/>
@@ -499,13 +469,13 @@
         <w:t xml:space="preserve">. </w:t>
       </w:r>
       <w:proofErr w:type="spellStart"/>
-      <w:ins w:id="21" w:author="Gernot Starke" w:date="2012-03-19T19:10:00Z">
+      <w:ins w:id="16" w:author="Gernot Starke" w:date="2012-03-19T19:10:00Z">
         <w:r>
           <w:rPr>
             <w:i/>
             <w:iCs/>
             <w:lang w:val="en-GB"/>
-            <w:rPrChange w:id="22" w:author="Hendric" w:date="2015-06-13T09:01:00Z">
+            <w:rPrChange w:id="17" w:author="Hendric" w:date="2015-06-13T09:01:00Z">
               <w:rPr>
                 <w:i/>
                 <w:iCs/>
@@ -580,6 +550,135 @@
                 <w:sz w:val="20"/>
                 <w:szCs w:val="20"/>
                 <w:lang w:val="en-GB"/>
+                <w:rPrChange w:id="18" w:author="Hendric" w:date="2015-06-13T09:00:00Z">
+                  <w:rPr>
+                    <w:bCs/>
+                    <w:sz w:val="20"/>
+                    <w:szCs w:val="20"/>
+                  </w:rPr>
+                </w:rPrChange>
+              </w:rPr>
+            </w:pPr>
+            <w:r>
+              <w:rPr>
+                <w:bCs/>
+                <w:sz w:val="20"/>
+                <w:szCs w:val="20"/>
+                <w:lang w:val="en-US"/>
+              </w:rPr>
+              <w:t xml:space="preserve">We acknowledge that this document uses material from the arc 42 architecture </w:t>
+            </w:r>
+            <w:r>
+              <w:rPr>
+                <w:bCs/>
+                <w:sz w:val="20"/>
+                <w:szCs w:val="20"/>
+                <w:lang w:val="en-US"/>
+              </w:rPr>
+              <w:br/>
+              <w:t xml:space="preserve">template, </w:t>
+            </w:r>
+            <w:r>
+              <w:fldChar w:fldCharType="begin"/>
+            </w:r>
+            <w:r>
+              <w:rPr>
+                <w:lang w:val="en-GB"/>
+                <w:rPrChange w:id="19" w:author="Hendric" w:date="2015-06-13T09:00:00Z">
+                  <w:rPr/>
+                </w:rPrChange>
+              </w:rPr>
+              <w:instrText xml:space="preserve"> HYPERLINK "http://www.arc42.de" </w:instrText>
+            </w:r>
+            <w:r>
+              <w:fldChar w:fldCharType="separate"/>
+            </w:r>
+            <w:r>
+              <w:rPr>
+                <w:rStyle w:val="Hyperlink"/>
+                <w:bCs/>
+                <w:sz w:val="20"/>
+                <w:szCs w:val="20"/>
+                <w:lang w:val="en-US"/>
+              </w:rPr>
+              <w:t>http://www.arc42.de</w:t>
+            </w:r>
+            <w:r>
+              <w:rPr>
+                <w:rStyle w:val="Hyperlink"/>
+                <w:bCs/>
+                <w:sz w:val="20"/>
+                <w:szCs w:val="20"/>
+                <w:lang w:val="en-US"/>
+              </w:rPr>
+              <w:fldChar w:fldCharType="end"/>
+            </w:r>
+            <w:r>
+              <w:rPr>
+                <w:bCs/>
+                <w:sz w:val="20"/>
+                <w:szCs w:val="20"/>
+                <w:lang w:val="en-US"/>
+              </w:rPr>
+              <w:t>. Created by</w:t>
+            </w:r>
+            <w:r>
+              <w:rPr>
+                <w:bCs/>
+                <w:sz w:val="20"/>
+                <w:szCs w:val="20"/>
+                <w:lang w:val="en-GB"/>
+                <w:rPrChange w:id="20" w:author="Hendric" w:date="2015-06-13T09:00:00Z">
+                  <w:rPr>
+                    <w:bCs/>
+                    <w:sz w:val="20"/>
+                    <w:szCs w:val="20"/>
+                  </w:rPr>
+                </w:rPrChange>
+              </w:rPr>
+              <w:t xml:space="preserve"> </w:t>
+            </w:r>
+            <w:proofErr w:type="spellStart"/>
+            <w:r>
+              <w:rPr>
+                <w:bCs/>
+                <w:sz w:val="20"/>
+                <w:szCs w:val="20"/>
+                <w:lang w:val="en-GB"/>
+                <w:rPrChange w:id="21" w:author="Hendric" w:date="2015-06-13T09:00:00Z">
+                  <w:rPr>
+                    <w:bCs/>
+                    <w:sz w:val="20"/>
+                    <w:szCs w:val="20"/>
+                  </w:rPr>
+                </w:rPrChange>
+              </w:rPr>
+              <w:t>Dr.</w:t>
+            </w:r>
+            <w:proofErr w:type="spellEnd"/>
+            <w:r>
+              <w:rPr>
+                <w:bCs/>
+                <w:sz w:val="20"/>
+                <w:szCs w:val="20"/>
+                <w:lang w:val="en-GB"/>
+                <w:rPrChange w:id="22" w:author="Hendric" w:date="2015-06-13T09:00:00Z">
+                  <w:rPr>
+                    <w:bCs/>
+                    <w:sz w:val="20"/>
+                    <w:szCs w:val="20"/>
+                  </w:rPr>
+                </w:rPrChange>
+              </w:rPr>
+              <w:t xml:space="preserve"> Peter </w:t>
+            </w:r>
+            <w:proofErr w:type="spellStart"/>
+            <w:r>
+              <w:rPr>
+                <w:bCs/>
+                <w:sz w:val="20"/>
+                <w:szCs w:val="20"/>
+                <w:lang w:val="en-GB"/>
                 <w:rPrChange w:id="23" w:author="Hendric" w:date="2015-06-13T09:00:00Z">
                   <w:rPr>
                     <w:bCs/>
@@ -588,70 +687,26 @@
                   </w:rPr>
                 </w:rPrChange>
               </w:rPr>
-            </w:pPr>
+              <w:t>Hruschka</w:t>
+            </w:r>
+            <w:proofErr w:type="spellEnd"/>
             <w:r>
               <w:rPr>
                 <w:bCs/>
                 <w:sz w:val="20"/>
                 <w:szCs w:val="20"/>
-                <w:lang w:val="en-US"/>
-              </w:rPr>
-              <w:t xml:space="preserve">We acknowledge that this document uses material from the arc 42 architecture </w:t>
-            </w:r>
-            <w:r>
-              <w:rPr>
-                <w:bCs/>
-                <w:sz w:val="20"/>
-                <w:szCs w:val="20"/>
-                <w:lang w:val="en-US"/>
-              </w:rPr>
-              <w:br/>
-              <w:t xml:space="preserve">template, </w:t>
-            </w:r>
-            <w:r>
-              <w:fldChar w:fldCharType="begin"/>
-            </w:r>
-            <w:r>
-              <w:rPr>
                 <w:lang w:val="en-GB"/>
                 <w:rPrChange w:id="24" w:author="Hendric" w:date="2015-06-13T09:00:00Z">
-                  <w:rPr/>
+                  <w:rPr>
+                    <w:bCs/>
+                    <w:sz w:val="20"/>
+                    <w:szCs w:val="20"/>
+                  </w:rPr>
                 </w:rPrChange>
               </w:rPr>
-              <w:instrText xml:space="preserve"> HYPERLINK "http://www.arc42.de" </w:instrText>
+              <w:t xml:space="preserve"> &amp; </w:t>
             </w:r>
-            <w:r>
-              <w:fldChar w:fldCharType="separate"/>
-            </w:r>
-            <w:r>
-              <w:rPr>
-                <w:rStyle w:val="Hyperlink"/>
-                <w:bCs/>
-                <w:sz w:val="20"/>
-                <w:szCs w:val="20"/>
-                <w:lang w:val="en-US"/>
-              </w:rPr>
-              <w:t>http://www.arc42.de</w:t>
-            </w:r>
-            <w:r>
-              <w:rPr>
-                <w:rStyle w:val="Hyperlink"/>
-                <w:bCs/>
-                <w:sz w:val="20"/>
-                <w:szCs w:val="20"/>
-                <w:lang w:val="en-US"/>
-              </w:rPr>
-              <w:fldChar w:fldCharType="end"/>
-            </w:r>
-            <w:r>
-              <w:rPr>
-                <w:bCs/>
-                <w:sz w:val="20"/>
-                <w:szCs w:val="20"/>
-                <w:lang w:val="en-US"/>
-              </w:rPr>
-              <w:t>. Created by</w:t>
-            </w:r>
+            <w:proofErr w:type="spellStart"/>
             <w:r>
               <w:rPr>
                 <w:bCs/>
@@ -666,9 +721,9 @@
                   </w:rPr>
                 </w:rPrChange>
               </w:rPr>
-              <w:t xml:space="preserve"> </w:t>
+              <w:t>Dr.</w:t>
             </w:r>
-            <w:proofErr w:type="spellStart"/>
+            <w:proofErr w:type="spellEnd"/>
             <w:r>
               <w:rPr>
                 <w:bCs/>
@@ -683,9 +738,8 @@
                   </w:rPr>
                 </w:rPrChange>
               </w:rPr>
-              <w:t>Dr.</w:t>
+              <w:t xml:space="preserve"> Gernot Starke.</w:t>
             </w:r>
-            <w:proofErr w:type="spellEnd"/>
             <w:r>
               <w:rPr>
                 <w:bCs/>
@@ -693,90 +747,6 @@
                 <w:szCs w:val="20"/>
                 <w:lang w:val="en-GB"/>
                 <w:rPrChange w:id="27" w:author="Hendric" w:date="2015-06-13T09:00:00Z">
-                  <w:rPr>
-                    <w:bCs/>
-                    <w:sz w:val="20"/>
-                    <w:szCs w:val="20"/>
-                  </w:rPr>
-                </w:rPrChange>
-              </w:rPr>
-              <w:t xml:space="preserve"> Peter </w:t>
-            </w:r>
-            <w:proofErr w:type="spellStart"/>
-            <w:r>
-              <w:rPr>
-                <w:bCs/>
-                <w:sz w:val="20"/>
-                <w:szCs w:val="20"/>
-                <w:lang w:val="en-GB"/>
-                <w:rPrChange w:id="28" w:author="Hendric" w:date="2015-06-13T09:00:00Z">
-                  <w:rPr>
-                    <w:bCs/>
-                    <w:sz w:val="20"/>
-                    <w:szCs w:val="20"/>
-                  </w:rPr>
-                </w:rPrChange>
-              </w:rPr>
-              <w:t>Hruschka</w:t>
-            </w:r>
-            <w:proofErr w:type="spellEnd"/>
-            <w:r>
-              <w:rPr>
-                <w:bCs/>
-                <w:sz w:val="20"/>
-                <w:szCs w:val="20"/>
-                <w:lang w:val="en-GB"/>
-                <w:rPrChange w:id="29" w:author="Hendric" w:date="2015-06-13T09:00:00Z">
-                  <w:rPr>
-                    <w:bCs/>
-                    <w:sz w:val="20"/>
-                    <w:szCs w:val="20"/>
-                  </w:rPr>
-                </w:rPrChange>
-              </w:rPr>
-              <w:t xml:space="preserve"> &amp; </w:t>
-            </w:r>
-            <w:proofErr w:type="spellStart"/>
-            <w:r>
-              <w:rPr>
-                <w:bCs/>
-                <w:sz w:val="20"/>
-                <w:szCs w:val="20"/>
-                <w:lang w:val="en-GB"/>
-                <w:rPrChange w:id="30" w:author="Hendric" w:date="2015-06-13T09:00:00Z">
-                  <w:rPr>
-                    <w:bCs/>
-                    <w:sz w:val="20"/>
-                    <w:szCs w:val="20"/>
-                  </w:rPr>
-                </w:rPrChange>
-              </w:rPr>
-              <w:t>Dr.</w:t>
-            </w:r>
-            <w:proofErr w:type="spellEnd"/>
-            <w:r>
-              <w:rPr>
-                <w:bCs/>
-                <w:sz w:val="20"/>
-                <w:szCs w:val="20"/>
-                <w:lang w:val="en-GB"/>
-                <w:rPrChange w:id="31" w:author="Hendric" w:date="2015-06-13T09:00:00Z">
-                  <w:rPr>
-                    <w:bCs/>
-                    <w:sz w:val="20"/>
-                    <w:szCs w:val="20"/>
-                  </w:rPr>
-                </w:rPrChange>
-              </w:rPr>
-              <w:t xml:space="preserve"> Gernot Starke.</w:t>
-            </w:r>
-            <w:r>
-              <w:rPr>
-                <w:bCs/>
-                <w:sz w:val="20"/>
-                <w:szCs w:val="20"/>
-                <w:lang w:val="en-GB"/>
-                <w:rPrChange w:id="32" w:author="Hendric" w:date="2015-06-13T09:00:00Z">
                   <w:rPr>
                     <w:bCs/>
                     <w:sz w:val="20"/>
@@ -930,7 +900,7 @@
                     </wp:inline>
                   </w:drawing>
                 </mc:Choice>
-                <mc:Fallback xmlns:mv="urn:schemas-microsoft-com:mac:vml" xmlns:mo="http://schemas.microsoft.com/office/mac/office/2008/main">
+                <mc:Fallback xmlns:mo="http://schemas.microsoft.com/office/mac/office/2008/main" xmlns:mv="urn:schemas-microsoft-com:mac:vml">
                   <w:pict>
                     <v:rect id="AutoShape 4" o:spid="_x0000_s1026" style="width:74.4pt;height:37.6pt;visibility:visible;mso-wrap-style:square;mso-left-percent:-10001;mso-top-percent:-10001;mso-position-horizontal:absolute;mso-position-horizontal-relative:char;mso-position-vertical:absolute;mso-position-vertical-relative:line;mso-left-percent:-10001;mso-top-percent:-10001;v-text-anchor:top" o:gfxdata="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" filled="f" stroked="f">
                       <o:lock v:ext="edit" aspectratio="t"/>
@@ -1109,7 +1079,7 @@
             <w:pPr>
               <w:pStyle w:val="Tabelle"/>
             </w:pPr>
-            <w:ins w:id="33" w:author="Hendric" w:date="2015-06-13T09:01:00Z">
+            <w:ins w:id="28" w:author="Hendric" w:date="2015-06-13T09:01:00Z">
               <w:r>
                 <w:t>1</w:t>
               </w:r>
@@ -1124,7 +1094,7 @@
             <w:pPr>
               <w:pStyle w:val="Tabelle"/>
             </w:pPr>
-            <w:ins w:id="34" w:author="Hendric" w:date="2015-06-13T09:01:00Z">
+            <w:ins w:id="29" w:author="Hendric" w:date="2015-06-13T09:01:00Z">
               <w:r>
                 <w:t>13.06.2015</w:t>
               </w:r>
@@ -1139,7 +1109,7 @@
             <w:pPr>
               <w:pStyle w:val="Tabelle"/>
             </w:pPr>
-            <w:ins w:id="35" w:author="Hendric" w:date="2015-06-13T09:01:00Z">
+            <w:ins w:id="30" w:author="Hendric" w:date="2015-06-13T09:01:00Z">
               <w:r>
                 <w:t>HJ</w:t>
               </w:r>
@@ -1154,7 +1124,7 @@
             <w:pPr>
               <w:pStyle w:val="Tabelle"/>
             </w:pPr>
-            <w:ins w:id="36" w:author="Hendric" w:date="2015-06-13T09:01:00Z">
+            <w:ins w:id="31" w:author="Hendric" w:date="2015-06-13T09:01:00Z">
               <w:r>
                 <w:t>Initial</w:t>
               </w:r>
@@ -1393,7 +1363,7 @@
           <w:tab w:val="right" w:leader="dot" w:pos="9056"/>
         </w:tabs>
         <w:rPr>
-          <w:ins w:id="37" w:author="Gernot Starke" w:date="2012-01-14T11:18:00Z"/>
+          <w:ins w:id="32" w:author="Gernot Starke" w:date="2012-01-14T11:18:00Z"/>
           <w:b w:val="0"/>
           <w:sz w:val="28"/>
         </w:rPr>
@@ -1410,8 +1380,8 @@
         <w:t>Inhaltsverzeichnis</w:t>
       </w:r>
     </w:p>
-    <w:bookmarkStart w:id="38" w:name="OLE_LINK17"/>
-    <w:bookmarkStart w:id="39" w:name="OLE_LINK18"/>
+    <w:bookmarkStart w:id="33" w:name="OLE_LINK17"/>
+    <w:bookmarkStart w:id="34" w:name="OLE_LINK18"/>
     <w:p>
       <w:pPr>
         <w:pStyle w:val="Verzeichnis1"/>
@@ -6002,8 +5972,8 @@
         </w:rPr>
         <w:fldChar w:fldCharType="end"/>
       </w:r>
-      <w:bookmarkEnd w:id="38"/>
-      <w:bookmarkEnd w:id="39"/>
+      <w:bookmarkEnd w:id="33"/>
+      <w:bookmarkEnd w:id="34"/>
     </w:p>
     <w:p>
       <w:pPr>
@@ -6014,12 +5984,12 @@
           <w:right w:val="single" w:sz="4" w:space="4" w:color="auto"/>
         </w:pBdr>
       </w:pPr>
-      <w:bookmarkStart w:id="40" w:name="OLE_LINK8"/>
+      <w:bookmarkStart w:id="35" w:name="OLE_LINK8"/>
       <w:r>
         <w:t>Anmerkung: In der Microsoft-Word-Variante enthält dieses Template Anleitungen und Ausfüllhinweise als „ausgeblendeten Text“. Durch den Befehl „Formate ein-/ausblenden“ können Sie die Anzeige dieser Texte bestimmen.</w:t>
       </w:r>
     </w:p>
-    <w:bookmarkEnd w:id="40"/>
+    <w:bookmarkEnd w:id="35"/>
     <w:p/>
     <w:p/>
     <w:p>
@@ -6037,13 +6007,91 @@
       <w:pPr>
         <w:pStyle w:val="berschrift1"/>
       </w:pPr>
-      <w:bookmarkStart w:id="41" w:name="_Toc161293423"/>
-      <w:bookmarkStart w:id="42" w:name="_Toc188159219"/>
+      <w:bookmarkStart w:id="36" w:name="_Toc161293423"/>
+      <w:bookmarkStart w:id="37" w:name="_Toc188159219"/>
       <w:r>
         <w:lastRenderedPageBreak/>
         <w:t>Einführung und Ziele</w:t>
       </w:r>
       <w:bookmarkEnd w:id="0"/>
+      <w:bookmarkEnd w:id="36"/>
+      <w:bookmarkEnd w:id="37"/>
+    </w:p>
+    <w:p>
+      <w:pPr>
+        <w:pStyle w:val="Erluterungstext"/>
+      </w:pPr>
+      <w:bookmarkStart w:id="38" w:name="OLE_LINK40"/>
+      <w:bookmarkStart w:id="39" w:name="OLE_LINK41"/>
+      <w:r>
+        <w:t xml:space="preserve">(engl.: </w:t>
+      </w:r>
+      <w:r>
+        <w:rPr>
+          <w:iCs/>
+        </w:rPr>
+        <w:t>Introduction and Goals</w:t>
+      </w:r>
+      <w:r>
+        <w:t>)</w:t>
+      </w:r>
+    </w:p>
+    <w:p>
+      <w:pPr>
+        <w:pStyle w:val="Erluterungstext"/>
+      </w:pPr>
+      <w:r>
+        <w:t xml:space="preserve">Als Einführung in das Architekturdokument gehören hierher die treibenden Kräfte, die Software-Architekten bei Ihren Entscheidungen berücksichtigen müssen: </w:t>
+      </w:r>
+    </w:p>
+    <w:p>
+      <w:pPr>
+        <w:pStyle w:val="Erluterungstext"/>
+      </w:pPr>
+      <w:r>
+        <w:t>Einerseits die Erfüllung bestimmter fachlicher Aufgabenstellungen der Stakeholder, darüber hinaus aber die Erfüllung oder Einhaltung der vorgegebenen Randbedingungen (</w:t>
+      </w:r>
+      <w:r>
+        <w:rPr>
+          <w:iCs/>
+        </w:rPr>
+        <w:t>required constraints</w:t>
+      </w:r>
+      <w:r>
+        <w:t>) unter Berücksichtigung der Architekturziele.</w:t>
+      </w:r>
+    </w:p>
+    <w:bookmarkEnd w:id="38"/>
+    <w:bookmarkEnd w:id="39"/>
+    <w:p>
+      <w:pPr>
+        <w:spacing w:before="56" w:after="113"/>
+        <w:rPr>
+          <w:rFonts w:cs="Arial"/>
+          <w:sz w:val="20"/>
+        </w:rPr>
+      </w:pPr>
+    </w:p>
+    <w:p>
+      <w:pPr>
+        <w:spacing w:before="56" w:after="113"/>
+        <w:rPr>
+          <w:rFonts w:cs="Arial"/>
+          <w:sz w:val="20"/>
+        </w:rPr>
+      </w:pPr>
+    </w:p>
+    <w:p>
+      <w:pPr>
+        <w:pStyle w:val="berschrift2"/>
+      </w:pPr>
+      <w:bookmarkStart w:id="40" w:name="_Toc22396692"/>
+      <w:bookmarkStart w:id="41" w:name="_Toc161293424"/>
+      <w:bookmarkStart w:id="42" w:name="_Toc188159220"/>
+      <w:r>
+        <w:t>Aufgabenstellung</w:t>
+      </w:r>
+      <w:bookmarkEnd w:id="40"/>
       <w:bookmarkEnd w:id="41"/>
       <w:bookmarkEnd w:id="42"/>
     </w:p>
@@ -6051,86 +6099,8 @@
       <w:pPr>
         <w:pStyle w:val="Erluterungstext"/>
       </w:pPr>
-      <w:bookmarkStart w:id="43" w:name="OLE_LINK40"/>
-      <w:bookmarkStart w:id="44" w:name="OLE_LINK41"/>
-      <w:r>
-        <w:t xml:space="preserve">(engl.: </w:t>
-      </w:r>
-      <w:r>
-        <w:rPr>
-          <w:iCs/>
-        </w:rPr>
-        <w:t>Introduction and Goals</w:t>
-      </w:r>
-      <w:r>
-        <w:t>)</w:t>
-      </w:r>
-    </w:p>
-    <w:p>
-      <w:pPr>
-        <w:pStyle w:val="Erluterungstext"/>
-      </w:pPr>
-      <w:r>
-        <w:t xml:space="preserve">Als Einführung in das Architekturdokument gehören hierher die treibenden Kräfte, die Software-Architekten bei Ihren Entscheidungen berücksichtigen müssen: </w:t>
-      </w:r>
-    </w:p>
-    <w:p>
-      <w:pPr>
-        <w:pStyle w:val="Erluterungstext"/>
-      </w:pPr>
-      <w:r>
-        <w:t>Einerseits die Erfüllung bestimmter fachlicher Aufgabenstellungen der Stakeholder, darüber hinaus aber die Erfüllung oder Einhaltung der vorgegebenen Randbedingungen (</w:t>
-      </w:r>
-      <w:r>
-        <w:rPr>
-          <w:iCs/>
-        </w:rPr>
-        <w:t>required constraints</w:t>
-      </w:r>
-      <w:r>
-        <w:t>) unter Berücksichtigung der Architekturziele.</w:t>
-      </w:r>
-    </w:p>
-    <w:bookmarkEnd w:id="43"/>
-    <w:bookmarkEnd w:id="44"/>
-    <w:p>
-      <w:pPr>
-        <w:spacing w:before="56" w:after="113"/>
-        <w:rPr>
-          <w:rFonts w:cs="Arial"/>
-          <w:sz w:val="20"/>
-        </w:rPr>
-      </w:pPr>
-    </w:p>
-    <w:p>
-      <w:pPr>
-        <w:spacing w:before="56" w:after="113"/>
-        <w:rPr>
-          <w:rFonts w:cs="Arial"/>
-          <w:sz w:val="20"/>
-        </w:rPr>
-      </w:pPr>
-    </w:p>
-    <w:p>
-      <w:pPr>
-        <w:pStyle w:val="berschrift2"/>
-      </w:pPr>
-      <w:bookmarkStart w:id="45" w:name="_Toc22396692"/>
-      <w:bookmarkStart w:id="46" w:name="_Toc161293424"/>
-      <w:bookmarkStart w:id="47" w:name="_Toc188159220"/>
-      <w:r>
-        <w:t>Aufgabenstellung</w:t>
-      </w:r>
-      <w:bookmarkEnd w:id="45"/>
-      <w:bookmarkEnd w:id="46"/>
-      <w:bookmarkEnd w:id="47"/>
-    </w:p>
-    <w:p>
-      <w:pPr>
-        <w:pStyle w:val="Erluterungstext"/>
-      </w:pPr>
-      <w:bookmarkStart w:id="48" w:name="OLE_LINK42"/>
-      <w:bookmarkStart w:id="49" w:name="OLE_LINK43"/>
+      <w:bookmarkStart w:id="43" w:name="OLE_LINK42"/>
+      <w:bookmarkStart w:id="44" w:name="OLE_LINK43"/>
       <w:r>
         <w:t>(engl.: Requirements Overview)</w:t>
       </w:r>
@@ -6329,28 +6299,28 @@
       <w:pPr>
         <w:pStyle w:val="berschrift2"/>
       </w:pPr>
-      <w:bookmarkStart w:id="50" w:name="_Toc22396691"/>
-      <w:bookmarkStart w:id="51" w:name="_Toc161293425"/>
-      <w:bookmarkStart w:id="52" w:name="_Toc188159221"/>
-      <w:bookmarkStart w:id="53" w:name="_Toc22396694"/>
-      <w:bookmarkEnd w:id="48"/>
-      <w:bookmarkEnd w:id="49"/>
+      <w:bookmarkStart w:id="45" w:name="_Toc22396691"/>
+      <w:bookmarkStart w:id="46" w:name="_Toc161293425"/>
+      <w:bookmarkStart w:id="47" w:name="_Toc188159221"/>
+      <w:bookmarkStart w:id="48" w:name="_Toc22396694"/>
+      <w:bookmarkEnd w:id="43"/>
+      <w:bookmarkEnd w:id="44"/>
       <w:r>
         <w:t>Qualitäts</w:t>
       </w:r>
       <w:r>
         <w:t>ziele</w:t>
       </w:r>
-      <w:bookmarkEnd w:id="50"/>
-      <w:bookmarkEnd w:id="51"/>
-      <w:bookmarkEnd w:id="52"/>
+      <w:bookmarkEnd w:id="45"/>
+      <w:bookmarkEnd w:id="46"/>
+      <w:bookmarkEnd w:id="47"/>
     </w:p>
     <w:p>
       <w:pPr>
         <w:pStyle w:val="Erluterungstext"/>
       </w:pPr>
-      <w:bookmarkStart w:id="54" w:name="OLE_LINK44"/>
-      <w:bookmarkStart w:id="55" w:name="OLE_LINK45"/>
+      <w:bookmarkStart w:id="49" w:name="OLE_LINK44"/>
+      <w:bookmarkStart w:id="50" w:name="OLE_LINK45"/>
       <w:r>
         <w:t xml:space="preserve">(engl.: </w:t>
       </w:r>
@@ -6582,10 +6552,10 @@
                 <w:szCs w:val="22"/>
               </w:rPr>
             </w:pPr>
-            <w:bookmarkStart w:id="56" w:name="OLE_LINK51"/>
-            <w:bookmarkStart w:id="57" w:name="OLE_LINK52"/>
-            <w:bookmarkEnd w:id="54"/>
-            <w:bookmarkEnd w:id="55"/>
+            <w:bookmarkStart w:id="51" w:name="OLE_LINK51"/>
+            <w:bookmarkStart w:id="52" w:name="OLE_LINK52"/>
+            <w:bookmarkEnd w:id="49"/>
+            <w:bookmarkEnd w:id="50"/>
             <w:r>
               <w:rPr>
                 <w:vanish/>
@@ -6614,8 +6584,8 @@
               </w:rPr>
               <w:br/>
             </w:r>
-            <w:bookmarkEnd w:id="56"/>
-            <w:bookmarkEnd w:id="57"/>
+            <w:bookmarkEnd w:id="51"/>
+            <w:bookmarkEnd w:id="52"/>
             <w:r>
               <w:rPr>
                 <w:vanish/>
@@ -6636,11 +6606,11 @@
       <w:pPr>
         <w:pStyle w:val="Erluterungberschrift"/>
       </w:pPr>
-      <w:bookmarkStart w:id="58" w:name="OLE_LINK48"/>
-      <w:bookmarkStart w:id="59" w:name="OLE_LINK49"/>
-      <w:bookmarkStart w:id="60" w:name="OLE_LINK50"/>
-      <w:bookmarkStart w:id="61" w:name="OLE_LINK46"/>
-      <w:bookmarkStart w:id="62" w:name="OLE_LINK47"/>
+      <w:bookmarkStart w:id="53" w:name="OLE_LINK48"/>
+      <w:bookmarkStart w:id="54" w:name="OLE_LINK49"/>
+      <w:bookmarkStart w:id="55" w:name="OLE_LINK50"/>
+      <w:bookmarkStart w:id="56" w:name="OLE_LINK46"/>
+      <w:bookmarkStart w:id="57" w:name="OLE_LINK47"/>
       <w:r>
         <w:t>Quellen:</w:t>
       </w:r>
@@ -6653,9 +6623,9 @@
         <w:t>Im DIN/ISO 9126 Standard finden Sie eine umfangreiche Sammlung möglicher Qualitätsziele.</w:t>
       </w:r>
     </w:p>
-    <w:bookmarkEnd w:id="58"/>
-    <w:bookmarkEnd w:id="59"/>
-    <w:bookmarkEnd w:id="60"/>
+    <w:bookmarkEnd w:id="53"/>
+    <w:bookmarkEnd w:id="54"/>
+    <w:bookmarkEnd w:id="55"/>
     <w:p>
       <w:pPr>
         <w:pStyle w:val="Erluterungstext"/>
@@ -6675,8 +6645,8 @@
         <w:t>PH</w:t>
       </w:r>
     </w:p>
-    <w:bookmarkEnd w:id="61"/>
-    <w:bookmarkEnd w:id="62"/>
+    <w:bookmarkEnd w:id="56"/>
+    <w:bookmarkEnd w:id="57"/>
     <w:p>
       <w:pPr>
         <w:pStyle w:val="Erluterungstext"/>
@@ -6689,15 +6659,15 @@
       <w:pPr>
         <w:pStyle w:val="berschrift2"/>
       </w:pPr>
-      <w:bookmarkStart w:id="63" w:name="_Toc22396693"/>
-      <w:bookmarkStart w:id="64" w:name="_Toc161293426"/>
-      <w:bookmarkStart w:id="65" w:name="_Toc188159222"/>
+      <w:bookmarkStart w:id="58" w:name="_Toc22396693"/>
+      <w:bookmarkStart w:id="59" w:name="_Toc161293426"/>
+      <w:bookmarkStart w:id="60" w:name="_Toc188159222"/>
       <w:r>
         <w:t>Stakeholder</w:t>
       </w:r>
-      <w:bookmarkEnd w:id="63"/>
-      <w:bookmarkEnd w:id="64"/>
-      <w:bookmarkEnd w:id="65"/>
+      <w:bookmarkEnd w:id="58"/>
+      <w:bookmarkEnd w:id="59"/>
+      <w:bookmarkEnd w:id="60"/>
     </w:p>
     <w:p>
       <w:pPr>
@@ -6759,45 +6729,45 @@
       <w:pPr>
         <w:pStyle w:val="Erluterungstext"/>
         <w:rPr>
-          <w:ins w:id="66" w:author="Gernot Starke" w:date="2012-01-14T10:04:00Z"/>
-        </w:rPr>
-      </w:pPr>
-      <w:ins w:id="67" w:author="Gernot Starke" w:date="2012-01-14T10:09:00Z">
+          <w:ins w:id="61" w:author="Gernot Starke" w:date="2012-01-14T10:04:00Z"/>
+        </w:rPr>
+      </w:pPr>
+      <w:ins w:id="62" w:author="Gernot Starke" w:date="2012-01-14T10:09:00Z">
         <w:r>
           <w:t>Die folgende Tabelle führt Stakeholder</w:t>
         </w:r>
       </w:ins>
-      <w:ins w:id="68" w:author="Gernot Starke" w:date="2012-01-14T10:10:00Z">
+      <w:ins w:id="63" w:author="Gernot Starke" w:date="2012-01-14T10:10:00Z">
         <w:r>
           <w:t xml:space="preserve"> auf, die in Projekten relevant sein könn</w:t>
         </w:r>
       </w:ins>
-      <w:ins w:id="69" w:author="Gernot Starke" w:date="2012-01-14T10:11:00Z">
+      <w:ins w:id="64" w:author="Gernot Starke" w:date="2012-01-14T10:11:00Z">
         <w:r>
           <w:t>(</w:t>
         </w:r>
       </w:ins>
-      <w:ins w:id="70" w:author="Gernot Starke" w:date="2012-01-14T10:10:00Z">
+      <w:ins w:id="65" w:author="Gernot Starke" w:date="2012-01-14T10:10:00Z">
         <w:r>
           <w:t>t</w:t>
         </w:r>
       </w:ins>
-      <w:ins w:id="71" w:author="Gernot Starke" w:date="2012-01-14T10:11:00Z">
+      <w:ins w:id="66" w:author="Gernot Starke" w:date="2012-01-14T10:11:00Z">
         <w:r>
           <w:t>)</w:t>
         </w:r>
       </w:ins>
-      <w:ins w:id="72" w:author="Gernot Starke" w:date="2012-01-14T10:10:00Z">
+      <w:ins w:id="67" w:author="Gernot Starke" w:date="2012-01-14T10:10:00Z">
         <w:r>
           <w:t>en</w:t>
         </w:r>
       </w:ins>
-      <w:ins w:id="73" w:author="Gernot Starke" w:date="2012-01-14T10:11:00Z">
+      <w:ins w:id="68" w:author="Gernot Starke" w:date="2012-01-14T10:11:00Z">
         <w:r>
           <w:t xml:space="preserve">. </w:t>
         </w:r>
       </w:ins>
-      <w:ins w:id="74" w:author="Gernot Starke" w:date="2012-01-14T10:21:00Z">
+      <w:ins w:id="69" w:author="Gernot Starke" w:date="2012-01-14T10:21:00Z">
         <w:r>
           <w:t>Große Teile davon hat Uwe Friedrichsen zusammengetragen</w:t>
         </w:r>
@@ -6812,7 +6782,7 @@
           <w:bottom w:w="28" w:type="dxa"/>
         </w:tblCellMar>
         <w:tblLook w:val="04A0" w:firstRow="1" w:lastRow="0" w:firstColumn="1" w:lastColumn="0" w:noHBand="0" w:noVBand="1"/>
-        <w:tblPrChange w:id="75" w:author="Hendric" w:date="2015-06-13T09:04:00Z">
+        <w:tblPrChange w:id="70" w:author="Hendric" w:date="2015-06-13T09:04:00Z">
           <w:tblPr>
             <w:tblStyle w:val="Tabellenraster"/>
             <w:tblW w:w="0" w:type="auto"/>
@@ -6827,7 +6797,7 @@
       <w:tblGrid>
         <w:gridCol w:w="2729"/>
         <w:gridCol w:w="6553"/>
-        <w:tblGridChange w:id="76">
+        <w:tblGridChange w:id="71">
           <w:tblGrid>
             <w:gridCol w:w="2729"/>
             <w:gridCol w:w="6553"/>
@@ -6838,7 +6808,7 @@
         <w:trPr>
           <w:tblHeader/>
           <w:hidden w:val="0"/>
-          <w:trPrChange w:id="77" w:author="Hendric" w:date="2015-06-13T09:04:00Z">
+          <w:trPrChange w:id="72" w:author="Hendric" w:date="2015-06-13T09:04:00Z">
             <w:trPr>
               <w:tblHeader/>
               <w:hidden w:val="0"/>
@@ -6849,7 +6819,7 @@
           <w:tcPr>
             <w:tcW w:w="2729" w:type="dxa"/>
             <w:shd w:val="clear" w:color="auto" w:fill="95B3D7" w:themeFill="accent1" w:themeFillTint="99"/>
-            <w:tcPrChange w:id="78" w:author="Hendric" w:date="2015-06-13T09:04:00Z">
+            <w:tcPrChange w:id="73" w:author="Hendric" w:date="2015-06-13T09:04:00Z">
               <w:tcPr>
                 <w:tcW w:w="2235" w:type="dxa"/>
                 <w:shd w:val="clear" w:color="auto" w:fill="95B3D7" w:themeFill="accent1" w:themeFillTint="99"/>
@@ -6884,7 +6854,7 @@
           <w:tcPr>
             <w:tcW w:w="6553" w:type="dxa"/>
             <w:shd w:val="clear" w:color="auto" w:fill="95B3D7" w:themeFill="accent1" w:themeFillTint="99"/>
-            <w:tcPrChange w:id="79" w:author="Hendric" w:date="2015-06-13T09:04:00Z">
+            <w:tcPrChange w:id="74" w:author="Hendric" w:date="2015-06-13T09:04:00Z">
               <w:tcPr>
                 <w:tcW w:w="6977" w:type="dxa"/>
                 <w:shd w:val="clear" w:color="auto" w:fill="95B3D7" w:themeFill="accent1" w:themeFillTint="99"/>
@@ -6919,7 +6889,7 @@
       <w:tr>
         <w:trPr>
           <w:hidden w:val="0"/>
-          <w:trPrChange w:id="80" w:author="Hendric" w:date="2015-06-13T09:04:00Z">
+          <w:trPrChange w:id="75" w:author="Hendric" w:date="2015-06-13T09:04:00Z">
             <w:trPr>
               <w:hidden w:val="0"/>
             </w:trPr>
@@ -6928,7 +6898,7 @@
         <w:tc>
           <w:tcPr>
             <w:tcW w:w="2729" w:type="dxa"/>
-            <w:tcPrChange w:id="81" w:author="Hendric" w:date="2015-06-13T09:04:00Z">
+            <w:tcPrChange w:id="76" w:author="Hendric" w:date="2015-06-13T09:04:00Z">
               <w:tcPr>
                 <w:tcW w:w="2235" w:type="dxa"/>
               </w:tcPr>
@@ -6947,7 +6917,7 @@
                 <w:lang w:eastAsia="de-DE"/>
               </w:rPr>
             </w:pPr>
-            <w:del w:id="82" w:author="Hendric" w:date="2015-06-13T09:02:00Z">
+            <w:del w:id="77" w:author="Hendric" w:date="2015-06-13T09:02:00Z">
               <w:r>
                 <w:rPr>
                   <w:rFonts w:eastAsia="Times New Roman"/>
@@ -6958,7 +6928,7 @@
                 <w:delText>Management</w:delText>
               </w:r>
             </w:del>
-            <w:ins w:id="83" w:author="Hendric" w:date="2015-06-13T09:02:00Z">
+            <w:ins w:id="78" w:author="Hendric" w:date="2015-06-13T09:02:00Z">
               <w:r>
                 <w:rPr>
                   <w:rFonts w:eastAsia="Times New Roman"/>
@@ -6974,7 +6944,7 @@
         <w:tc>
           <w:tcPr>
             <w:tcW w:w="6553" w:type="dxa"/>
-            <w:tcPrChange w:id="84" w:author="Hendric" w:date="2015-06-13T09:04:00Z">
+            <w:tcPrChange w:id="79" w:author="Hendric" w:date="2015-06-13T09:04:00Z">
               <w:tcPr>
                 <w:tcW w:w="6977" w:type="dxa"/>
               </w:tcPr>
@@ -6991,13 +6961,13 @@
                 <w:left w:val="none" w:sz="0" w:space="0" w:color="auto"/>
               </w:pBdr>
               <w:rPr>
-                <w:ins w:id="85" w:author="Hendric" w:date="2015-06-13T09:04:00Z"/>
+                <w:ins w:id="80" w:author="Hendric" w:date="2015-06-13T09:04:00Z"/>
                 <w:rFonts w:eastAsia="Times New Roman"/>
                 <w:vanish w:val="0"/>
                 <w:szCs w:val="22"/>
                 <w:lang w:eastAsia="de-DE"/>
               </w:rPr>
-              <w:pPrChange w:id="86" w:author="Hendric" w:date="2015-06-13T09:04:00Z">
+              <w:pPrChange w:id="81" w:author="Hendric" w:date="2015-06-13T09:04:00Z">
                 <w:pPr>
                   <w:pStyle w:val="Erluterungstext"/>
                   <w:pBdr>
@@ -7006,7 +6976,7 @@
                 </w:pPr>
               </w:pPrChange>
             </w:pPr>
-            <w:del w:id="87" w:author="Hendric" w:date="2015-06-13T09:03:00Z">
+            <w:del w:id="82" w:author="Hendric" w:date="2015-06-13T09:03:00Z">
               <w:r>
                 <w:rPr>
                   <w:rFonts w:eastAsia="Times New Roman"/>
@@ -7017,7 +6987,7 @@
                 <w:delText>Linien-Manager, die an dem Projekt beteiligt sind oder es beeinflussen</w:delText>
               </w:r>
             </w:del>
-            <w:ins w:id="88" w:author="Hendric" w:date="2015-06-13T09:03:00Z">
+            <w:ins w:id="83" w:author="Hendric" w:date="2015-06-13T09:03:00Z">
               <w:r>
                 <w:rPr>
                   <w:rFonts w:eastAsia="Times New Roman"/>
@@ -7028,7 +6998,7 @@
                 <w:t>Wird in diesem Projekt als Kunde</w:t>
               </w:r>
             </w:ins>
-            <w:ins w:id="89" w:author="Hendric" w:date="2015-06-13T09:04:00Z">
+            <w:ins w:id="84" w:author="Hendric" w:date="2015-06-13T09:04:00Z">
               <w:r>
                 <w:rPr>
                   <w:rFonts w:eastAsia="Times New Roman"/>
@@ -7039,7 +7009,7 @@
                 <w:t>/Auftraggeber</w:t>
               </w:r>
             </w:ins>
-            <w:ins w:id="90" w:author="Hendric" w:date="2015-06-13T09:03:00Z">
+            <w:ins w:id="85" w:author="Hendric" w:date="2015-06-13T09:03:00Z">
               <w:r>
                 <w:rPr>
                   <w:rFonts w:eastAsia="Times New Roman"/>
@@ -7067,7 +7037,7 @@
                 <w:szCs w:val="22"/>
                 <w:lang w:eastAsia="de-DE"/>
               </w:rPr>
-              <w:pPrChange w:id="91" w:author="Hendric" w:date="2015-06-13T09:04:00Z">
+              <w:pPrChange w:id="86" w:author="Hendric" w:date="2015-06-13T09:04:00Z">
                 <w:pPr>
                   <w:pStyle w:val="Erluterungstext"/>
                   <w:pBdr>
@@ -7076,7 +7046,7 @@
                 </w:pPr>
               </w:pPrChange>
             </w:pPr>
-            <w:ins w:id="92" w:author="Hendric" w:date="2015-06-13T09:04:00Z">
+            <w:ins w:id="87" w:author="Hendric" w:date="2015-06-13T09:04:00Z">
               <w:r>
                 <w:rPr>
                   <w:rFonts w:eastAsia="Times New Roman"/>
@@ -7093,7 +7063,7 @@
       <w:tr>
         <w:trPr>
           <w:hidden w:val="0"/>
-          <w:trPrChange w:id="93" w:author="Hendric" w:date="2015-06-13T09:04:00Z">
+          <w:trPrChange w:id="88" w:author="Hendric" w:date="2015-06-13T09:04:00Z">
             <w:trPr>
               <w:hidden w:val="0"/>
             </w:trPr>
@@ -7102,7 +7072,7 @@
         <w:tc>
           <w:tcPr>
             <w:tcW w:w="2729" w:type="dxa"/>
-            <w:tcPrChange w:id="94" w:author="Hendric" w:date="2015-06-13T09:04:00Z">
+            <w:tcPrChange w:id="89" w:author="Hendric" w:date="2015-06-13T09:04:00Z">
               <w:tcPr>
                 <w:tcW w:w="2235" w:type="dxa"/>
               </w:tcPr>
@@ -7121,7 +7091,7 @@
                 <w:lang w:eastAsia="de-DE"/>
               </w:rPr>
             </w:pPr>
-            <w:del w:id="95" w:author="Hendric" w:date="2015-06-13T09:02:00Z">
+            <w:del w:id="90" w:author="Hendric" w:date="2015-06-13T09:02:00Z">
               <w:r>
                 <w:rPr>
                   <w:rFonts w:eastAsia="Times New Roman"/>
@@ -7132,7 +7102,7 @@
                 <w:delText>Projekt-Steuerungskreis</w:delText>
               </w:r>
             </w:del>
-            <w:ins w:id="96" w:author="Hendric" w:date="2015-06-13T09:02:00Z">
+            <w:ins w:id="91" w:author="Hendric" w:date="2015-06-13T09:02:00Z">
               <w:r>
                 <w:rPr>
                   <w:rFonts w:eastAsia="Times New Roman"/>
@@ -7148,7 +7118,7 @@
         <w:tc>
           <w:tcPr>
             <w:tcW w:w="6553" w:type="dxa"/>
-            <w:tcPrChange w:id="97" w:author="Hendric" w:date="2015-06-13T09:04:00Z">
+            <w:tcPrChange w:id="92" w:author="Hendric" w:date="2015-06-13T09:04:00Z">
               <w:tcPr>
                 <w:tcW w:w="6977" w:type="dxa"/>
               </w:tcPr>
@@ -7165,13 +7135,13 @@
                 <w:left w:val="none" w:sz="0" w:space="0" w:color="auto"/>
               </w:pBdr>
               <w:rPr>
-                <w:ins w:id="98" w:author="Hendric" w:date="2015-06-13T09:04:00Z"/>
+                <w:ins w:id="93" w:author="Hendric" w:date="2015-06-13T09:04:00Z"/>
                 <w:rFonts w:eastAsia="Times New Roman"/>
                 <w:vanish w:val="0"/>
                 <w:szCs w:val="22"/>
                 <w:lang w:eastAsia="de-DE"/>
               </w:rPr>
-              <w:pPrChange w:id="99" w:author="Hendric" w:date="2015-06-13T09:04:00Z">
+              <w:pPrChange w:id="94" w:author="Hendric" w:date="2015-06-13T09:04:00Z">
                 <w:pPr>
                   <w:pStyle w:val="Erluterungstext"/>
                   <w:pBdr>
@@ -7180,7 +7150,7 @@
                 </w:pPr>
               </w:pPrChange>
             </w:pPr>
-            <w:del w:id="100" w:author="Hendric" w:date="2015-06-13T09:04:00Z">
+            <w:del w:id="95" w:author="Hendric" w:date="2015-06-13T09:04:00Z">
               <w:r>
                 <w:rPr>
                   <w:rFonts w:eastAsia="Times New Roman"/>
@@ -7191,7 +7161,7 @@
                 <w:delText>Oberstes Lenkungsgremium des Projektes, ultimative Instanz für Projektentscheidungen</w:delText>
               </w:r>
             </w:del>
-            <w:ins w:id="101" w:author="Hendric" w:date="2015-06-13T09:04:00Z">
+            <w:ins w:id="96" w:author="Hendric" w:date="2015-06-13T09:04:00Z">
               <w:r>
                 <w:rPr>
                   <w:rFonts w:eastAsia="Times New Roman"/>
@@ -7214,13 +7184,13 @@
                 <w:left w:val="none" w:sz="0" w:space="0" w:color="auto"/>
               </w:pBdr>
               <w:rPr>
-                <w:ins w:id="102" w:author="Hendric" w:date="2015-06-13T09:04:00Z"/>
+                <w:ins w:id="97" w:author="Hendric" w:date="2015-06-13T09:04:00Z"/>
                 <w:rFonts w:eastAsia="Times New Roman"/>
                 <w:vanish w:val="0"/>
                 <w:szCs w:val="22"/>
                 <w:lang w:eastAsia="de-DE"/>
               </w:rPr>
-              <w:pPrChange w:id="103" w:author="Hendric" w:date="2015-06-13T09:04:00Z">
+              <w:pPrChange w:id="98" w:author="Hendric" w:date="2015-06-13T09:04:00Z">
                 <w:pPr>
                   <w:pStyle w:val="Erluterungstext"/>
                   <w:pBdr>
@@ -7229,7 +7199,7 @@
                 </w:pPr>
               </w:pPrChange>
             </w:pPr>
-            <w:ins w:id="104" w:author="Hendric" w:date="2015-06-13T09:04:00Z">
+            <w:ins w:id="99" w:author="Hendric" w:date="2015-06-13T09:04:00Z">
               <w:r>
                 <w:rPr>
                   <w:rFonts w:eastAsia="Times New Roman"/>
@@ -7257,7 +7227,7 @@
                 <w:szCs w:val="22"/>
                 <w:lang w:eastAsia="de-DE"/>
               </w:rPr>
-              <w:pPrChange w:id="105" w:author="Hendric" w:date="2015-06-13T09:04:00Z">
+              <w:pPrChange w:id="100" w:author="Hendric" w:date="2015-06-13T09:04:00Z">
                 <w:pPr>
                   <w:pStyle w:val="Erluterungstext"/>
                   <w:pBdr>
@@ -7266,7 +7236,7 @@
                 </w:pPr>
               </w:pPrChange>
             </w:pPr>
-            <w:ins w:id="106" w:author="Hendric" w:date="2015-06-13T09:04:00Z">
+            <w:ins w:id="101" w:author="Hendric" w:date="2015-06-13T09:04:00Z">
               <w:r>
                 <w:rPr>
                   <w:rFonts w:eastAsia="Times New Roman"/>
@@ -7283,8 +7253,8 @@
       <w:tr>
         <w:trPr>
           <w:hidden w:val="0"/>
-          <w:del w:id="107" w:author="Hendric" w:date="2015-06-13T09:04:00Z"/>
-          <w:trPrChange w:id="108" w:author="Hendric" w:date="2015-06-13T09:04:00Z">
+          <w:del w:id="102" w:author="Hendric" w:date="2015-06-13T09:04:00Z"/>
+          <w:trPrChange w:id="103" w:author="Hendric" w:date="2015-06-13T09:04:00Z">
             <w:trPr>
               <w:hidden w:val="0"/>
             </w:trPr>
@@ -7293,7 +7263,7 @@
         <w:tc>
           <w:tcPr>
             <w:tcW w:w="2729" w:type="dxa"/>
-            <w:tcPrChange w:id="109" w:author="Hendric" w:date="2015-06-13T09:04:00Z">
+            <w:tcPrChange w:id="104" w:author="Hendric" w:date="2015-06-13T09:04:00Z">
               <w:tcPr>
                 <w:tcW w:w="2235" w:type="dxa"/>
               </w:tcPr>
@@ -7306,14 +7276,14 @@
                 <w:left w:val="none" w:sz="0" w:space="0" w:color="auto"/>
               </w:pBdr>
               <w:rPr>
-                <w:del w:id="110" w:author="Hendric" w:date="2015-06-13T09:04:00Z"/>
+                <w:del w:id="105" w:author="Hendric" w:date="2015-06-13T09:04:00Z"/>
                 <w:rFonts w:eastAsia="Times New Roman"/>
                 <w:vanish w:val="0"/>
                 <w:szCs w:val="22"/>
                 <w:lang w:eastAsia="de-DE"/>
               </w:rPr>
             </w:pPr>
-            <w:del w:id="111" w:author="Hendric" w:date="2015-06-13T09:04:00Z">
+            <w:del w:id="106" w:author="Hendric" w:date="2015-06-13T09:04:00Z">
               <w:r>
                 <w:rPr>
                   <w:rFonts w:eastAsia="Times New Roman"/>
@@ -7329,7 +7299,7 @@
         <w:tc>
           <w:tcPr>
             <w:tcW w:w="6553" w:type="dxa"/>
-            <w:tcPrChange w:id="112" w:author="Hendric" w:date="2015-06-13T09:04:00Z">
+            <w:tcPrChange w:id="107" w:author="Hendric" w:date="2015-06-13T09:04:00Z">
               <w:tcPr>
                 <w:tcW w:w="6977" w:type="dxa"/>
               </w:tcPr>
@@ -7342,14 +7312,14 @@
                 <w:left w:val="none" w:sz="0" w:space="0" w:color="auto"/>
               </w:pBdr>
               <w:rPr>
-                <w:del w:id="113" w:author="Hendric" w:date="2015-06-13T09:04:00Z"/>
+                <w:del w:id="108" w:author="Hendric" w:date="2015-06-13T09:04:00Z"/>
                 <w:rFonts w:eastAsia="Times New Roman"/>
                 <w:vanish w:val="0"/>
                 <w:szCs w:val="22"/>
                 <w:lang w:eastAsia="de-DE"/>
               </w:rPr>
             </w:pPr>
-            <w:del w:id="114" w:author="Hendric" w:date="2015-06-13T09:04:00Z">
+            <w:del w:id="109" w:author="Hendric" w:date="2015-06-13T09:04:00Z">
               <w:r>
                 <w:rPr>
                   <w:rFonts w:eastAsia="Times New Roman"/>
@@ -7366,8 +7336,8 @@
       <w:tr>
         <w:trPr>
           <w:hidden w:val="0"/>
-          <w:del w:id="115" w:author="Hendric" w:date="2015-06-13T09:04:00Z"/>
-          <w:trPrChange w:id="116" w:author="Hendric" w:date="2015-06-13T09:04:00Z">
+          <w:del w:id="110" w:author="Hendric" w:date="2015-06-13T09:04:00Z"/>
+          <w:trPrChange w:id="111" w:author="Hendric" w:date="2015-06-13T09:04:00Z">
             <w:trPr>
               <w:hidden w:val="0"/>
             </w:trPr>
@@ -7376,7 +7346,7 @@
         <w:tc>
           <w:tcPr>
             <w:tcW w:w="2729" w:type="dxa"/>
-            <w:tcPrChange w:id="117" w:author="Hendric" w:date="2015-06-13T09:04:00Z">
+            <w:tcPrChange w:id="112" w:author="Hendric" w:date="2015-06-13T09:04:00Z">
               <w:tcPr>
                 <w:tcW w:w="2235" w:type="dxa"/>
               </w:tcPr>
@@ -7389,14 +7359,14 @@
                 <w:left w:val="none" w:sz="0" w:space="0" w:color="auto"/>
               </w:pBdr>
               <w:rPr>
-                <w:del w:id="118" w:author="Hendric" w:date="2015-06-13T09:04:00Z"/>
+                <w:del w:id="113" w:author="Hendric" w:date="2015-06-13T09:04:00Z"/>
                 <w:rFonts w:eastAsia="Times New Roman"/>
                 <w:vanish w:val="0"/>
                 <w:szCs w:val="22"/>
                 <w:lang w:eastAsia="de-DE"/>
               </w:rPr>
             </w:pPr>
-            <w:del w:id="119" w:author="Hendric" w:date="2015-06-13T09:04:00Z">
+            <w:del w:id="114" w:author="Hendric" w:date="2015-06-13T09:04:00Z">
               <w:r>
                 <w:rPr>
                   <w:rFonts w:eastAsia="Times New Roman"/>
@@ -7412,7 +7382,7 @@
         <w:tc>
           <w:tcPr>
             <w:tcW w:w="6553" w:type="dxa"/>
-            <w:tcPrChange w:id="120" w:author="Hendric" w:date="2015-06-13T09:04:00Z">
+            <w:tcPrChange w:id="115" w:author="Hendric" w:date="2015-06-13T09:04:00Z">
               <w:tcPr>
                 <w:tcW w:w="6977" w:type="dxa"/>
               </w:tcPr>
@@ -7425,14 +7395,14 @@
                 <w:left w:val="none" w:sz="0" w:space="0" w:color="auto"/>
               </w:pBdr>
               <w:rPr>
-                <w:del w:id="121" w:author="Hendric" w:date="2015-06-13T09:04:00Z"/>
+                <w:del w:id="116" w:author="Hendric" w:date="2015-06-13T09:04:00Z"/>
                 <w:rFonts w:eastAsia="Times New Roman"/>
                 <w:vanish w:val="0"/>
                 <w:szCs w:val="22"/>
                 <w:lang w:eastAsia="de-DE"/>
               </w:rPr>
             </w:pPr>
-            <w:del w:id="122" w:author="Hendric" w:date="2015-06-13T09:04:00Z">
+            <w:del w:id="117" w:author="Hendric" w:date="2015-06-13T09:04:00Z">
               <w:r>
                 <w:rPr>
                   <w:rFonts w:eastAsia="Times New Roman"/>
@@ -7449,8 +7419,8 @@
       <w:tr>
         <w:trPr>
           <w:hidden w:val="0"/>
-          <w:del w:id="123" w:author="Hendric" w:date="2015-06-13T09:04:00Z"/>
-          <w:trPrChange w:id="124" w:author="Hendric" w:date="2015-06-13T09:04:00Z">
+          <w:del w:id="118" w:author="Hendric" w:date="2015-06-13T09:04:00Z"/>
+          <w:trPrChange w:id="119" w:author="Hendric" w:date="2015-06-13T09:04:00Z">
             <w:trPr>
               <w:hidden w:val="0"/>
             </w:trPr>
@@ -7459,7 +7429,7 @@
         <w:tc>
           <w:tcPr>
             <w:tcW w:w="2729" w:type="dxa"/>
-            <w:tcPrChange w:id="125" w:author="Hendric" w:date="2015-06-13T09:04:00Z">
+            <w:tcPrChange w:id="120" w:author="Hendric" w:date="2015-06-13T09:04:00Z">
               <w:tcPr>
                 <w:tcW w:w="2235" w:type="dxa"/>
               </w:tcPr>
@@ -7472,12 +7442,12 @@
                 <w:left w:val="none" w:sz="0" w:space="0" w:color="auto"/>
               </w:pBdr>
               <w:rPr>
-                <w:del w:id="126" w:author="Hendric" w:date="2015-06-13T09:04:00Z"/>
+                <w:del w:id="121" w:author="Hendric" w:date="2015-06-13T09:04:00Z"/>
                 <w:vanish w:val="0"/>
                 <w:szCs w:val="22"/>
               </w:rPr>
             </w:pPr>
-            <w:del w:id="127" w:author="Hendric" w:date="2015-06-13T09:04:00Z">
+            <w:del w:id="122" w:author="Hendric" w:date="2015-06-13T09:04:00Z">
               <w:r>
                 <w:rPr>
                   <w:vanish w:val="0"/>
@@ -7491,7 +7461,7 @@
         <w:tc>
           <w:tcPr>
             <w:tcW w:w="6553" w:type="dxa"/>
-            <w:tcPrChange w:id="128" w:author="Hendric" w:date="2015-06-13T09:04:00Z">
+            <w:tcPrChange w:id="123" w:author="Hendric" w:date="2015-06-13T09:04:00Z">
               <w:tcPr>
                 <w:tcW w:w="6977" w:type="dxa"/>
               </w:tcPr>
@@ -7504,12 +7474,12 @@
                 <w:left w:val="none" w:sz="0" w:space="0" w:color="auto"/>
               </w:pBdr>
               <w:rPr>
-                <w:del w:id="129" w:author="Hendric" w:date="2015-06-13T09:04:00Z"/>
+                <w:del w:id="124" w:author="Hendric" w:date="2015-06-13T09:04:00Z"/>
                 <w:vanish w:val="0"/>
                 <w:szCs w:val="22"/>
               </w:rPr>
             </w:pPr>
-            <w:del w:id="130" w:author="Hendric" w:date="2015-06-13T09:04:00Z">
+            <w:del w:id="125" w:author="Hendric" w:date="2015-06-13T09:04:00Z">
               <w:r>
                 <w:rPr>
                   <w:vanish w:val="0"/>
@@ -7518,8 +7488,8 @@
                 <w:delText xml:space="preserve">Verantwortlich für das </w:delText>
               </w:r>
             </w:del>
-            <w:ins w:id="131" w:author="Gernot Starke" w:date="2012-01-14T10:09:00Z">
-              <w:del w:id="132" w:author="Hendric" w:date="2015-06-13T09:04:00Z">
+            <w:ins w:id="126" w:author="Gernot Starke" w:date="2012-01-14T10:09:00Z">
+              <w:del w:id="127" w:author="Hendric" w:date="2015-06-13T09:04:00Z">
                 <w:r>
                   <w:rPr>
                     <w:vanish w:val="0"/>
@@ -7535,8 +7505,8 @@
       <w:tr>
         <w:trPr>
           <w:hidden w:val="0"/>
-          <w:del w:id="133" w:author="Hendric" w:date="2015-06-13T09:04:00Z"/>
-          <w:trPrChange w:id="134" w:author="Hendric" w:date="2015-06-13T09:04:00Z">
+          <w:del w:id="128" w:author="Hendric" w:date="2015-06-13T09:04:00Z"/>
+          <w:trPrChange w:id="129" w:author="Hendric" w:date="2015-06-13T09:04:00Z">
             <w:trPr>
               <w:hidden w:val="0"/>
             </w:trPr>
@@ -7545,7 +7515,7 @@
         <w:tc>
           <w:tcPr>
             <w:tcW w:w="2729" w:type="dxa"/>
-            <w:tcPrChange w:id="135" w:author="Hendric" w:date="2015-06-13T09:04:00Z">
+            <w:tcPrChange w:id="130" w:author="Hendric" w:date="2015-06-13T09:04:00Z">
               <w:tcPr>
                 <w:tcW w:w="2235" w:type="dxa"/>
               </w:tcPr>
@@ -7558,14 +7528,14 @@
                 <w:left w:val="none" w:sz="0" w:space="0" w:color="auto"/>
               </w:pBdr>
               <w:rPr>
-                <w:del w:id="136" w:author="Hendric" w:date="2015-06-13T09:04:00Z"/>
+                <w:del w:id="131" w:author="Hendric" w:date="2015-06-13T09:04:00Z"/>
                 <w:rFonts w:eastAsia="Times New Roman"/>
                 <w:vanish w:val="0"/>
                 <w:szCs w:val="22"/>
                 <w:lang w:eastAsia="de-DE"/>
               </w:rPr>
             </w:pPr>
-            <w:del w:id="137" w:author="Hendric" w:date="2015-06-13T09:04:00Z">
+            <w:del w:id="132" w:author="Hendric" w:date="2015-06-13T09:04:00Z">
               <w:r>
                 <w:rPr>
                   <w:rFonts w:eastAsia="Times New Roman"/>
@@ -7581,7 +7551,7 @@
         <w:tc>
           <w:tcPr>
             <w:tcW w:w="6553" w:type="dxa"/>
-            <w:tcPrChange w:id="138" w:author="Hendric" w:date="2015-06-13T09:04:00Z">
+            <w:tcPrChange w:id="133" w:author="Hendric" w:date="2015-06-13T09:04:00Z">
               <w:tcPr>
                 <w:tcW w:w="6977" w:type="dxa"/>
               </w:tcPr>
@@ -7594,14 +7564,14 @@
                 <w:left w:val="none" w:sz="0" w:space="0" w:color="auto"/>
               </w:pBdr>
               <w:rPr>
-                <w:del w:id="139" w:author="Hendric" w:date="2015-06-13T09:04:00Z"/>
+                <w:del w:id="134" w:author="Hendric" w:date="2015-06-13T09:04:00Z"/>
                 <w:rFonts w:eastAsia="Times New Roman"/>
                 <w:vanish w:val="0"/>
                 <w:szCs w:val="22"/>
                 <w:lang w:eastAsia="de-DE"/>
               </w:rPr>
             </w:pPr>
-            <w:del w:id="140" w:author="Hendric" w:date="2015-06-13T09:04:00Z">
+            <w:del w:id="135" w:author="Hendric" w:date="2015-06-13T09:04:00Z">
               <w:r>
                 <w:rPr>
                   <w:rFonts w:eastAsia="Times New Roman"/>
@@ -7618,8 +7588,8 @@
       <w:tr>
         <w:trPr>
           <w:hidden w:val="0"/>
-          <w:del w:id="141" w:author="Hendric" w:date="2015-06-13T09:04:00Z"/>
-          <w:trPrChange w:id="142" w:author="Hendric" w:date="2015-06-13T09:04:00Z">
+          <w:del w:id="136" w:author="Hendric" w:date="2015-06-13T09:04:00Z"/>
+          <w:trPrChange w:id="137" w:author="Hendric" w:date="2015-06-13T09:04:00Z">
             <w:trPr>
               <w:hidden w:val="0"/>
             </w:trPr>
@@ -7628,7 +7598,7 @@
         <w:tc>
           <w:tcPr>
             <w:tcW w:w="2729" w:type="dxa"/>
-            <w:tcPrChange w:id="143" w:author="Hendric" w:date="2015-06-13T09:04:00Z">
+            <w:tcPrChange w:id="138" w:author="Hendric" w:date="2015-06-13T09:04:00Z">
               <w:tcPr>
                 <w:tcW w:w="2235" w:type="dxa"/>
               </w:tcPr>
@@ -7641,14 +7611,14 @@
                 <w:left w:val="none" w:sz="0" w:space="0" w:color="auto"/>
               </w:pBdr>
               <w:rPr>
-                <w:del w:id="144" w:author="Hendric" w:date="2015-06-13T09:04:00Z"/>
+                <w:del w:id="139" w:author="Hendric" w:date="2015-06-13T09:04:00Z"/>
                 <w:rFonts w:eastAsia="Times New Roman"/>
                 <w:vanish w:val="0"/>
                 <w:szCs w:val="22"/>
                 <w:lang w:eastAsia="de-DE"/>
               </w:rPr>
             </w:pPr>
-            <w:del w:id="145" w:author="Hendric" w:date="2015-06-13T09:04:00Z">
+            <w:del w:id="140" w:author="Hendric" w:date="2015-06-13T09:04:00Z">
               <w:r>
                 <w:rPr>
                   <w:rFonts w:eastAsia="Times New Roman"/>
@@ -7664,7 +7634,7 @@
         <w:tc>
           <w:tcPr>
             <w:tcW w:w="6553" w:type="dxa"/>
-            <w:tcPrChange w:id="146" w:author="Hendric" w:date="2015-06-13T09:04:00Z">
+            <w:tcPrChange w:id="141" w:author="Hendric" w:date="2015-06-13T09:04:00Z">
               <w:tcPr>
                 <w:tcW w:w="6977" w:type="dxa"/>
               </w:tcPr>
@@ -7677,14 +7647,14 @@
                 <w:left w:val="none" w:sz="0" w:space="0" w:color="auto"/>
               </w:pBdr>
               <w:rPr>
-                <w:del w:id="147" w:author="Hendric" w:date="2015-06-13T09:04:00Z"/>
+                <w:del w:id="142" w:author="Hendric" w:date="2015-06-13T09:04:00Z"/>
                 <w:rFonts w:eastAsia="Times New Roman"/>
                 <w:vanish w:val="0"/>
                 <w:szCs w:val="22"/>
                 <w:lang w:eastAsia="de-DE"/>
               </w:rPr>
             </w:pPr>
-            <w:del w:id="148" w:author="Hendric" w:date="2015-06-13T09:04:00Z">
+            <w:del w:id="143" w:author="Hendric" w:date="2015-06-13T09:04:00Z">
               <w:r>
                 <w:rPr>
                   <w:rFonts w:eastAsia="Times New Roman"/>
@@ -7701,8 +7671,8 @@
       <w:tr>
         <w:trPr>
           <w:hidden w:val="0"/>
-          <w:del w:id="149" w:author="Hendric" w:date="2015-06-13T09:04:00Z"/>
-          <w:trPrChange w:id="150" w:author="Hendric" w:date="2015-06-13T09:04:00Z">
+          <w:del w:id="144" w:author="Hendric" w:date="2015-06-13T09:04:00Z"/>
+          <w:trPrChange w:id="145" w:author="Hendric" w:date="2015-06-13T09:04:00Z">
             <w:trPr>
               <w:hidden w:val="0"/>
             </w:trPr>
@@ -7711,7 +7681,7 @@
         <w:tc>
           <w:tcPr>
             <w:tcW w:w="2729" w:type="dxa"/>
-            <w:tcPrChange w:id="151" w:author="Hendric" w:date="2015-06-13T09:04:00Z">
+            <w:tcPrChange w:id="146" w:author="Hendric" w:date="2015-06-13T09:04:00Z">
               <w:tcPr>
                 <w:tcW w:w="2235" w:type="dxa"/>
               </w:tcPr>
@@ -7724,14 +7694,14 @@
                 <w:left w:val="none" w:sz="0" w:space="0" w:color="auto"/>
               </w:pBdr>
               <w:rPr>
-                <w:del w:id="152" w:author="Hendric" w:date="2015-06-13T09:04:00Z"/>
+                <w:del w:id="147" w:author="Hendric" w:date="2015-06-13T09:04:00Z"/>
                 <w:rFonts w:eastAsia="Times New Roman"/>
                 <w:vanish w:val="0"/>
                 <w:szCs w:val="22"/>
                 <w:lang w:eastAsia="de-DE"/>
               </w:rPr>
             </w:pPr>
-            <w:del w:id="153" w:author="Hendric" w:date="2015-06-13T09:04:00Z">
+            <w:del w:id="148" w:author="Hendric" w:date="2015-06-13T09:04:00Z">
               <w:r>
                 <w:rPr>
                   <w:rFonts w:eastAsia="Times New Roman"/>
@@ -7747,7 +7717,7 @@
         <w:tc>
           <w:tcPr>
             <w:tcW w:w="6553" w:type="dxa"/>
-            <w:tcPrChange w:id="154" w:author="Hendric" w:date="2015-06-13T09:04:00Z">
+            <w:tcPrChange w:id="149" w:author="Hendric" w:date="2015-06-13T09:04:00Z">
               <w:tcPr>
                 <w:tcW w:w="6977" w:type="dxa"/>
               </w:tcPr>
@@ -7760,14 +7730,14 @@
                 <w:left w:val="none" w:sz="0" w:space="0" w:color="auto"/>
               </w:pBdr>
               <w:rPr>
-                <w:del w:id="155" w:author="Hendric" w:date="2015-06-13T09:04:00Z"/>
+                <w:del w:id="150" w:author="Hendric" w:date="2015-06-13T09:04:00Z"/>
                 <w:rFonts w:eastAsia="Times New Roman"/>
                 <w:vanish w:val="0"/>
                 <w:szCs w:val="22"/>
                 <w:lang w:eastAsia="de-DE"/>
               </w:rPr>
             </w:pPr>
-            <w:del w:id="156" w:author="Hendric" w:date="2015-06-13T09:04:00Z">
+            <w:del w:id="151" w:author="Hendric" w:date="2015-06-13T09:04:00Z">
               <w:r>
                 <w:rPr>
                   <w:rFonts w:eastAsia="Times New Roman"/>
@@ -7784,8 +7754,8 @@
       <w:tr>
         <w:trPr>
           <w:hidden w:val="0"/>
-          <w:del w:id="157" w:author="Hendric" w:date="2015-06-13T09:04:00Z"/>
-          <w:trPrChange w:id="158" w:author="Hendric" w:date="2015-06-13T09:04:00Z">
+          <w:del w:id="152" w:author="Hendric" w:date="2015-06-13T09:04:00Z"/>
+          <w:trPrChange w:id="153" w:author="Hendric" w:date="2015-06-13T09:04:00Z">
             <w:trPr>
               <w:hidden w:val="0"/>
             </w:trPr>
@@ -7794,7 +7764,7 @@
         <w:tc>
           <w:tcPr>
             <w:tcW w:w="2729" w:type="dxa"/>
-            <w:tcPrChange w:id="159" w:author="Hendric" w:date="2015-06-13T09:04:00Z">
+            <w:tcPrChange w:id="154" w:author="Hendric" w:date="2015-06-13T09:04:00Z">
               <w:tcPr>
                 <w:tcW w:w="2235" w:type="dxa"/>
               </w:tcPr>
@@ -7807,14 +7777,14 @@
                 <w:left w:val="none" w:sz="0" w:space="0" w:color="auto"/>
               </w:pBdr>
               <w:rPr>
-                <w:del w:id="160" w:author="Hendric" w:date="2015-06-13T09:04:00Z"/>
+                <w:del w:id="155" w:author="Hendric" w:date="2015-06-13T09:04:00Z"/>
                 <w:rFonts w:eastAsia="Times New Roman"/>
                 <w:vanish w:val="0"/>
                 <w:szCs w:val="22"/>
                 <w:lang w:eastAsia="de-DE"/>
               </w:rPr>
             </w:pPr>
-            <w:del w:id="161" w:author="Hendric" w:date="2015-06-13T09:04:00Z">
+            <w:del w:id="156" w:author="Hendric" w:date="2015-06-13T09:04:00Z">
               <w:r>
                 <w:rPr>
                   <w:rFonts w:eastAsia="Times New Roman"/>
@@ -7830,7 +7800,7 @@
         <w:tc>
           <w:tcPr>
             <w:tcW w:w="6553" w:type="dxa"/>
-            <w:tcPrChange w:id="162" w:author="Hendric" w:date="2015-06-13T09:04:00Z">
+            <w:tcPrChange w:id="157" w:author="Hendric" w:date="2015-06-13T09:04:00Z">
               <w:tcPr>
                 <w:tcW w:w="6977" w:type="dxa"/>
               </w:tcPr>
@@ -7843,14 +7813,14 @@
                 <w:left w:val="none" w:sz="0" w:space="0" w:color="auto"/>
               </w:pBdr>
               <w:rPr>
-                <w:del w:id="163" w:author="Hendric" w:date="2015-06-13T09:04:00Z"/>
+                <w:del w:id="158" w:author="Hendric" w:date="2015-06-13T09:04:00Z"/>
                 <w:rFonts w:eastAsia="Times New Roman"/>
                 <w:vanish w:val="0"/>
                 <w:szCs w:val="22"/>
                 <w:lang w:eastAsia="de-DE"/>
               </w:rPr>
             </w:pPr>
-            <w:del w:id="164" w:author="Hendric" w:date="2015-06-13T09:04:00Z">
+            <w:del w:id="159" w:author="Hendric" w:date="2015-06-13T09:04:00Z">
               <w:r>
                 <w:rPr>
                   <w:rFonts w:eastAsia="Times New Roman"/>
@@ -7869,14 +7839,14 @@
                 <w:left w:val="none" w:sz="0" w:space="0" w:color="auto"/>
               </w:pBdr>
               <w:rPr>
-                <w:del w:id="165" w:author="Hendric" w:date="2015-06-13T09:04:00Z"/>
+                <w:del w:id="160" w:author="Hendric" w:date="2015-06-13T09:04:00Z"/>
                 <w:rFonts w:eastAsia="Times New Roman"/>
                 <w:vanish w:val="0"/>
                 <w:szCs w:val="22"/>
                 <w:lang w:eastAsia="de-DE"/>
               </w:rPr>
             </w:pPr>
-            <w:del w:id="166" w:author="Hendric" w:date="2015-06-13T09:04:00Z">
+            <w:del w:id="161" w:author="Hendric" w:date="2015-06-13T09:04:00Z">
               <w:r>
                 <w:rPr>
                   <w:rFonts w:eastAsia="Times New Roman"/>
@@ -7893,8 +7863,8 @@
       <w:tr>
         <w:trPr>
           <w:hidden w:val="0"/>
-          <w:del w:id="167" w:author="Hendric" w:date="2015-06-13T09:04:00Z"/>
-          <w:trPrChange w:id="168" w:author="Hendric" w:date="2015-06-13T09:04:00Z">
+          <w:del w:id="162" w:author="Hendric" w:date="2015-06-13T09:04:00Z"/>
+          <w:trPrChange w:id="163" w:author="Hendric" w:date="2015-06-13T09:04:00Z">
             <w:trPr>
               <w:hidden w:val="0"/>
             </w:trPr>
@@ -7903,7 +7873,7 @@
         <w:tc>
           <w:tcPr>
             <w:tcW w:w="2729" w:type="dxa"/>
-            <w:tcPrChange w:id="169" w:author="Hendric" w:date="2015-06-13T09:04:00Z">
+            <w:tcPrChange w:id="164" w:author="Hendric" w:date="2015-06-13T09:04:00Z">
               <w:tcPr>
                 <w:tcW w:w="2235" w:type="dxa"/>
               </w:tcPr>
@@ -7916,14 +7886,14 @@
                 <w:left w:val="none" w:sz="0" w:space="0" w:color="auto"/>
               </w:pBdr>
               <w:rPr>
-                <w:del w:id="170" w:author="Hendric" w:date="2015-06-13T09:04:00Z"/>
+                <w:del w:id="165" w:author="Hendric" w:date="2015-06-13T09:04:00Z"/>
                 <w:rFonts w:eastAsia="Times New Roman"/>
                 <w:vanish w:val="0"/>
                 <w:szCs w:val="22"/>
                 <w:lang w:eastAsia="de-DE"/>
               </w:rPr>
             </w:pPr>
-            <w:del w:id="171" w:author="Hendric" w:date="2015-06-13T09:04:00Z">
+            <w:del w:id="166" w:author="Hendric" w:date="2015-06-13T09:04:00Z">
               <w:r>
                 <w:rPr>
                   <w:rFonts w:eastAsia="Times New Roman"/>
@@ -7939,7 +7909,7 @@
         <w:tc>
           <w:tcPr>
             <w:tcW w:w="6553" w:type="dxa"/>
-            <w:tcPrChange w:id="172" w:author="Hendric" w:date="2015-06-13T09:04:00Z">
+            <w:tcPrChange w:id="167" w:author="Hendric" w:date="2015-06-13T09:04:00Z">
               <w:tcPr>
                 <w:tcW w:w="6977" w:type="dxa"/>
               </w:tcPr>
@@ -7952,14 +7922,14 @@
                 <w:left w:val="none" w:sz="0" w:space="0" w:color="auto"/>
               </w:pBdr>
               <w:rPr>
-                <w:del w:id="173" w:author="Hendric" w:date="2015-06-13T09:04:00Z"/>
+                <w:del w:id="168" w:author="Hendric" w:date="2015-06-13T09:04:00Z"/>
                 <w:rFonts w:eastAsia="Times New Roman"/>
                 <w:vanish w:val="0"/>
                 <w:szCs w:val="22"/>
                 <w:lang w:eastAsia="de-DE"/>
               </w:rPr>
             </w:pPr>
-            <w:del w:id="174" w:author="Hendric" w:date="2015-06-13T09:04:00Z">
+            <w:del w:id="169" w:author="Hendric" w:date="2015-06-13T09:04:00Z">
               <w:r>
                 <w:rPr>
                   <w:rFonts w:eastAsia="Times New Roman"/>
@@ -7970,8 +7940,8 @@
                 <w:delText>Verantwortlich für die strategische Ausrichtung der IT</w:delText>
               </w:r>
             </w:del>
-            <w:ins w:id="175" w:author="Gernot Starke" w:date="2012-01-14T10:18:00Z">
-              <w:del w:id="176" w:author="Hendric" w:date="2015-06-13T09:04:00Z">
+            <w:ins w:id="170" w:author="Gernot Starke" w:date="2012-01-14T10:18:00Z">
+              <w:del w:id="171" w:author="Hendric" w:date="2015-06-13T09:04:00Z">
                 <w:r>
                   <w:rPr>
                     <w:rFonts w:eastAsia="Times New Roman"/>
@@ -7989,8 +7959,8 @@
       <w:tr>
         <w:trPr>
           <w:hidden w:val="0"/>
-          <w:del w:id="177" w:author="Hendric" w:date="2015-06-13T09:04:00Z"/>
-          <w:trPrChange w:id="178" w:author="Hendric" w:date="2015-06-13T09:04:00Z">
+          <w:del w:id="172" w:author="Hendric" w:date="2015-06-13T09:04:00Z"/>
+          <w:trPrChange w:id="173" w:author="Hendric" w:date="2015-06-13T09:04:00Z">
             <w:trPr>
               <w:hidden w:val="0"/>
             </w:trPr>
@@ -7999,7 +7969,7 @@
         <w:tc>
           <w:tcPr>
             <w:tcW w:w="2729" w:type="dxa"/>
-            <w:tcPrChange w:id="179" w:author="Hendric" w:date="2015-06-13T09:04:00Z">
+            <w:tcPrChange w:id="174" w:author="Hendric" w:date="2015-06-13T09:04:00Z">
               <w:tcPr>
                 <w:tcW w:w="2235" w:type="dxa"/>
               </w:tcPr>
@@ -8012,14 +7982,14 @@
                 <w:left w:val="none" w:sz="0" w:space="0" w:color="auto"/>
               </w:pBdr>
               <w:rPr>
-                <w:del w:id="180" w:author="Hendric" w:date="2015-06-13T09:04:00Z"/>
+                <w:del w:id="175" w:author="Hendric" w:date="2015-06-13T09:04:00Z"/>
                 <w:rFonts w:eastAsia="Times New Roman"/>
                 <w:vanish w:val="0"/>
                 <w:szCs w:val="22"/>
                 <w:lang w:eastAsia="de-DE"/>
               </w:rPr>
             </w:pPr>
-            <w:del w:id="181" w:author="Hendric" w:date="2015-06-13T09:04:00Z">
+            <w:del w:id="176" w:author="Hendric" w:date="2015-06-13T09:04:00Z">
               <w:r>
                 <w:rPr>
                   <w:rFonts w:eastAsia="Times New Roman"/>
@@ -8035,7 +8005,7 @@
         <w:tc>
           <w:tcPr>
             <w:tcW w:w="6553" w:type="dxa"/>
-            <w:tcPrChange w:id="182" w:author="Hendric" w:date="2015-06-13T09:04:00Z">
+            <w:tcPrChange w:id="177" w:author="Hendric" w:date="2015-06-13T09:04:00Z">
               <w:tcPr>
                 <w:tcW w:w="6977" w:type="dxa"/>
               </w:tcPr>
@@ -8048,14 +8018,14 @@
                 <w:left w:val="none" w:sz="0" w:space="0" w:color="auto"/>
               </w:pBdr>
               <w:rPr>
-                <w:del w:id="183" w:author="Hendric" w:date="2015-06-13T09:04:00Z"/>
+                <w:del w:id="178" w:author="Hendric" w:date="2015-06-13T09:04:00Z"/>
                 <w:rFonts w:eastAsia="Times New Roman"/>
                 <w:vanish w:val="0"/>
                 <w:szCs w:val="22"/>
                 <w:lang w:eastAsia="de-DE"/>
               </w:rPr>
             </w:pPr>
-            <w:del w:id="184" w:author="Hendric" w:date="2015-06-13T09:04:00Z">
+            <w:del w:id="179" w:author="Hendric" w:date="2015-06-13T09:04:00Z">
               <w:r>
                 <w:rPr>
                   <w:rFonts w:eastAsia="Times New Roman"/>
@@ -8072,8 +8042,8 @@
       <w:tr>
         <w:trPr>
           <w:hidden w:val="0"/>
-          <w:del w:id="185" w:author="Hendric" w:date="2015-06-13T09:04:00Z"/>
-          <w:trPrChange w:id="186" w:author="Hendric" w:date="2015-06-13T09:04:00Z">
+          <w:del w:id="180" w:author="Hendric" w:date="2015-06-13T09:04:00Z"/>
+          <w:trPrChange w:id="181" w:author="Hendric" w:date="2015-06-13T09:04:00Z">
             <w:trPr>
               <w:hidden w:val="0"/>
             </w:trPr>
@@ -8082,7 +8052,7 @@
         <w:tc>
           <w:tcPr>
             <w:tcW w:w="2729" w:type="dxa"/>
-            <w:tcPrChange w:id="187" w:author="Hendric" w:date="2015-06-13T09:04:00Z">
+            <w:tcPrChange w:id="182" w:author="Hendric" w:date="2015-06-13T09:04:00Z">
               <w:tcPr>
                 <w:tcW w:w="2235" w:type="dxa"/>
               </w:tcPr>
@@ -8095,14 +8065,14 @@
                 <w:left w:val="none" w:sz="0" w:space="0" w:color="auto"/>
               </w:pBdr>
               <w:rPr>
-                <w:del w:id="188" w:author="Hendric" w:date="2015-06-13T09:04:00Z"/>
+                <w:del w:id="183" w:author="Hendric" w:date="2015-06-13T09:04:00Z"/>
                 <w:rFonts w:eastAsia="Times New Roman"/>
                 <w:vanish w:val="0"/>
                 <w:szCs w:val="22"/>
                 <w:lang w:eastAsia="de-DE"/>
               </w:rPr>
             </w:pPr>
-            <w:del w:id="189" w:author="Hendric" w:date="2015-06-13T09:04:00Z">
+            <w:del w:id="184" w:author="Hendric" w:date="2015-06-13T09:04:00Z">
               <w:r>
                 <w:rPr>
                   <w:rFonts w:eastAsia="Times New Roman"/>
@@ -8119,7 +8089,7 @@
         <w:tc>
           <w:tcPr>
             <w:tcW w:w="6553" w:type="dxa"/>
-            <w:tcPrChange w:id="190" w:author="Hendric" w:date="2015-06-13T09:04:00Z">
+            <w:tcPrChange w:id="185" w:author="Hendric" w:date="2015-06-13T09:04:00Z">
               <w:tcPr>
                 <w:tcW w:w="6977" w:type="dxa"/>
               </w:tcPr>
@@ -8132,14 +8102,14 @@
                 <w:left w:val="none" w:sz="0" w:space="0" w:color="auto"/>
               </w:pBdr>
               <w:rPr>
-                <w:del w:id="191" w:author="Hendric" w:date="2015-06-13T09:04:00Z"/>
+                <w:del w:id="186" w:author="Hendric" w:date="2015-06-13T09:04:00Z"/>
                 <w:rFonts w:eastAsia="Times New Roman"/>
                 <w:vanish w:val="0"/>
                 <w:szCs w:val="22"/>
                 <w:lang w:eastAsia="de-DE"/>
               </w:rPr>
             </w:pPr>
-            <w:del w:id="192" w:author="Hendric" w:date="2015-06-13T09:04:00Z">
+            <w:del w:id="187" w:author="Hendric" w:date="2015-06-13T09:04:00Z">
               <w:r>
                 <w:rPr>
                   <w:rFonts w:eastAsia="Times New Roman"/>
@@ -8148,6 +8118,86 @@
                   <w:lang w:eastAsia="de-DE"/>
                 </w:rPr>
                 <w:delText>Oft auch Projekt-Architekt genannt. Verantwortlich für die (technische) Architektur innerhalb eines Projekts</w:delText>
+              </w:r>
+            </w:del>
+          </w:p>
+        </w:tc>
+      </w:tr>
+      <w:tr>
+        <w:trPr>
+          <w:hidden w:val="0"/>
+          <w:trPrChange w:id="188" w:author="Hendric" w:date="2015-06-13T09:04:00Z">
+            <w:trPr>
+              <w:hidden w:val="0"/>
+            </w:trPr>
+          </w:trPrChange>
+        </w:trPr>
+        <w:tc>
+          <w:tcPr>
+            <w:tcW w:w="2729" w:type="dxa"/>
+            <w:tcPrChange w:id="189" w:author="Hendric" w:date="2015-06-13T09:04:00Z">
+              <w:tcPr>
+                <w:tcW w:w="2235" w:type="dxa"/>
+              </w:tcPr>
+            </w:tcPrChange>
+          </w:tcPr>
+          <w:p>
+            <w:pPr>
+              <w:pStyle w:val="Erluterungstext"/>
+              <w:pBdr>
+                <w:left w:val="none" w:sz="0" w:space="0" w:color="auto"/>
+              </w:pBdr>
+              <w:rPr>
+                <w:rFonts w:eastAsia="Times New Roman"/>
+                <w:vanish w:val="0"/>
+                <w:szCs w:val="22"/>
+                <w:lang w:eastAsia="de-DE"/>
+              </w:rPr>
+            </w:pPr>
+            <w:del w:id="190" w:author="Hendric" w:date="2015-06-13T09:05:00Z">
+              <w:r>
+                <w:rPr>
+                  <w:rFonts w:eastAsia="Times New Roman"/>
+                  <w:vanish w:val="0"/>
+                  <w:szCs w:val="22"/>
+                  <w:lang w:eastAsia="de-DE"/>
+                </w:rPr>
+                <w:delText>Designer</w:delText>
+              </w:r>
+            </w:del>
+          </w:p>
+        </w:tc>
+        <w:tc>
+          <w:tcPr>
+            <w:tcW w:w="6553" w:type="dxa"/>
+            <w:tcPrChange w:id="191" w:author="Hendric" w:date="2015-06-13T09:04:00Z">
+              <w:tcPr>
+                <w:tcW w:w="6977" w:type="dxa"/>
+              </w:tcPr>
+            </w:tcPrChange>
+          </w:tcPr>
+          <w:p>
+            <w:pPr>
+              <w:pStyle w:val="Erluterungstext"/>
+              <w:pBdr>
+                <w:left w:val="none" w:sz="0" w:space="0" w:color="auto"/>
+              </w:pBdr>
+              <w:rPr>
+                <w:rFonts w:eastAsia="Times New Roman"/>
+                <w:vanish w:val="0"/>
+                <w:szCs w:val="22"/>
+                <w:lang w:eastAsia="de-DE"/>
+              </w:rPr>
+            </w:pPr>
+            <w:del w:id="192" w:author="Hendric" w:date="2015-06-13T09:05:00Z">
+              <w:r>
+                <w:rPr>
+                  <w:rFonts w:eastAsia="Times New Roman"/>
+                  <w:vanish w:val="0"/>
+                  <w:szCs w:val="22"/>
+                  <w:lang w:eastAsia="de-DE"/>
+                </w:rPr>
+                <w:delText>Zuständig für das Anwendungs-Design. Häufig keine eigene Rolle mehr</w:delText>
               </w:r>
             </w:del>
           </w:p>
@@ -8192,7 +8242,7 @@
                   <w:szCs w:val="22"/>
                   <w:lang w:eastAsia="de-DE"/>
                 </w:rPr>
-                <w:delText>Designer</w:delText>
+                <w:delText>Entwickler</w:delText>
               </w:r>
             </w:del>
           </w:p>
@@ -8227,7 +8277,7 @@
                   <w:szCs w:val="22"/>
                   <w:lang w:eastAsia="de-DE"/>
                 </w:rPr>
-                <w:delText>Zuständig für das Anwendungs-Design. Häufig keine eigene Rolle mehr</w:delText>
+                <w:delText>Software-Entwickler im Projekt. Übernimmt häufig auch Design- und Testaufgaben</w:delText>
               </w:r>
             </w:del>
           </w:p>
@@ -8272,7 +8322,7 @@
                   <w:szCs w:val="22"/>
                   <w:lang w:eastAsia="de-DE"/>
                 </w:rPr>
-                <w:delText>Entwickler</w:delText>
+                <w:delText>Tester</w:delText>
               </w:r>
             </w:del>
           </w:p>
@@ -8307,7 +8357,7 @@
                   <w:szCs w:val="22"/>
                   <w:lang w:eastAsia="de-DE"/>
                 </w:rPr>
-                <w:delText>Software-Entwickler im Projekt. Übernimmt häufig auch Design- und Testaufgaben</w:delText>
+                <w:delText>Tester im Projekt. Kann aus QA sein, häufig aber unabhängig davon.</w:delText>
               </w:r>
             </w:del>
           </w:p>
@@ -8352,7 +8402,7 @@
                   <w:szCs w:val="22"/>
                   <w:lang w:eastAsia="de-DE"/>
                 </w:rPr>
-                <w:delText>Tester</w:delText>
+                <w:delText>Konfigurations-&amp; Build-Manager</w:delText>
               </w:r>
             </w:del>
           </w:p>
@@ -8387,7 +8437,7 @@
                   <w:szCs w:val="22"/>
                   <w:lang w:eastAsia="de-DE"/>
                 </w:rPr>
-                <w:delText>Tester im Projekt. Kann aus QA sein, häufig aber unabhängig davon.</w:delText>
+                <w:delText>Zuständig für die Pflege von Repository, Konfigurations-Management und Build. Wird in kleineren Projekten häufig vom Entwickler übernommen.</w:delText>
               </w:r>
             </w:del>
           </w:p>
@@ -8432,7 +8482,7 @@
                   <w:szCs w:val="22"/>
                   <w:lang w:eastAsia="de-DE"/>
                 </w:rPr>
-                <w:delText>Konfigurations-&amp; Build-Manager</w:delText>
+                <w:delText>Release-Manager</w:delText>
               </w:r>
             </w:del>
           </w:p>
@@ -8467,7 +8517,7 @@
                   <w:szCs w:val="22"/>
                   <w:lang w:eastAsia="de-DE"/>
                 </w:rPr>
-                <w:delText>Zuständig für die Pflege von Repository, Konfigurations-Management und Build. Wird in kleineren Projekten häufig vom Entwickler übernommen.</w:delText>
+                <w:delText>Verantwortlich für die Erstellung und Auslieferung von Release-Ständen. Koordiniert Releases häufig Projekt- und System-übergreifend</w:delText>
               </w:r>
             </w:del>
           </w:p>
@@ -8512,7 +8562,7 @@
                   <w:szCs w:val="22"/>
                   <w:lang w:eastAsia="de-DE"/>
                 </w:rPr>
-                <w:delText>Release-Manager</w:delText>
+                <w:delText>Wartungs-Team</w:delText>
               </w:r>
             </w:del>
           </w:p>
@@ -8547,7 +8597,7 @@
                   <w:szCs w:val="22"/>
                   <w:lang w:eastAsia="de-DE"/>
                 </w:rPr>
-                <w:delText>Verantwortlich für die Erstellung und Auslieferung von Release-Ständen. Koordiniert Releases häufig Projekt- und System-übergreifend</w:delText>
+                <w:delText>Zuständig für die Pflege und Wartung des Systems nach Auflösung des Projekt-Teams</w:delText>
               </w:r>
             </w:del>
           </w:p>
@@ -8592,7 +8642,7 @@
                   <w:szCs w:val="22"/>
                   <w:lang w:eastAsia="de-DE"/>
                 </w:rPr>
-                <w:delText>Wartungs-Team</w:delText>
+                <w:delText>Externe Dienstleister</w:delText>
               </w:r>
             </w:del>
           </w:p>
@@ -8627,7 +8677,7 @@
                   <w:szCs w:val="22"/>
                   <w:lang w:eastAsia="de-DE"/>
                 </w:rPr>
-                <w:delText>Zuständig für die Pflege und Wartung des Systems nach Auflösung des Projekt-Teams</w:delText>
+                <w:delText>Zusätzliche externe Firmen, die Teile der Anwendung entwickeln.</w:delText>
               </w:r>
             </w:del>
           </w:p>
@@ -8672,7 +8722,7 @@
                   <w:szCs w:val="22"/>
                   <w:lang w:eastAsia="de-DE"/>
                 </w:rPr>
-                <w:delText>Externe Dienstleister</w:delText>
+                <w:delText>Hardware-Designer</w:delText>
               </w:r>
             </w:del>
           </w:p>
@@ -8707,7 +8757,7 @@
                   <w:szCs w:val="22"/>
                   <w:lang w:eastAsia="de-DE"/>
                 </w:rPr>
-                <w:delText>Zusätzliche externe Firmen, die Teile der Anwendung entwickeln.</w:delText>
+                <w:delText>Zuständig für das Hardware-Design (im Embedded-Bereich)</w:delText>
               </w:r>
             </w:del>
           </w:p>
@@ -8752,7 +8802,7 @@
                   <w:szCs w:val="22"/>
                   <w:lang w:eastAsia="de-DE"/>
                 </w:rPr>
-                <w:delText>Hardware-Designer</w:delText>
+                <w:delText>Rollout-Manager</w:delText>
               </w:r>
             </w:del>
           </w:p>
@@ -8787,7 +8837,7 @@
                   <w:szCs w:val="22"/>
                   <w:lang w:eastAsia="de-DE"/>
                 </w:rPr>
-                <w:delText>Zuständig für das Hardware-Design (im Embedded-Bereich)</w:delText>
+                <w:delText>Zuständig für die Inbetriebnahme eines Systems oder eines Releases. Rolle wird manchmal vom Release-Manager übernommen</w:delText>
               </w:r>
             </w:del>
           </w:p>
@@ -8832,7 +8882,7 @@
                   <w:szCs w:val="22"/>
                   <w:lang w:eastAsia="de-DE"/>
                 </w:rPr>
-                <w:delText>Rollout-Manager</w:delText>
+                <w:delText>Infrastruktur-Planung</w:delText>
               </w:r>
             </w:del>
           </w:p>
@@ -8867,7 +8917,7 @@
                   <w:szCs w:val="22"/>
                   <w:lang w:eastAsia="de-DE"/>
                 </w:rPr>
-                <w:delText>Zuständig für die Inbetriebnahme eines Systems oder eines Releases. Rolle wird manchmal vom Release-Manager übernommen</w:delText>
+                <w:delText>Zuständig für Planung und Beschaffung der Infrastruktur (Server, Netzwerk, Router, Switches, Arbeitsplatzrechner, OS, …)</w:delText>
               </w:r>
             </w:del>
           </w:p>
@@ -8912,7 +8962,7 @@
                   <w:szCs w:val="22"/>
                   <w:lang w:eastAsia="de-DE"/>
                 </w:rPr>
-                <w:delText>Infrastruktur-Planung</w:delText>
+                <w:delText>Sicherheits-beauftragter</w:delText>
               </w:r>
             </w:del>
           </w:p>
@@ -8947,7 +8997,7 @@
                   <w:szCs w:val="22"/>
                   <w:lang w:eastAsia="de-DE"/>
                 </w:rPr>
-                <w:delText>Zuständig für Planung und Beschaffung der Infrastruktur (Server, Netzwerk, Router, Switches, Arbeitsplatzrechner, OS, …)</w:delText>
+                <w:delText>Verantwortlich für die IT-Sicherheit im Unternehmen</w:delText>
               </w:r>
             </w:del>
           </w:p>
@@ -8992,7 +9042,7 @@
                   <w:szCs w:val="22"/>
                   <w:lang w:eastAsia="de-DE"/>
                 </w:rPr>
-                <w:delText>Sicherheits-beauftragter</w:delText>
+                <w:delText>Anwender</w:delText>
               </w:r>
             </w:del>
           </w:p>
@@ -9027,7 +9077,7 @@
                   <w:szCs w:val="22"/>
                   <w:lang w:eastAsia="de-DE"/>
                 </w:rPr>
-                <w:delText>Verantwortlich für die IT-Sicherheit im Unternehmen</w:delText>
+                <w:delText>Nutzer der Anwendung</w:delText>
               </w:r>
             </w:del>
           </w:p>
@@ -9072,7 +9122,7 @@
                   <w:szCs w:val="22"/>
                   <w:lang w:eastAsia="de-DE"/>
                 </w:rPr>
-                <w:delText>Anwender</w:delText>
+                <w:delText>Fach-Administrator</w:delText>
               </w:r>
             </w:del>
           </w:p>
@@ -9107,7 +9157,7 @@
                   <w:szCs w:val="22"/>
                   <w:lang w:eastAsia="de-DE"/>
                 </w:rPr>
-                <w:delText>Nutzer der Anwendung</w:delText>
+                <w:delText>Zuständig für die fachliche Administration der Anwendung. Hat häufig keinen Zugang zu technischen Administrations-Zugängen</w:delText>
               </w:r>
             </w:del>
           </w:p>
@@ -9152,7 +9202,7 @@
                   <w:szCs w:val="22"/>
                   <w:lang w:eastAsia="de-DE"/>
                 </w:rPr>
-                <w:delText>Fach-Administrator</w:delText>
+                <w:delText>System-Administrator</w:delText>
               </w:r>
             </w:del>
           </w:p>
@@ -9187,7 +9237,7 @@
                   <w:szCs w:val="22"/>
                   <w:lang w:eastAsia="de-DE"/>
                 </w:rPr>
-                <w:delText>Zuständig für die fachliche Administration der Anwendung. Hat häufig keinen Zugang zu technischen Administrations-Zugängen</w:delText>
+                <w:delText>Administriert die Anwendung auf technischer Ebene. Hat Zugang zu technischen Administrations-Zugängen</w:delText>
               </w:r>
             </w:del>
           </w:p>
@@ -9232,7 +9282,7 @@
                   <w:szCs w:val="22"/>
                   <w:lang w:eastAsia="de-DE"/>
                 </w:rPr>
-                <w:delText>System-Administrator</w:delText>
+                <w:delText>Operator</w:delText>
               </w:r>
             </w:del>
           </w:p>
@@ -9267,7 +9317,7 @@
                   <w:szCs w:val="22"/>
                   <w:lang w:eastAsia="de-DE"/>
                 </w:rPr>
-                <w:delText>Administriert die Anwendung auf technischer Ebene. Hat Zugang zu technischen Administrations-Zugängen</w:delText>
+                <w:delText>Überwacht den Anwendungsbetrieb, führt Routine-Pflegejobs durch (z.B. Datensicherung, Aufräumen von temporären Verzeichnissen), behebt einfache Fehler im Anwendungsbetrieb</w:delText>
               </w:r>
             </w:del>
           </w:p>
@@ -9312,7 +9362,7 @@
                   <w:szCs w:val="22"/>
                   <w:lang w:eastAsia="de-DE"/>
                 </w:rPr>
-                <w:delText>Operator</w:delText>
+                <w:delText>Hotline</w:delText>
               </w:r>
             </w:del>
           </w:p>
@@ -9347,7 +9397,7 @@
                   <w:szCs w:val="22"/>
                   <w:lang w:eastAsia="de-DE"/>
                 </w:rPr>
-                <w:delText>Überwacht den Anwendungsbetrieb, führt Routine-Pflegejobs durch (z.B. Datensicherung, Aufräumen von temporären Verzeichnissen), behebt einfache Fehler im Anwendungsbetrieb</w:delText>
+                <w:delText>Häufig auch unter 1st oder 2nd Level Support bekannt. Nehmen Fehlermeldungen auf, helfen in Standardsituationen</w:delText>
               </w:r>
             </w:del>
           </w:p>
@@ -9392,7 +9442,7 @@
                   <w:szCs w:val="22"/>
                   <w:lang w:eastAsia="de-DE"/>
                 </w:rPr>
-                <w:delText>Hotline</w:delText>
+                <w:delText>Betriebsrat</w:delText>
               </w:r>
             </w:del>
           </w:p>
@@ -9427,7 +9477,7 @@
                   <w:szCs w:val="22"/>
                   <w:lang w:eastAsia="de-DE"/>
                 </w:rPr>
-                <w:delText>Häufig auch unter 1st oder 2nd Level Support bekannt. Nehmen Fehlermeldungen auf, helfen in Standardsituationen</w:delText>
+                <w:delText>Vertritt die Interessen der Arbeitnehmer</w:delText>
               </w:r>
             </w:del>
           </w:p>
@@ -9472,7 +9522,7 @@
                   <w:szCs w:val="22"/>
                   <w:lang w:eastAsia="de-DE"/>
                 </w:rPr>
-                <w:delText>Betriebsrat</w:delText>
+                <w:delText>Standard-Software-Lieferant</w:delText>
               </w:r>
             </w:del>
           </w:p>
@@ -9507,7 +9557,7 @@
                   <w:szCs w:val="22"/>
                   <w:lang w:eastAsia="de-DE"/>
                 </w:rPr>
-                <w:delText>Vertritt die Interessen der Arbeitnehmer</w:delText>
+                <w:delText>Lieferant von im System eingesetzter Standard-Software. Unterstützen häufig auch bei Integration und Customizing</w:delText>
               </w:r>
             </w:del>
           </w:p>
@@ -9552,7 +9602,7 @@
                   <w:szCs w:val="22"/>
                   <w:lang w:eastAsia="de-DE"/>
                 </w:rPr>
-                <w:delText>Standard-Software-Lieferant</w:delText>
+                <w:delText>Verbundene Projekte</w:delText>
               </w:r>
             </w:del>
           </w:p>
@@ -9587,7 +9637,7 @@
                   <w:szCs w:val="22"/>
                   <w:lang w:eastAsia="de-DE"/>
                 </w:rPr>
-                <w:delText>Lieferant von im System eingesetzter Standard-Software. Unterstützen häufig auch bei Integration und Customizing</w:delText>
+                <w:delText>z.B. Nachbarprojekte mit gemeinsamen Schnittstellen, übergreifende Schnittstellenprojekte (z.B. EAI/ESB-Projekte)</w:delText>
               </w:r>
             </w:del>
           </w:p>
@@ -9596,7 +9646,8 @@
       <w:tr>
         <w:trPr>
           <w:hidden w:val="0"/>
-          <w:trPrChange w:id="283" w:author="Hendric" w:date="2015-06-13T09:04:00Z">
+          <w:ins w:id="283" w:author="Gernot Starke" w:date="2012-01-14T10:22:00Z"/>
+          <w:trPrChange w:id="284" w:author="Hendric" w:date="2015-06-13T09:04:00Z">
             <w:trPr>
               <w:hidden w:val="0"/>
             </w:trPr>
@@ -9605,7 +9656,7 @@
         <w:tc>
           <w:tcPr>
             <w:tcW w:w="2729" w:type="dxa"/>
-            <w:tcPrChange w:id="284" w:author="Hendric" w:date="2015-06-13T09:04:00Z">
+            <w:tcPrChange w:id="285" w:author="Hendric" w:date="2015-06-13T09:04:00Z">
               <w:tcPr>
                 <w:tcW w:w="2235" w:type="dxa"/>
               </w:tcPr>
@@ -9618,93 +9669,12 @@
                 <w:left w:val="none" w:sz="0" w:space="0" w:color="auto"/>
               </w:pBdr>
               <w:rPr>
-                <w:rFonts w:eastAsia="Times New Roman"/>
+                <w:ins w:id="286" w:author="Gernot Starke" w:date="2012-01-14T10:22:00Z"/>
                 <w:vanish w:val="0"/>
                 <w:szCs w:val="22"/>
-                <w:lang w:eastAsia="de-DE"/>
               </w:rPr>
             </w:pPr>
-            <w:del w:id="285" w:author="Hendric" w:date="2015-06-13T09:05:00Z">
-              <w:r>
-                <w:rPr>
-                  <w:rFonts w:eastAsia="Times New Roman"/>
-                  <w:vanish w:val="0"/>
-                  <w:szCs w:val="22"/>
-                  <w:lang w:eastAsia="de-DE"/>
-                </w:rPr>
-                <w:delText>Verbundene Projekte</w:delText>
-              </w:r>
-            </w:del>
-          </w:p>
-        </w:tc>
-        <w:tc>
-          <w:tcPr>
-            <w:tcW w:w="6553" w:type="dxa"/>
-            <w:tcPrChange w:id="286" w:author="Hendric" w:date="2015-06-13T09:04:00Z">
-              <w:tcPr>
-                <w:tcW w:w="6977" w:type="dxa"/>
-              </w:tcPr>
-            </w:tcPrChange>
-          </w:tcPr>
-          <w:p>
-            <w:pPr>
-              <w:pStyle w:val="Erluterungstext"/>
-              <w:pBdr>
-                <w:left w:val="none" w:sz="0" w:space="0" w:color="auto"/>
-              </w:pBdr>
-              <w:rPr>
-                <w:rFonts w:eastAsia="Times New Roman"/>
-                <w:vanish w:val="0"/>
-                <w:szCs w:val="22"/>
-                <w:lang w:eastAsia="de-DE"/>
-              </w:rPr>
-            </w:pPr>
-            <w:del w:id="287" w:author="Hendric" w:date="2015-06-13T09:05:00Z">
-              <w:r>
-                <w:rPr>
-                  <w:rFonts w:eastAsia="Times New Roman"/>
-                  <w:vanish w:val="0"/>
-                  <w:szCs w:val="22"/>
-                  <w:lang w:eastAsia="de-DE"/>
-                </w:rPr>
-                <w:delText>z.B. Nachbarprojekte mit gemeinsamen Schnittstellen, übergreifende Schnittstellenprojekte (z.B. EAI/ESB-Projekte)</w:delText>
-              </w:r>
-            </w:del>
-          </w:p>
-        </w:tc>
-      </w:tr>
-      <w:tr>
-        <w:trPr>
-          <w:hidden w:val="0"/>
-          <w:ins w:id="288" w:author="Gernot Starke" w:date="2012-01-14T10:22:00Z"/>
-          <w:trPrChange w:id="289" w:author="Hendric" w:date="2015-06-13T09:04:00Z">
-            <w:trPr>
-              <w:hidden w:val="0"/>
-            </w:trPr>
-          </w:trPrChange>
-        </w:trPr>
-        <w:tc>
-          <w:tcPr>
-            <w:tcW w:w="2729" w:type="dxa"/>
-            <w:tcPrChange w:id="290" w:author="Hendric" w:date="2015-06-13T09:04:00Z">
-              <w:tcPr>
-                <w:tcW w:w="2235" w:type="dxa"/>
-              </w:tcPr>
-            </w:tcPrChange>
-          </w:tcPr>
-          <w:p>
-            <w:pPr>
-              <w:pStyle w:val="Erluterungstext"/>
-              <w:pBdr>
-                <w:left w:val="none" w:sz="0" w:space="0" w:color="auto"/>
-              </w:pBdr>
-              <w:rPr>
-                <w:ins w:id="291" w:author="Gernot Starke" w:date="2012-01-14T10:22:00Z"/>
-                <w:vanish w:val="0"/>
-                <w:szCs w:val="22"/>
-              </w:rPr>
-            </w:pPr>
-            <w:ins w:id="292" w:author="Gernot Starke" w:date="2012-01-14T10:22:00Z">
+            <w:ins w:id="287" w:author="Gernot Starke" w:date="2012-01-14T10:22:00Z">
               <w:r>
                 <w:rPr>
                   <w:vanish w:val="0"/>
@@ -9719,7 +9689,7 @@
         <w:tc>
           <w:tcPr>
             <w:tcW w:w="6553" w:type="dxa"/>
-            <w:tcPrChange w:id="293" w:author="Hendric" w:date="2015-06-13T09:04:00Z">
+            <w:tcPrChange w:id="288" w:author="Hendric" w:date="2015-06-13T09:04:00Z">
               <w:tcPr>
                 <w:tcW w:w="6977" w:type="dxa"/>
               </w:tcPr>
@@ -9736,11 +9706,11 @@
                 <w:left w:val="none" w:sz="0" w:space="0" w:color="auto"/>
               </w:pBdr>
               <w:rPr>
-                <w:ins w:id="294" w:author="Gernot Starke" w:date="2012-01-14T10:22:00Z"/>
+                <w:ins w:id="289" w:author="Gernot Starke" w:date="2012-01-14T10:22:00Z"/>
                 <w:vanish w:val="0"/>
                 <w:szCs w:val="22"/>
               </w:rPr>
-              <w:pPrChange w:id="295" w:author="Hendric" w:date="2015-06-13T09:05:00Z">
+              <w:pPrChange w:id="290" w:author="Hendric" w:date="2015-06-13T09:05:00Z">
                 <w:pPr>
                   <w:pStyle w:val="Erluterungstext"/>
                   <w:pBdr>
@@ -9749,8 +9719,8 @@
                 </w:pPr>
               </w:pPrChange>
             </w:pPr>
-            <w:ins w:id="296" w:author="Gernot Starke" w:date="2012-01-14T10:22:00Z">
-              <w:del w:id="297" w:author="Hendric" w:date="2015-06-13T09:05:00Z">
+            <w:ins w:id="291" w:author="Gernot Starke" w:date="2012-01-14T10:22:00Z">
+              <w:del w:id="292" w:author="Hendric" w:date="2015-06-13T09:05:00Z">
                 <w:r>
                   <w:rPr>
                     <w:vanish w:val="0"/>
@@ -9760,7 +9730,7 @@
                 </w:r>
               </w:del>
             </w:ins>
-            <w:ins w:id="298" w:author="Hendric" w:date="2015-06-13T09:05:00Z">
+            <w:ins w:id="293" w:author="Hendric" w:date="2015-06-13T09:05:00Z">
               <w:r>
                 <w:rPr>
                   <w:vanish w:val="0"/>
@@ -9769,7 +9739,7 @@
                 <w:t xml:space="preserve">Datenschutzvorgaben bei </w:t>
               </w:r>
             </w:ins>
-            <w:ins w:id="299" w:author="Hendric" w:date="2015-06-13T09:06:00Z">
+            <w:ins w:id="294" w:author="Hendric" w:date="2015-06-13T09:06:00Z">
               <w:r>
                 <w:rPr>
                   <w:vanish w:val="0"/>
@@ -9778,7 +9748,7 @@
                 <w:t>k</w:t>
               </w:r>
             </w:ins>
-            <w:ins w:id="300" w:author="Hendric" w:date="2015-06-13T09:05:00Z">
+            <w:ins w:id="295" w:author="Hendric" w:date="2015-06-13T09:05:00Z">
               <w:r>
                 <w:rPr>
                   <w:vanish w:val="0"/>
@@ -9793,7 +9763,7 @@
       <w:tr>
         <w:trPr>
           <w:hidden w:val="0"/>
-          <w:trPrChange w:id="301" w:author="Hendric" w:date="2015-06-13T09:04:00Z">
+          <w:trPrChange w:id="296" w:author="Hendric" w:date="2015-06-13T09:04:00Z">
             <w:trPr>
               <w:hidden w:val="0"/>
             </w:trPr>
@@ -9802,7 +9772,7 @@
         <w:tc>
           <w:tcPr>
             <w:tcW w:w="2729" w:type="dxa"/>
-            <w:tcPrChange w:id="302" w:author="Hendric" w:date="2015-06-13T09:04:00Z">
+            <w:tcPrChange w:id="297" w:author="Hendric" w:date="2015-06-13T09:04:00Z">
               <w:tcPr>
                 <w:tcW w:w="2235" w:type="dxa"/>
               </w:tcPr>
@@ -9821,7 +9791,7 @@
                 <w:lang w:eastAsia="de-DE"/>
               </w:rPr>
             </w:pPr>
-            <w:del w:id="303" w:author="Hendric" w:date="2015-06-13T09:06:00Z">
+            <w:del w:id="298" w:author="Hendric" w:date="2015-06-13T09:06:00Z">
               <w:r>
                 <w:rPr>
                   <w:rFonts w:eastAsia="Times New Roman"/>
@@ -9837,7 +9807,7 @@
         <w:tc>
           <w:tcPr>
             <w:tcW w:w="6553" w:type="dxa"/>
-            <w:tcPrChange w:id="304" w:author="Hendric" w:date="2015-06-13T09:04:00Z">
+            <w:tcPrChange w:id="299" w:author="Hendric" w:date="2015-06-13T09:04:00Z">
               <w:tcPr>
                 <w:tcW w:w="6977" w:type="dxa"/>
               </w:tcPr>
@@ -9856,7 +9826,7 @@
                 <w:lang w:eastAsia="de-DE"/>
               </w:rPr>
             </w:pPr>
-            <w:del w:id="305" w:author="Hendric" w:date="2015-06-13T09:06:00Z">
+            <w:del w:id="300" w:author="Hendric" w:date="2015-06-13T09:06:00Z">
               <w:r>
                 <w:rPr>
                   <w:rFonts w:eastAsia="Times New Roman"/>
@@ -9875,20 +9845,20 @@
       <w:pPr>
         <w:spacing w:before="56" w:after="113"/>
         <w:rPr>
-          <w:ins w:id="306" w:author="Gernot Starke" w:date="2012-01-14T10:04:00Z"/>
-          <w:rFonts w:cs="Arial"/>
-          <w:sz w:val="20"/>
-        </w:rPr>
-      </w:pPr>
-    </w:p>
-    <w:p>
-      <w:pPr>
-        <w:rPr>
-          <w:ins w:id="307" w:author="Gernot Starke" w:date="2012-01-14T10:31:00Z"/>
+          <w:ins w:id="301" w:author="Gernot Starke" w:date="2012-01-14T10:04:00Z"/>
+          <w:rFonts w:cs="Arial"/>
+          <w:sz w:val="20"/>
+        </w:rPr>
+      </w:pPr>
+    </w:p>
+    <w:p>
+      <w:pPr>
+        <w:rPr>
+          <w:ins w:id="302" w:author="Gernot Starke" w:date="2012-01-14T10:31:00Z"/>
           <w:szCs w:val="22"/>
         </w:rPr>
       </w:pPr>
-      <w:ins w:id="308" w:author="Gernot Starke" w:date="2012-01-14T10:41:00Z">
+      <w:ins w:id="303" w:author="Gernot Starke" w:date="2012-01-14T10:41:00Z">
         <w:r>
           <w:rPr>
             <w:szCs w:val="22"/>
@@ -9896,7 +9866,7 @@
           <w:t>Die folgende Tabelle</w:t>
         </w:r>
       </w:ins>
-      <w:ins w:id="309" w:author="Gernot Starke" w:date="2012-01-14T10:42:00Z">
+      <w:ins w:id="304" w:author="Gernot Starke" w:date="2012-01-14T10:42:00Z">
         <w:r>
           <w:rPr>
             <w:szCs w:val="22"/>
@@ -9904,7 +9874,7 @@
           <w:t xml:space="preserve"> zeigt Ihre konkreten Stakeholder für das System sowie deren Interessen oder Beteiligung</w:t>
         </w:r>
       </w:ins>
-      <w:ins w:id="310" w:author="Gernot Starke" w:date="2012-01-14T10:23:00Z">
+      <w:ins w:id="305" w:author="Gernot Starke" w:date="2012-01-14T10:23:00Z">
         <w:r>
           <w:rPr>
             <w:szCs w:val="22"/>
@@ -9916,7 +9886,7 @@
     <w:p>
       <w:pPr>
         <w:rPr>
-          <w:ins w:id="311" w:author="Gernot Starke" w:date="2012-01-14T10:23:00Z"/>
+          <w:ins w:id="306" w:author="Gernot Starke" w:date="2012-01-14T10:23:00Z"/>
           <w:szCs w:val="22"/>
         </w:rPr>
       </w:pPr>
@@ -9936,7 +9906,7 @@
       </w:tblGrid>
       <w:tr>
         <w:trPr>
-          <w:ins w:id="312" w:author="Gernot Starke" w:date="2012-01-14T11:17:00Z"/>
+          <w:ins w:id="307" w:author="Gernot Starke" w:date="2012-01-14T11:17:00Z"/>
         </w:trPr>
         <w:tc>
           <w:tcPr>
@@ -9945,10 +9915,10 @@
           <w:p>
             <w:pPr>
               <w:rPr>
-                <w:ins w:id="313" w:author="Gernot Starke" w:date="2012-01-14T11:17:00Z"/>
+                <w:ins w:id="308" w:author="Gernot Starke" w:date="2012-01-14T11:17:00Z"/>
               </w:rPr>
             </w:pPr>
-            <w:ins w:id="314" w:author="Gernot Starke" w:date="2012-01-14T11:17:00Z">
+            <w:ins w:id="309" w:author="Gernot Starke" w:date="2012-01-14T11:17:00Z">
               <w:r>
                 <w:t>Rolle</w:t>
               </w:r>
@@ -9962,10 +9932,10 @@
           <w:p>
             <w:pPr>
               <w:rPr>
-                <w:ins w:id="315" w:author="Gernot Starke" w:date="2012-01-14T11:17:00Z"/>
+                <w:ins w:id="310" w:author="Gernot Starke" w:date="2012-01-14T11:17:00Z"/>
               </w:rPr>
             </w:pPr>
-            <w:ins w:id="316" w:author="Gernot Starke" w:date="2012-01-14T11:17:00Z">
+            <w:ins w:id="311" w:author="Gernot Starke" w:date="2012-01-14T11:17:00Z">
               <w:r>
                 <w:t>Beschreibung</w:t>
               </w:r>
@@ -9979,10 +9949,10 @@
           <w:p>
             <w:pPr>
               <w:rPr>
-                <w:ins w:id="317" w:author="Gernot Starke" w:date="2012-01-14T11:17:00Z"/>
+                <w:ins w:id="312" w:author="Gernot Starke" w:date="2012-01-14T11:17:00Z"/>
               </w:rPr>
             </w:pPr>
-            <w:ins w:id="318" w:author="Gernot Starke" w:date="2012-01-14T11:17:00Z">
+            <w:ins w:id="313" w:author="Gernot Starke" w:date="2012-01-14T11:17:00Z">
               <w:r>
                 <w:t>Ziel / Intention</w:t>
               </w:r>
@@ -9996,10 +9966,10 @@
           <w:p>
             <w:pPr>
               <w:rPr>
-                <w:ins w:id="319" w:author="Gernot Starke" w:date="2012-01-14T11:17:00Z"/>
+                <w:ins w:id="314" w:author="Gernot Starke" w:date="2012-01-14T11:17:00Z"/>
               </w:rPr>
             </w:pPr>
-            <w:ins w:id="320" w:author="Gernot Starke" w:date="2012-01-14T11:17:00Z">
+            <w:ins w:id="315" w:author="Gernot Starke" w:date="2012-01-14T11:17:00Z">
               <w:r>
                 <w:t>Kontakt</w:t>
               </w:r>
@@ -10013,10 +9983,10 @@
           <w:p>
             <w:pPr>
               <w:rPr>
-                <w:ins w:id="321" w:author="Gernot Starke" w:date="2012-01-14T11:17:00Z"/>
+                <w:ins w:id="316" w:author="Gernot Starke" w:date="2012-01-14T11:17:00Z"/>
               </w:rPr>
             </w:pPr>
-            <w:ins w:id="322" w:author="Gernot Starke" w:date="2012-01-14T11:17:00Z">
+            <w:ins w:id="317" w:author="Gernot Starke" w:date="2012-01-14T11:17:00Z">
               <w:r>
                 <w:t>Bemerkungen</w:t>
               </w:r>
@@ -10026,7 +9996,7 @@
       </w:tr>
       <w:tr>
         <w:trPr>
-          <w:ins w:id="323" w:author="Gernot Starke" w:date="2012-01-14T11:17:00Z"/>
+          <w:ins w:id="318" w:author="Gernot Starke" w:date="2012-01-14T11:17:00Z"/>
         </w:trPr>
         <w:tc>
           <w:tcPr>
@@ -10035,10 +10005,10 @@
           <w:p>
             <w:pPr>
               <w:rPr>
-                <w:ins w:id="324" w:author="Gernot Starke" w:date="2012-01-14T11:17:00Z"/>
+                <w:ins w:id="319" w:author="Gernot Starke" w:date="2012-01-14T11:17:00Z"/>
               </w:rPr>
             </w:pPr>
-            <w:ins w:id="325" w:author="Hendric" w:date="2015-06-13T09:06:00Z">
+            <w:ins w:id="320" w:author="Hendric" w:date="2015-06-13T09:06:00Z">
               <w:r>
                 <w:t>Kunde/Auftraggeber</w:t>
               </w:r>
@@ -10052,10 +10022,10 @@
           <w:p>
             <w:pPr>
               <w:rPr>
-                <w:ins w:id="326" w:author="Gernot Starke" w:date="2012-01-14T11:17:00Z"/>
+                <w:ins w:id="321" w:author="Gernot Starke" w:date="2012-01-14T11:17:00Z"/>
               </w:rPr>
             </w:pPr>
-            <w:ins w:id="327" w:author="Hendric" w:date="2015-06-13T09:06:00Z">
+            <w:ins w:id="322" w:author="Hendric" w:date="2015-06-13T09:06:00Z">
               <w:r>
                 <w:t>bewertet die Arbeit</w:t>
               </w:r>
@@ -10069,10 +10039,10 @@
           <w:p>
             <w:pPr>
               <w:rPr>
-                <w:ins w:id="328" w:author="Gernot Starke" w:date="2012-01-14T11:17:00Z"/>
+                <w:ins w:id="323" w:author="Gernot Starke" w:date="2012-01-14T11:17:00Z"/>
               </w:rPr>
             </w:pPr>
-            <w:ins w:id="329" w:author="Hendric" w:date="2015-06-13T09:06:00Z">
+            <w:ins w:id="324" w:author="Hendric" w:date="2015-06-13T09:06:00Z">
               <w:r>
                 <w:t>Bewertungsgrundlage</w:t>
               </w:r>
@@ -10086,10 +10056,10 @@
           <w:p>
             <w:pPr>
               <w:rPr>
-                <w:ins w:id="330" w:author="Gernot Starke" w:date="2012-01-14T11:17:00Z"/>
+                <w:ins w:id="325" w:author="Gernot Starke" w:date="2012-01-14T11:17:00Z"/>
               </w:rPr>
             </w:pPr>
-            <w:ins w:id="331" w:author="Hendric" w:date="2015-06-13T09:06:00Z">
+            <w:ins w:id="326" w:author="Hendric" w:date="2015-06-13T09:06:00Z">
               <w:r>
                 <w:t>Prof. Abts</w:t>
               </w:r>
@@ -10103,7 +10073,7 @@
           <w:p>
             <w:pPr>
               <w:rPr>
-                <w:ins w:id="332" w:author="Gernot Starke" w:date="2012-01-14T11:17:00Z"/>
+                <w:ins w:id="327" w:author="Gernot Starke" w:date="2012-01-14T11:17:00Z"/>
               </w:rPr>
             </w:pPr>
           </w:p>
@@ -10111,7 +10081,7 @@
       </w:tr>
       <w:tr>
         <w:trPr>
-          <w:ins w:id="333" w:author="Hendric" w:date="2015-06-13T09:06:00Z"/>
+          <w:ins w:id="328" w:author="Hendric" w:date="2015-06-13T09:06:00Z"/>
         </w:trPr>
         <w:tc>
           <w:tcPr>
@@ -10120,10 +10090,10 @@
           <w:p>
             <w:pPr>
               <w:rPr>
-                <w:ins w:id="334" w:author="Hendric" w:date="2015-06-13T09:06:00Z"/>
+                <w:ins w:id="329" w:author="Hendric" w:date="2015-06-13T09:06:00Z"/>
               </w:rPr>
             </w:pPr>
-            <w:ins w:id="335" w:author="Hendric" w:date="2015-06-13T09:06:00Z">
+            <w:ins w:id="330" w:author="Hendric" w:date="2015-06-13T09:06:00Z">
               <w:r>
                 <w:t>Entwickler</w:t>
               </w:r>
@@ -10137,10 +10107,10 @@
           <w:p>
             <w:pPr>
               <w:rPr>
-                <w:ins w:id="336" w:author="Hendric" w:date="2015-06-13T09:06:00Z"/>
+                <w:ins w:id="331" w:author="Hendric" w:date="2015-06-13T09:06:00Z"/>
               </w:rPr>
             </w:pPr>
-            <w:ins w:id="337" w:author="Hendric" w:date="2015-06-13T09:07:00Z">
+            <w:ins w:id="332" w:author="Hendric" w:date="2015-06-13T09:07:00Z">
               <w:r>
                 <w:t>Umsetzung des Projekts</w:t>
               </w:r>
@@ -10154,10 +10124,10 @@
           <w:p>
             <w:pPr>
               <w:rPr>
-                <w:ins w:id="338" w:author="Hendric" w:date="2015-06-13T09:06:00Z"/>
+                <w:ins w:id="333" w:author="Hendric" w:date="2015-06-13T09:06:00Z"/>
               </w:rPr>
             </w:pPr>
-            <w:ins w:id="339" w:author="Hendric" w:date="2015-06-13T09:07:00Z">
+            <w:ins w:id="334" w:author="Hendric" w:date="2015-06-13T09:07:00Z">
               <w:r>
                 <w:t>funktionstüchtiges Produkt erstellen</w:t>
               </w:r>
@@ -10171,10 +10141,10 @@
           <w:p>
             <w:pPr>
               <w:rPr>
-                <w:ins w:id="340" w:author="Hendric" w:date="2015-06-13T09:06:00Z"/>
+                <w:ins w:id="335" w:author="Hendric" w:date="2015-06-13T09:06:00Z"/>
               </w:rPr>
             </w:pPr>
-            <w:ins w:id="341" w:author="Hendric" w:date="2015-06-13T09:07:00Z">
+            <w:ins w:id="336" w:author="Hendric" w:date="2015-06-13T09:07:00Z">
               <w:r>
                 <w:t>HJ, NVA</w:t>
               </w:r>
@@ -10188,7 +10158,7 @@
           <w:p>
             <w:pPr>
               <w:rPr>
-                <w:ins w:id="342" w:author="Hendric" w:date="2015-06-13T09:06:00Z"/>
+                <w:ins w:id="337" w:author="Hendric" w:date="2015-06-13T09:06:00Z"/>
               </w:rPr>
             </w:pPr>
           </w:p>
@@ -10196,7 +10166,7 @@
       </w:tr>
       <w:tr>
         <w:trPr>
-          <w:ins w:id="343" w:author="Hendric" w:date="2015-06-13T09:06:00Z"/>
+          <w:ins w:id="338" w:author="Hendric" w:date="2015-06-13T09:06:00Z"/>
         </w:trPr>
         <w:tc>
           <w:tcPr>
@@ -10205,10 +10175,10 @@
           <w:p>
             <w:pPr>
               <w:rPr>
-                <w:ins w:id="344" w:author="Hendric" w:date="2015-06-13T09:06:00Z"/>
+                <w:ins w:id="339" w:author="Hendric" w:date="2015-06-13T09:06:00Z"/>
               </w:rPr>
             </w:pPr>
-            <w:ins w:id="345" w:author="Hendric" w:date="2015-06-13T09:06:00Z">
+            <w:ins w:id="340" w:author="Hendric" w:date="2015-06-13T09:06:00Z">
               <w:r>
                 <w:t>QS</w:t>
               </w:r>
@@ -10222,10 +10192,10 @@
           <w:p>
             <w:pPr>
               <w:rPr>
-                <w:ins w:id="346" w:author="Hendric" w:date="2015-06-13T09:06:00Z"/>
+                <w:ins w:id="341" w:author="Hendric" w:date="2015-06-13T09:06:00Z"/>
               </w:rPr>
             </w:pPr>
-            <w:ins w:id="347" w:author="Hendric" w:date="2015-06-13T09:08:00Z">
+            <w:ins w:id="342" w:author="Hendric" w:date="2015-06-13T09:08:00Z">
               <w:r>
                 <w:t>Gute Qualität des Projekts</w:t>
               </w:r>
@@ -10239,10 +10209,10 @@
           <w:p>
             <w:pPr>
               <w:rPr>
-                <w:ins w:id="348" w:author="Hendric" w:date="2015-06-13T09:06:00Z"/>
+                <w:ins w:id="343" w:author="Hendric" w:date="2015-06-13T09:06:00Z"/>
               </w:rPr>
             </w:pPr>
-            <w:ins w:id="349" w:author="Hendric" w:date="2015-06-13T09:08:00Z">
+            <w:ins w:id="344" w:author="Hendric" w:date="2015-06-13T09:08:00Z">
               <w:r>
                 <w:t>Fehleranzahl minimieren</w:t>
               </w:r>
@@ -10256,10 +10226,10 @@
           <w:p>
             <w:pPr>
               <w:rPr>
-                <w:ins w:id="350" w:author="Hendric" w:date="2015-06-13T09:06:00Z"/>
+                <w:ins w:id="345" w:author="Hendric" w:date="2015-06-13T09:06:00Z"/>
               </w:rPr>
             </w:pPr>
-            <w:ins w:id="351" w:author="Hendric" w:date="2015-06-13T09:08:00Z">
+            <w:ins w:id="346" w:author="Hendric" w:date="2015-06-13T09:08:00Z">
               <w:r>
                 <w:t>HJ, NVA</w:t>
               </w:r>
@@ -10273,7 +10243,7 @@
           <w:p>
             <w:pPr>
               <w:rPr>
-                <w:ins w:id="352" w:author="Hendric" w:date="2015-06-13T09:06:00Z"/>
+                <w:ins w:id="347" w:author="Hendric" w:date="2015-06-13T09:06:00Z"/>
               </w:rPr>
             </w:pPr>
           </w:p>
@@ -10281,7 +10251,7 @@
       </w:tr>
       <w:tr>
         <w:trPr>
-          <w:ins w:id="353" w:author="Hendric" w:date="2015-06-13T09:08:00Z"/>
+          <w:ins w:id="348" w:author="Hendric" w:date="2015-06-13T09:08:00Z"/>
         </w:trPr>
         <w:tc>
           <w:tcPr>
@@ -10290,21 +10260,7 @@
           <w:p>
             <w:pPr>
               <w:rPr>
-                <w:ins w:id="354" w:author="Hendric" w:date="2015-06-13T09:08:00Z"/>
-              </w:rPr>
-            </w:pPr>
-            <w:bookmarkStart w:id="355" w:name="_GoBack"/>
-            <w:bookmarkEnd w:id="355"/>
-          </w:p>
-        </w:tc>
-        <w:tc>
-          <w:tcPr>
-            <w:tcW w:w="1841" w:type="dxa"/>
-          </w:tcPr>
-          <w:p>
-            <w:pPr>
-              <w:rPr>
-                <w:ins w:id="356" w:author="Hendric" w:date="2015-06-13T09:08:00Z"/>
+                <w:ins w:id="349" w:author="Hendric" w:date="2015-06-13T09:08:00Z"/>
               </w:rPr>
             </w:pPr>
           </w:p>
@@ -10316,7 +10272,7 @@
           <w:p>
             <w:pPr>
               <w:rPr>
-                <w:ins w:id="357" w:author="Hendric" w:date="2015-06-13T09:08:00Z"/>
+                <w:ins w:id="350" w:author="Hendric" w:date="2015-06-13T09:08:00Z"/>
               </w:rPr>
             </w:pPr>
           </w:p>
@@ -10328,7 +10284,19 @@
           <w:p>
             <w:pPr>
               <w:rPr>
-                <w:ins w:id="358" w:author="Hendric" w:date="2015-06-13T09:08:00Z"/>
+                <w:ins w:id="351" w:author="Hendric" w:date="2015-06-13T09:08:00Z"/>
+              </w:rPr>
+            </w:pPr>
+          </w:p>
+        </w:tc>
+        <w:tc>
+          <w:tcPr>
+            <w:tcW w:w="1841" w:type="dxa"/>
+          </w:tcPr>
+          <w:p>
+            <w:pPr>
+              <w:rPr>
+                <w:ins w:id="352" w:author="Hendric" w:date="2015-06-13T09:08:00Z"/>
               </w:rPr>
             </w:pPr>
           </w:p>
@@ -10340,7 +10308,7 @@
           <w:p>
             <w:pPr>
               <w:rPr>
-                <w:ins w:id="359" w:author="Hendric" w:date="2015-06-13T09:08:00Z"/>
+                <w:ins w:id="353" w:author="Hendric" w:date="2015-06-13T09:08:00Z"/>
               </w:rPr>
             </w:pPr>
           </w:p>
@@ -10353,12 +10321,154 @@
       <w:pPr>
         <w:pStyle w:val="berschrift1"/>
       </w:pPr>
-      <w:bookmarkStart w:id="360" w:name="_Toc161293427"/>
-      <w:bookmarkStart w:id="361" w:name="_Toc188159223"/>
+      <w:bookmarkStart w:id="354" w:name="_Toc161293427"/>
+      <w:bookmarkStart w:id="355" w:name="_Toc188159223"/>
       <w:r>
         <w:t>Randbedingungen</w:t>
       </w:r>
-      <w:bookmarkEnd w:id="53"/>
+      <w:bookmarkEnd w:id="48"/>
+      <w:bookmarkEnd w:id="354"/>
+      <w:bookmarkEnd w:id="355"/>
+    </w:p>
+    <w:p>
+      <w:pPr>
+        <w:pStyle w:val="Erluterungstext"/>
+      </w:pPr>
+      <w:bookmarkStart w:id="356" w:name="OLE_LINK149"/>
+      <w:bookmarkStart w:id="357" w:name="OLE_LINK150"/>
+      <w:r>
+        <w:t xml:space="preserve">(engl.: </w:t>
+      </w:r>
+      <w:r>
+        <w:rPr>
+          <w:iCs/>
+        </w:rPr>
+        <w:t>Architecture Constraints</w:t>
+      </w:r>
+      <w:r>
+        <w:t>)</w:t>
+      </w:r>
+    </w:p>
+    <w:p>
+      <w:pPr>
+        <w:pStyle w:val="Erluterungstext"/>
+      </w:pPr>
+      <w:r>
+        <w:t>Inhalt</w:t>
+      </w:r>
+    </w:p>
+    <w:p>
+      <w:pPr>
+        <w:pStyle w:val="Erluterungstext"/>
+      </w:pPr>
+      <w:r>
+        <w:t>Fesseln, die Software-Architekten in ihren Freiheiten bezüglich des Entwurfs oder des Entwicklungsprozesses einschränken.</w:t>
+      </w:r>
+    </w:p>
+    <w:p>
+      <w:pPr>
+        <w:pStyle w:val="Erluterungstext"/>
+      </w:pPr>
+      <w:r>
+        <w:t>Motivation</w:t>
+      </w:r>
+    </w:p>
+    <w:p>
+      <w:pPr>
+        <w:pStyle w:val="Erluterungstext"/>
+      </w:pPr>
+      <w:r>
+        <w:t>Architekten sollten klar wissen, wo Ihre Freiheitsgrade bezüglich Entwurfsentscheidungen liegen und wo sie Randbedingungen beachten müssen.</w:t>
+      </w:r>
+    </w:p>
+    <w:p>
+      <w:pPr>
+        <w:pStyle w:val="Erluterungstext"/>
+      </w:pPr>
+      <w:r>
+        <w:t>Randbedingungen können vielleicht noch verhandelt werden, zunächst sind sie aber da.</w:t>
+      </w:r>
+    </w:p>
+    <w:p>
+      <w:pPr>
+        <w:pStyle w:val="Erluterungstext"/>
+      </w:pPr>
+      <w:r>
+        <w:t>Form</w:t>
+      </w:r>
+    </w:p>
+    <w:p>
+      <w:pPr>
+        <w:pStyle w:val="Erluterungstext"/>
+      </w:pPr>
+      <w:r>
+        <w:t>Informelle Listen, gegliedert nach den Unterpunkten dieses Kapitels.</w:t>
+      </w:r>
+    </w:p>
+    <w:p>
+      <w:pPr>
+        <w:pStyle w:val="Erluterungstext"/>
+      </w:pPr>
+      <w:r>
+        <w:t>Beispiele</w:t>
+      </w:r>
+    </w:p>
+    <w:p>
+      <w:pPr>
+        <w:pStyle w:val="Erluterungstext"/>
+      </w:pPr>
+      <w:r>
+        <w:t>siehe Unterkapitel</w:t>
+      </w:r>
+    </w:p>
+    <w:p>
+      <w:pPr>
+        <w:pStyle w:val="Erluterungstext"/>
+      </w:pPr>
+      <w:r>
+        <w:t>Hintergründe</w:t>
+      </w:r>
+    </w:p>
+    <w:p>
+      <w:pPr>
+        <w:pStyle w:val="Erluterungstext"/>
+      </w:pPr>
+      <w:r>
+        <w:t xml:space="preserve">Im Idealfall sind Randbedingungen durch die Anforderungen vorgegeben, spätestens die Architekten müssen sich dieser Randbedingungen bewusst sein. </w:t>
+      </w:r>
+    </w:p>
+    <w:p>
+      <w:pPr>
+        <w:pStyle w:val="Erluterungstext"/>
+      </w:pPr>
+      <w:bookmarkStart w:id="358" w:name="OLE_LINK9"/>
+      <w:r>
+        <w:t>Den Einfluss von Randbedingungen auf Software- und Systemarchitekturen beschreibt  [Hofmeister+1999] (Softwware-Architecture, A Practical Guide, Addison-Wesley 1999) unter dem Stichwort „Global Analysis“.</w:t>
+      </w:r>
+    </w:p>
+    <w:bookmarkEnd w:id="356"/>
+    <w:bookmarkEnd w:id="357"/>
+    <w:bookmarkEnd w:id="358"/>
+    <w:p>
+      <w:pPr>
+        <w:spacing w:before="56" w:after="113"/>
+        <w:rPr>
+          <w:rFonts w:cs="Arial"/>
+          <w:sz w:val="20"/>
+        </w:rPr>
+      </w:pPr>
+    </w:p>
+    <w:p>
+      <w:pPr>
+        <w:pStyle w:val="berschrift2"/>
+      </w:pPr>
+      <w:bookmarkStart w:id="359" w:name="_Toc22396695"/>
+      <w:bookmarkStart w:id="360" w:name="_Toc161293428"/>
+      <w:bookmarkStart w:id="361" w:name="_Toc188159224"/>
+      <w:r>
+        <w:t>Technische Randbedingungen</w:t>
+      </w:r>
+      <w:bookmarkEnd w:id="359"/>
       <w:bookmarkEnd w:id="360"/>
       <w:bookmarkEnd w:id="361"/>
     </w:p>
@@ -10366,19 +10476,10 @@
       <w:pPr>
         <w:pStyle w:val="Erluterungstext"/>
       </w:pPr>
-      <w:bookmarkStart w:id="362" w:name="OLE_LINK149"/>
-      <w:bookmarkStart w:id="363" w:name="OLE_LINK150"/>
-      <w:r>
-        <w:t xml:space="preserve">(engl.: </w:t>
-      </w:r>
-      <w:r>
-        <w:rPr>
-          <w:iCs/>
-        </w:rPr>
-        <w:t>Architecture Constraints</w:t>
-      </w:r>
-      <w:r>
-        <w:t>)</w:t>
+      <w:bookmarkStart w:id="362" w:name="OLE_LINK39"/>
+      <w:bookmarkStart w:id="363" w:name="OLE_LINK57"/>
+      <w:r>
+        <w:t>Inhalt</w:t>
       </w:r>
     </w:p>
     <w:p>
@@ -10386,144 +10487,11 @@
         <w:pStyle w:val="Erluterungstext"/>
       </w:pPr>
       <w:r>
-        <w:t>Inhalt</w:t>
-      </w:r>
-    </w:p>
-    <w:p>
-      <w:pPr>
-        <w:pStyle w:val="Erluterungstext"/>
-      </w:pPr>
-      <w:r>
-        <w:t>Fesseln, die Software-Architekten in ihren Freiheiten bezüglich des Entwurfs oder des Entwicklungsprozesses einschränken.</w:t>
-      </w:r>
-    </w:p>
-    <w:p>
-      <w:pPr>
-        <w:pStyle w:val="Erluterungstext"/>
-      </w:pPr>
-      <w:r>
-        <w:t>Motivation</w:t>
-      </w:r>
-    </w:p>
-    <w:p>
-      <w:pPr>
-        <w:pStyle w:val="Erluterungstext"/>
-      </w:pPr>
-      <w:r>
-        <w:t>Architekten sollten klar wissen, wo Ihre Freiheitsgrade bezüglich Entwurfsentscheidungen liegen und wo sie Randbedingungen beachten müssen.</w:t>
-      </w:r>
-    </w:p>
-    <w:p>
-      <w:pPr>
-        <w:pStyle w:val="Erluterungstext"/>
-      </w:pPr>
-      <w:r>
-        <w:t>Randbedingungen können vielleicht noch verhandelt werden, zunächst sind sie aber da.</w:t>
-      </w:r>
-    </w:p>
-    <w:p>
-      <w:pPr>
-        <w:pStyle w:val="Erluterungstext"/>
-      </w:pPr>
-      <w:r>
-        <w:t>Form</w:t>
-      </w:r>
-    </w:p>
-    <w:p>
-      <w:pPr>
-        <w:pStyle w:val="Erluterungstext"/>
-      </w:pPr>
-      <w:r>
-        <w:t>Informelle Listen, gegliedert nach den Unterpunkten dieses Kapitels.</w:t>
-      </w:r>
-    </w:p>
-    <w:p>
-      <w:pPr>
-        <w:pStyle w:val="Erluterungstext"/>
-      </w:pPr>
-      <w:r>
-        <w:t>Beispiele</w:t>
-      </w:r>
-    </w:p>
-    <w:p>
-      <w:pPr>
-        <w:pStyle w:val="Erluterungstext"/>
-      </w:pPr>
-      <w:r>
-        <w:t>siehe Unterkapitel</w:t>
-      </w:r>
-    </w:p>
-    <w:p>
-      <w:pPr>
-        <w:pStyle w:val="Erluterungstext"/>
-      </w:pPr>
-      <w:r>
-        <w:t>Hintergründe</w:t>
-      </w:r>
-    </w:p>
-    <w:p>
-      <w:pPr>
-        <w:pStyle w:val="Erluterungstext"/>
-      </w:pPr>
-      <w:r>
-        <w:t xml:space="preserve">Im Idealfall sind Randbedingungen durch die Anforderungen vorgegeben, spätestens die Architekten müssen sich dieser Randbedingungen bewusst sein. </w:t>
-      </w:r>
-    </w:p>
-    <w:p>
-      <w:pPr>
-        <w:pStyle w:val="Erluterungstext"/>
-      </w:pPr>
-      <w:bookmarkStart w:id="364" w:name="OLE_LINK9"/>
-      <w:r>
-        <w:t>Den Einfluss von Randbedingungen auf Software- und Systemarchitekturen beschreibt  [Hofmeister+1999] (Softwware-Architecture, A Practical Guide, Addison-Wesley 1999) unter dem Stichwort „Global Analysis“.</w:t>
+        <w:t>Tragen Sie hier alle technischen Randbedingungen ein. Zu dieser Kategorie gehören Hard- und Software-Infrastruktur, eingesetzte Technologien (Betriebssysteme, Middleware, Datenbanken, Programmiersprachen, ...).</w:t>
       </w:r>
     </w:p>
     <w:bookmarkEnd w:id="362"/>
     <w:bookmarkEnd w:id="363"/>
-    <w:bookmarkEnd w:id="364"/>
-    <w:p>
-      <w:pPr>
-        <w:spacing w:before="56" w:after="113"/>
-        <w:rPr>
-          <w:rFonts w:cs="Arial"/>
-          <w:sz w:val="20"/>
-        </w:rPr>
-      </w:pPr>
-    </w:p>
-    <w:p>
-      <w:pPr>
-        <w:pStyle w:val="berschrift2"/>
-      </w:pPr>
-      <w:bookmarkStart w:id="365" w:name="_Toc22396695"/>
-      <w:bookmarkStart w:id="366" w:name="_Toc161293428"/>
-      <w:bookmarkStart w:id="367" w:name="_Toc188159224"/>
-      <w:r>
-        <w:t>Technische Randbedingungen</w:t>
-      </w:r>
-      <w:bookmarkEnd w:id="365"/>
-      <w:bookmarkEnd w:id="366"/>
-      <w:bookmarkEnd w:id="367"/>
-    </w:p>
-    <w:p>
-      <w:pPr>
-        <w:pStyle w:val="Erluterungstext"/>
-      </w:pPr>
-      <w:bookmarkStart w:id="368" w:name="OLE_LINK39"/>
-      <w:bookmarkStart w:id="369" w:name="OLE_LINK57"/>
-      <w:r>
-        <w:t>Inhalt</w:t>
-      </w:r>
-    </w:p>
-    <w:p>
-      <w:pPr>
-        <w:pStyle w:val="Erluterungstext"/>
-      </w:pPr>
-      <w:r>
-        <w:t>Tragen Sie hier alle technischen Randbedingungen ein. Zu dieser Kategorie gehören Hard- und Software-Infrastruktur, eingesetzte Technologien (Betriebssysteme, Middleware, Datenbanken, Programmiersprachen, ...).</w:t>
-      </w:r>
-    </w:p>
-    <w:bookmarkEnd w:id="368"/>
-    <w:bookmarkEnd w:id="369"/>
     <w:p>
       <w:pPr>
         <w:spacing w:before="56" w:after="113"/>
@@ -10568,8 +10536,8 @@
                 <w:sz w:val="20"/>
               </w:rPr>
             </w:pPr>
-            <w:bookmarkStart w:id="370" w:name="OLE_LINK58"/>
-            <w:bookmarkStart w:id="371" w:name="OLE_LINK59"/>
+            <w:bookmarkStart w:id="364" w:name="OLE_LINK58"/>
+            <w:bookmarkStart w:id="365" w:name="OLE_LINK59"/>
             <w:r>
               <w:rPr>
                 <w:rFonts w:cs="Arial"/>
@@ -10619,11 +10587,27 @@
                 <w:rFonts w:cs="Arial"/>
               </w:rPr>
             </w:pPr>
+            <w:del w:id="366" w:author="Hendric" w:date="2015-06-13T14:32:00Z">
+              <w:r>
+                <w:rPr>
+                  <w:rFonts w:cs="Arial"/>
+                </w:rPr>
+                <w:delText>&lt;hier Randbedingungen einfügen&gt;</w:delText>
+              </w:r>
+            </w:del>
+            <w:ins w:id="367" w:author="Hendric" w:date="2015-06-13T14:32:00Z">
+              <w:r>
+                <w:rPr>
+                  <w:rFonts w:cs="Arial"/>
+                </w:rPr>
+                <w:t>Android App: &lt;VERSION&gt;</w:t>
+              </w:r>
+            </w:ins>
             <w:r>
               <w:rPr>
                 <w:rFonts w:cs="Arial"/>
               </w:rPr>
-              <w:t xml:space="preserve">&lt;hier Randbedingungen einfügen&gt; </w:t>
+              <w:t xml:space="preserve"> </w:t>
             </w:r>
           </w:p>
         </w:tc>
@@ -10668,16 +10652,27 @@
                 <w:sz w:val="20"/>
               </w:rPr>
             </w:pPr>
-            <w:r>
-              <w:rPr>
-                <w:rFonts w:cs="Arial"/>
-                <w:sz w:val="20"/>
-              </w:rPr>
-              <w:t>&lt;</w:t>
-            </w:r>
-            <w:r>
-              <w:t>hier Randbedingungen einfügen&gt;</w:t>
-            </w:r>
+            <w:del w:id="368" w:author="Hendric" w:date="2015-06-13T14:32:00Z">
+              <w:r>
+                <w:rPr>
+                  <w:rFonts w:cs="Arial"/>
+                  <w:sz w:val="20"/>
+                </w:rPr>
+                <w:delText>&lt;</w:delText>
+              </w:r>
+              <w:r>
+                <w:delText>hier Randbedingungen einfügen&gt;</w:delText>
+              </w:r>
+            </w:del>
+            <w:ins w:id="369" w:author="Hendric" w:date="2015-06-13T14:32:00Z">
+              <w:r>
+                <w:rPr>
+                  <w:rFonts w:cs="Arial"/>
+                  <w:sz w:val="20"/>
+                </w:rPr>
+                <w:t>Serveranwendung: Java 8</w:t>
+              </w:r>
+            </w:ins>
           </w:p>
         </w:tc>
       </w:tr>
@@ -10745,17 +10740,87 @@
           </w:tcPr>
           <w:p>
             <w:pPr>
+              <w:pStyle w:val="Listenabsatz"/>
+              <w:numPr>
+                <w:ilvl w:val="0"/>
+                <w:numId w:val="19"/>
+              </w:numPr>
               <w:jc w:val="left"/>
               <w:rPr>
+                <w:ins w:id="370" w:author="Hendric" w:date="2015-06-13T14:31:00Z"/>
                 <w:rFonts w:cs="Arial"/>
               </w:rPr>
+              <w:pPrChange w:id="371" w:author="Hendric" w:date="2015-06-13T14:31:00Z">
+                <w:pPr>
+                  <w:jc w:val="left"/>
+                </w:pPr>
+              </w:pPrChange>
             </w:pPr>
-            <w:r>
-              <w:rPr>
+            <w:del w:id="372" w:author="Hendric" w:date="2015-06-13T14:31:00Z">
+              <w:r>
+                <w:rPr>
+                  <w:rFonts w:cs="Arial"/>
+                </w:rPr>
+                <w:delText xml:space="preserve">&lt;hier Radbedingungen einfügen&gt;  </w:delText>
+              </w:r>
+            </w:del>
+            <w:ins w:id="373" w:author="Hendric" w:date="2015-06-13T14:31:00Z">
+              <w:r>
+                <w:rPr>
+                  <w:rFonts w:cs="Arial"/>
+                </w:rPr>
+                <w:t xml:space="preserve">Serveranwendung: </w:t>
+              </w:r>
+              <w:proofErr w:type="spellStart"/>
+              <w:r>
+                <w:rPr>
+                  <w:rFonts w:cs="Arial"/>
+                </w:rPr>
+                <w:t>Eclipse</w:t>
+              </w:r>
+              <w:proofErr w:type="spellEnd"/>
+              <w:r>
+                <w:rPr>
+                  <w:rFonts w:cs="Arial"/>
+                </w:rPr>
+                <w:t xml:space="preserve"> Luna</w:t>
+              </w:r>
+            </w:ins>
+          </w:p>
+          <w:p>
+            <w:pPr>
+              <w:pStyle w:val="Listenabsatz"/>
+              <w:numPr>
+                <w:ilvl w:val="0"/>
+                <w:numId w:val="19"/>
+              </w:numPr>
+              <w:jc w:val="left"/>
+              <w:rPr>
+                <w:ins w:id="374" w:author="Hendric" w:date="2015-06-13T14:31:00Z"/>
                 <w:rFonts w:cs="Arial"/>
               </w:rPr>
-              <w:t xml:space="preserve">&lt;hier Radbedingungen einfügen&gt;  </w:t>
-            </w:r>
+              <w:pPrChange w:id="375" w:author="Hendric" w:date="2015-06-13T14:31:00Z">
+                <w:pPr>
+                  <w:jc w:val="left"/>
+                </w:pPr>
+              </w:pPrChange>
+            </w:pPr>
+            <w:ins w:id="376" w:author="Hendric" w:date="2015-06-13T14:31:00Z">
+              <w:r>
+                <w:rPr>
+                  <w:rFonts w:cs="Arial"/>
+                </w:rPr>
+                <w:t>Android App: Android Studio</w:t>
+              </w:r>
+            </w:ins>
+          </w:p>
+          <w:p>
+            <w:pPr>
+              <w:jc w:val="left"/>
+              <w:rPr>
+                <w:rFonts w:cs="Arial"/>
+              </w:rPr>
+            </w:pPr>
           </w:p>
         </w:tc>
       </w:tr>
@@ -10864,6 +10929,8 @@
               </w:rPr>
               <w:t>Programmiervorgaben</w:t>
             </w:r>
+            <w:bookmarkStart w:id="377" w:name="_GoBack"/>
+            <w:bookmarkEnd w:id="377"/>
           </w:p>
         </w:tc>
       </w:tr>
@@ -10930,8 +10997,8 @@
         </w:rPr>
       </w:pPr>
     </w:p>
-    <w:bookmarkEnd w:id="370"/>
-    <w:bookmarkEnd w:id="371"/>
+    <w:bookmarkEnd w:id="364"/>
+    <w:bookmarkEnd w:id="365"/>
     <w:p>
       <w:pPr>
         <w:pStyle w:val="Erluterungberschrift"/>
@@ -10975,13 +11042,12 @@
             <w:pPr>
               <w:pStyle w:val="Erluterungstext"/>
             </w:pPr>
-            <w:bookmarkStart w:id="372" w:name="OLE_LINK60"/>
-            <w:bookmarkStart w:id="373" w:name="OLE_LINK148"/>
+            <w:bookmarkStart w:id="378" w:name="OLE_LINK60"/>
+            <w:bookmarkStart w:id="379" w:name="OLE_LINK148"/>
             <w:r>
               <w:rPr>
                 <w:szCs w:val="22"/>
               </w:rPr>
-              <w:lastRenderedPageBreak/>
               <w:t>Randbedingung</w:t>
             </w:r>
           </w:p>
@@ -11698,24 +11764,24 @@
       <w:pPr>
         <w:pStyle w:val="berschrift2"/>
       </w:pPr>
-      <w:bookmarkStart w:id="374" w:name="_Toc22396696"/>
-      <w:bookmarkStart w:id="375" w:name="_Toc161293429"/>
-      <w:bookmarkStart w:id="376" w:name="_Toc188159225"/>
-      <w:bookmarkEnd w:id="372"/>
-      <w:bookmarkEnd w:id="373"/>
+      <w:bookmarkStart w:id="380" w:name="_Toc22396696"/>
+      <w:bookmarkStart w:id="381" w:name="_Toc161293429"/>
+      <w:bookmarkStart w:id="382" w:name="_Toc188159225"/>
+      <w:bookmarkEnd w:id="378"/>
+      <w:bookmarkEnd w:id="379"/>
       <w:r>
         <w:t>Organisatorische Randbedingungen</w:t>
       </w:r>
-      <w:bookmarkEnd w:id="374"/>
-      <w:bookmarkEnd w:id="375"/>
-      <w:bookmarkEnd w:id="376"/>
+      <w:bookmarkEnd w:id="380"/>
+      <w:bookmarkEnd w:id="381"/>
+      <w:bookmarkEnd w:id="382"/>
     </w:p>
     <w:p>
       <w:pPr>
         <w:pStyle w:val="Erluterungberschrift"/>
       </w:pPr>
-      <w:bookmarkStart w:id="377" w:name="OLE_LINK151"/>
-      <w:bookmarkStart w:id="378" w:name="OLE_LINK152"/>
+      <w:bookmarkStart w:id="383" w:name="OLE_LINK151"/>
+      <w:bookmarkStart w:id="384" w:name="OLE_LINK152"/>
       <w:r>
         <w:rPr>
           <w:szCs w:val="22"/>
@@ -11776,10 +11842,10 @@
             <w:pPr>
               <w:jc w:val="left"/>
             </w:pPr>
-            <w:bookmarkStart w:id="379" w:name="OLE_LINK153"/>
-            <w:bookmarkStart w:id="380" w:name="OLE_LINK154"/>
-            <w:bookmarkEnd w:id="377"/>
-            <w:bookmarkEnd w:id="378"/>
+            <w:bookmarkStart w:id="385" w:name="OLE_LINK153"/>
+            <w:bookmarkStart w:id="386" w:name="OLE_LINK154"/>
+            <w:bookmarkEnd w:id="383"/>
+            <w:bookmarkEnd w:id="384"/>
             <w:r>
               <w:rPr>
                 <w:szCs w:val="22"/>
@@ -12012,8 +12078,8 @@
           </w:p>
         </w:tc>
       </w:tr>
-      <w:bookmarkEnd w:id="379"/>
-      <w:bookmarkEnd w:id="380"/>
+      <w:bookmarkEnd w:id="385"/>
+      <w:bookmarkEnd w:id="386"/>
     </w:tbl>
     <w:p>
       <w:pPr>
@@ -12024,8 +12090,8 @@
       <w:pPr>
         <w:pStyle w:val="Erluterungberschrift"/>
       </w:pPr>
-      <w:bookmarkStart w:id="381" w:name="OLE_LINK155"/>
-      <w:bookmarkStart w:id="382" w:name="OLE_LINK156"/>
+      <w:bookmarkStart w:id="387" w:name="OLE_LINK155"/>
+      <w:bookmarkStart w:id="388" w:name="OLE_LINK156"/>
       <w:r>
         <w:t>Beispiele</w:t>
       </w:r>
@@ -12427,6 +12493,7 @@
               <w:rPr>
                 <w:szCs w:val="22"/>
               </w:rPr>
+              <w:lastRenderedPageBreak/>
               <w:t>Eigenentwicklung</w:t>
             </w:r>
             <w:r>
@@ -12609,7 +12676,6 @@
               <w:rPr>
                 <w:szCs w:val="22"/>
               </w:rPr>
-              <w:lastRenderedPageBreak/>
               <w:t>Ressourcen (Budget, Zeit, Personal)</w:t>
             </w:r>
           </w:p>
@@ -13693,135 +13759,135 @@
       <w:pPr>
         <w:pStyle w:val="berschrift2"/>
       </w:pPr>
-      <w:bookmarkStart w:id="383" w:name="_Toc22396697"/>
-      <w:bookmarkStart w:id="384" w:name="_Toc161293430"/>
-      <w:bookmarkStart w:id="385" w:name="_Toc188159226"/>
-      <w:bookmarkEnd w:id="381"/>
-      <w:bookmarkEnd w:id="382"/>
+      <w:bookmarkStart w:id="389" w:name="_Toc22396697"/>
+      <w:bookmarkStart w:id="390" w:name="_Toc161293430"/>
+      <w:bookmarkStart w:id="391" w:name="_Toc188159226"/>
+      <w:bookmarkEnd w:id="387"/>
+      <w:bookmarkEnd w:id="388"/>
       <w:r>
         <w:t>Konventionen</w:t>
-      </w:r>
-      <w:bookmarkEnd w:id="383"/>
-      <w:bookmarkEnd w:id="384"/>
-      <w:bookmarkEnd w:id="385"/>
-    </w:p>
-    <w:p>
-      <w:pPr>
-        <w:pStyle w:val="Erluterungberschrift"/>
-      </w:pPr>
-      <w:bookmarkStart w:id="386" w:name="OLE_LINK157"/>
-      <w:bookmarkStart w:id="387" w:name="OLE_LINK158"/>
-      <w:r>
-        <w:t>Inhalt</w:t>
-      </w:r>
-    </w:p>
-    <w:p>
-      <w:pPr>
-        <w:pStyle w:val="Erluterungstext"/>
-      </w:pPr>
-      <w:r>
-        <w:t>Fassen Sie unter dieser Überschrift alle Konventionen zusammen, die für die Entwicklung der Software-Architektur relevant sind.</w:t>
-      </w:r>
-    </w:p>
-    <w:p>
-      <w:pPr>
-        <w:pStyle w:val="Erluterungberschrift"/>
-      </w:pPr>
-      <w:r>
-        <w:t>Form</w:t>
-      </w:r>
-    </w:p>
-    <w:p>
-      <w:pPr>
-        <w:pStyle w:val="Erluterungstext"/>
-      </w:pPr>
-      <w:r>
-        <w:t>Entweder die Konventionen als Kapitel hier direkt einhängen oder aber auf entsprechende Dokumente verweisen.</w:t>
-      </w:r>
-    </w:p>
-    <w:p>
-      <w:pPr>
-        <w:pStyle w:val="Erluterungberschrift"/>
-      </w:pPr>
-      <w:r>
-        <w:t>Beispiele</w:t>
-      </w:r>
-    </w:p>
-    <w:p>
-      <w:pPr>
-        <w:pStyle w:val="ErluterungstextBullets"/>
-      </w:pPr>
-      <w:r>
-        <w:t>Programmierrichtlinien</w:t>
-      </w:r>
-    </w:p>
-    <w:p>
-      <w:pPr>
-        <w:pStyle w:val="ErluterungstextBullets"/>
-      </w:pPr>
-      <w:r>
-        <w:t>Dokumentationsrichtlinien</w:t>
-      </w:r>
-    </w:p>
-    <w:p>
-      <w:pPr>
-        <w:pStyle w:val="ErluterungstextBullets"/>
-      </w:pPr>
-      <w:r>
-        <w:t>Richtlinien für Versions- und Konfigurationsmanagement</w:t>
-      </w:r>
-    </w:p>
-    <w:p>
-      <w:pPr>
-        <w:pStyle w:val="ErluterungstextBullets"/>
-      </w:pPr>
-      <w:r>
-        <w:t>Namenskonventionen</w:t>
-      </w:r>
-    </w:p>
-    <w:p>
-      <w:pPr>
-        <w:spacing w:before="56" w:after="113"/>
-        <w:rPr>
-          <w:rFonts w:cs="Arial"/>
-          <w:sz w:val="20"/>
-        </w:rPr>
-      </w:pPr>
-    </w:p>
-    <w:bookmarkEnd w:id="386"/>
-    <w:bookmarkEnd w:id="387"/>
-    <w:p>
-      <w:pPr>
-        <w:spacing w:before="56" w:after="113"/>
-        <w:rPr>
-          <w:rFonts w:cs="Arial"/>
-          <w:sz w:val="20"/>
-        </w:rPr>
-      </w:pPr>
-    </w:p>
-    <w:p>
-      <w:pPr>
-        <w:pStyle w:val="berschrift1"/>
-      </w:pPr>
-      <w:bookmarkStart w:id="388" w:name="_Toc22396698"/>
-      <w:bookmarkStart w:id="389" w:name="_Toc161293431"/>
-      <w:bookmarkStart w:id="390" w:name="_Toc188159227"/>
-      <w:r>
-        <w:t>Kontext</w:t>
-      </w:r>
-      <w:bookmarkEnd w:id="388"/>
-      <w:r>
-        <w:t>abgrenzung</w:t>
       </w:r>
       <w:bookmarkEnd w:id="389"/>
       <w:bookmarkEnd w:id="390"/>
+      <w:bookmarkEnd w:id="391"/>
     </w:p>
     <w:p>
       <w:pPr>
         <w:pStyle w:val="Erluterungberschrift"/>
       </w:pPr>
-      <w:bookmarkStart w:id="391" w:name="OLE_LINK61"/>
-      <w:bookmarkStart w:id="392" w:name="OLE_LINK62"/>
+      <w:bookmarkStart w:id="392" w:name="OLE_LINK157"/>
+      <w:bookmarkStart w:id="393" w:name="OLE_LINK158"/>
+      <w:r>
+        <w:t>Inhalt</w:t>
+      </w:r>
+    </w:p>
+    <w:p>
+      <w:pPr>
+        <w:pStyle w:val="Erluterungstext"/>
+      </w:pPr>
+      <w:r>
+        <w:t>Fassen Sie unter dieser Überschrift alle Konventionen zusammen, die für die Entwicklung der Software-Architektur relevant sind.</w:t>
+      </w:r>
+    </w:p>
+    <w:p>
+      <w:pPr>
+        <w:pStyle w:val="Erluterungberschrift"/>
+      </w:pPr>
+      <w:r>
+        <w:t>Form</w:t>
+      </w:r>
+    </w:p>
+    <w:p>
+      <w:pPr>
+        <w:pStyle w:val="Erluterungstext"/>
+      </w:pPr>
+      <w:r>
+        <w:t>Entweder die Konventionen als Kapitel hier direkt einhängen oder aber auf entsprechende Dokumente verweisen.</w:t>
+      </w:r>
+    </w:p>
+    <w:p>
+      <w:pPr>
+        <w:pStyle w:val="Erluterungberschrift"/>
+      </w:pPr>
+      <w:r>
+        <w:t>Beispiele</w:t>
+      </w:r>
+    </w:p>
+    <w:p>
+      <w:pPr>
+        <w:pStyle w:val="ErluterungstextBullets"/>
+      </w:pPr>
+      <w:r>
+        <w:t>Programmierrichtlinien</w:t>
+      </w:r>
+    </w:p>
+    <w:p>
+      <w:pPr>
+        <w:pStyle w:val="ErluterungstextBullets"/>
+      </w:pPr>
+      <w:r>
+        <w:t>Dokumentationsrichtlinien</w:t>
+      </w:r>
+    </w:p>
+    <w:p>
+      <w:pPr>
+        <w:pStyle w:val="ErluterungstextBullets"/>
+      </w:pPr>
+      <w:r>
+        <w:t>Richtlinien für Versions- und Konfigurationsmanagement</w:t>
+      </w:r>
+    </w:p>
+    <w:p>
+      <w:pPr>
+        <w:pStyle w:val="ErluterungstextBullets"/>
+      </w:pPr>
+      <w:r>
+        <w:t>Namenskonventionen</w:t>
+      </w:r>
+    </w:p>
+    <w:p>
+      <w:pPr>
+        <w:spacing w:before="56" w:after="113"/>
+        <w:rPr>
+          <w:rFonts w:cs="Arial"/>
+          <w:sz w:val="20"/>
+        </w:rPr>
+      </w:pPr>
+    </w:p>
+    <w:bookmarkEnd w:id="392"/>
+    <w:bookmarkEnd w:id="393"/>
+    <w:p>
+      <w:pPr>
+        <w:spacing w:before="56" w:after="113"/>
+        <w:rPr>
+          <w:rFonts w:cs="Arial"/>
+          <w:sz w:val="20"/>
+        </w:rPr>
+      </w:pPr>
+    </w:p>
+    <w:p>
+      <w:pPr>
+        <w:pStyle w:val="berschrift1"/>
+      </w:pPr>
+      <w:bookmarkStart w:id="394" w:name="_Toc22396698"/>
+      <w:bookmarkStart w:id="395" w:name="_Toc161293431"/>
+      <w:bookmarkStart w:id="396" w:name="_Toc188159227"/>
+      <w:r>
+        <w:t>Kontext</w:t>
+      </w:r>
+      <w:bookmarkEnd w:id="394"/>
+      <w:r>
+        <w:t>abgrenzung</w:t>
+      </w:r>
+      <w:bookmarkEnd w:id="395"/>
+      <w:bookmarkEnd w:id="396"/>
+    </w:p>
+    <w:p>
+      <w:pPr>
+        <w:pStyle w:val="Erluterungberschrift"/>
+      </w:pPr>
+      <w:bookmarkStart w:id="397" w:name="OLE_LINK61"/>
+      <w:bookmarkStart w:id="398" w:name="OLE_LINK62"/>
       <w:r>
         <w:t>Inhalt</w:t>
       </w:r>
@@ -13891,8 +13957,8 @@
           <w:sz w:val="20"/>
         </w:rPr>
       </w:pPr>
-      <w:bookmarkStart w:id="393" w:name="OLE_LINK15"/>
-      <w:bookmarkStart w:id="394" w:name="OLE_LINK16"/>
+      <w:bookmarkStart w:id="399" w:name="OLE_LINK15"/>
+      <w:bookmarkStart w:id="400" w:name="OLE_LINK16"/>
       <w:r>
         <w:rPr>
           <w:rFonts w:cs="Arial"/>
@@ -13901,10 +13967,10 @@
         <w:t>Die folgenden Unterkapitel zeigen die Einbettung unseres Systems in seine Umgebung.</w:t>
       </w:r>
     </w:p>
-    <w:bookmarkEnd w:id="391"/>
-    <w:bookmarkEnd w:id="392"/>
-    <w:bookmarkEnd w:id="393"/>
-    <w:bookmarkEnd w:id="394"/>
+    <w:bookmarkEnd w:id="397"/>
+    <w:bookmarkEnd w:id="398"/>
+    <w:bookmarkEnd w:id="399"/>
+    <w:bookmarkEnd w:id="400"/>
     <w:p>
       <w:pPr>
         <w:spacing w:before="56" w:after="113"/>
@@ -13919,23 +13985,23 @@
       <w:pPr>
         <w:pStyle w:val="berschrift2"/>
       </w:pPr>
-      <w:bookmarkStart w:id="395" w:name="_Toc22396699"/>
-      <w:bookmarkStart w:id="396" w:name="_Toc161293432"/>
-      <w:bookmarkStart w:id="397" w:name="_Toc188159228"/>
+      <w:bookmarkStart w:id="401" w:name="_Toc22396699"/>
+      <w:bookmarkStart w:id="402" w:name="_Toc161293432"/>
+      <w:bookmarkStart w:id="403" w:name="_Toc188159228"/>
       <w:r>
         <w:lastRenderedPageBreak/>
         <w:t>Fachlicher Kontext</w:t>
       </w:r>
-      <w:bookmarkEnd w:id="395"/>
-      <w:bookmarkEnd w:id="396"/>
-      <w:bookmarkEnd w:id="397"/>
+      <w:bookmarkEnd w:id="401"/>
+      <w:bookmarkEnd w:id="402"/>
+      <w:bookmarkEnd w:id="403"/>
     </w:p>
     <w:p>
       <w:pPr>
         <w:pStyle w:val="Erluterungberschrift"/>
       </w:pPr>
-      <w:bookmarkStart w:id="398" w:name="OLE_LINK63"/>
-      <w:bookmarkStart w:id="399" w:name="OLE_LINK64"/>
+      <w:bookmarkStart w:id="404" w:name="OLE_LINK63"/>
+      <w:bookmarkStart w:id="405" w:name="OLE_LINK64"/>
       <w:r>
         <w:t>Inhalt</w:t>
       </w:r>
@@ -14007,7 +14073,7 @@
       <w:r>
         <w:t xml:space="preserve">Alternativ </w:t>
       </w:r>
-      <w:ins w:id="400" w:author="Gernot Starke" w:date="2012-03-20T13:25:00Z">
+      <w:ins w:id="406" w:author="Gernot Starke" w:date="2012-03-20T13:25:00Z">
         <w:r>
           <w:t xml:space="preserve">oder ergänzend </w:t>
         </w:r>
@@ -14016,8 +14082,8 @@
         <w:t>können Sie einfach eine Tabelle verwenden. Der Titel gibt den Namen Ihres Systems wieder; die drei Spalten sind: Nachbarsystem, Input, Output. Auch so kommen Sie zu einer kompletten Schnittstellenbeschreibung.</w:t>
       </w:r>
     </w:p>
-    <w:bookmarkEnd w:id="398"/>
-    <w:bookmarkEnd w:id="399"/>
+    <w:bookmarkEnd w:id="404"/>
+    <w:bookmarkEnd w:id="405"/>
     <w:p>
       <w:pPr>
         <w:spacing w:before="56" w:after="113"/>
@@ -14040,15 +14106,15 @@
       <w:pPr>
         <w:pStyle w:val="berschrift2"/>
       </w:pPr>
-      <w:bookmarkStart w:id="401" w:name="_Toc22396700"/>
-      <w:bookmarkStart w:id="402" w:name="_Toc161293433"/>
-      <w:bookmarkStart w:id="403" w:name="_Toc188159229"/>
+      <w:bookmarkStart w:id="407" w:name="_Toc22396700"/>
+      <w:bookmarkStart w:id="408" w:name="_Toc161293433"/>
+      <w:bookmarkStart w:id="409" w:name="_Toc188159229"/>
       <w:r>
         <w:t>Technischer- oder Verteilungskontext</w:t>
       </w:r>
-      <w:bookmarkEnd w:id="401"/>
-      <w:bookmarkEnd w:id="402"/>
-      <w:bookmarkEnd w:id="403"/>
+      <w:bookmarkEnd w:id="407"/>
+      <w:bookmarkEnd w:id="408"/>
+      <w:bookmarkEnd w:id="409"/>
       <w:r>
         <w:t xml:space="preserve"> </w:t>
       </w:r>
@@ -14057,8 +14123,8 @@
       <w:pPr>
         <w:pStyle w:val="Erluterungberschrift"/>
       </w:pPr>
-      <w:bookmarkStart w:id="404" w:name="OLE_LINK65"/>
-      <w:bookmarkStart w:id="405" w:name="OLE_LINK66"/>
+      <w:bookmarkStart w:id="410" w:name="OLE_LINK65"/>
+      <w:bookmarkStart w:id="411" w:name="OLE_LINK66"/>
       <w:r>
         <w:t>Inhalt</w:t>
       </w:r>
@@ -14121,12 +14187,12 @@
       <w:pPr>
         <w:pStyle w:val="berschrift2"/>
         <w:rPr>
-          <w:ins w:id="406" w:author="Gernot Starke" w:date="2012-06-08T16:52:00Z"/>
+          <w:ins w:id="412" w:author="Gernot Starke" w:date="2012-06-08T16:52:00Z"/>
           <w:lang w:val="en-US"/>
         </w:rPr>
       </w:pPr>
       <w:proofErr w:type="spellStart"/>
-      <w:ins w:id="407" w:author="Gernot Starke" w:date="2012-06-08T16:52:00Z">
+      <w:ins w:id="413" w:author="Gernot Starke" w:date="2012-06-08T16:52:00Z">
         <w:r>
           <w:rPr>
             <w:lang w:val="en-US"/>
@@ -14154,11 +14220,11 @@
       <w:pPr>
         <w:pStyle w:val="Erluterungberschrift"/>
         <w:rPr>
-          <w:ins w:id="408" w:author="Gernot Starke" w:date="2012-06-08T16:52:00Z"/>
+          <w:ins w:id="414" w:author="Gernot Starke" w:date="2012-06-08T16:52:00Z"/>
           <w:lang w:val="en-US"/>
         </w:rPr>
       </w:pPr>
-      <w:ins w:id="409" w:author="Gernot Starke" w:date="2012-06-08T16:52:00Z">
+      <w:ins w:id="415" w:author="Gernot Starke" w:date="2012-06-08T16:52:00Z">
         <w:r>
           <w:rPr>
             <w:lang w:val="en-US"/>
@@ -14171,11 +14237,11 @@
       <w:pPr>
         <w:pStyle w:val="Erluterungstext"/>
         <w:rPr>
-          <w:ins w:id="410" w:author="Gernot Starke" w:date="2012-06-08T16:52:00Z"/>
+          <w:ins w:id="416" w:author="Gernot Starke" w:date="2012-06-08T16:52:00Z"/>
           <w:lang w:val="en-US"/>
         </w:rPr>
       </w:pPr>
-      <w:ins w:id="411" w:author="Gernot Starke" w:date="2012-06-08T16:52:00Z">
+      <w:ins w:id="417" w:author="Gernot Starke" w:date="2012-06-08T16:52:00Z">
         <w:r>
           <w:rPr>
             <w:lang w:val="en-US"/>
@@ -14188,8 +14254,8 @@
       <w:pPr>
         <w:pStyle w:val="berschrift3"/>
       </w:pPr>
-      <w:bookmarkStart w:id="412" w:name="OLE_LINK37"/>
-      <w:bookmarkStart w:id="413" w:name="OLE_LINK38"/>
+      <w:bookmarkStart w:id="418" w:name="OLE_LINK37"/>
+      <w:bookmarkStart w:id="419" w:name="OLE_LINK38"/>
       <w:r>
         <w:t>Externe Schnittstelle 1</w:t>
       </w:r>
@@ -14200,12 +14266,12 @@
         <w:shd w:val="clear" w:color="auto" w:fill="FFFFFF"/>
         <w:spacing w:before="288" w:after="72"/>
         <w:rPr>
-          <w:ins w:id="414" w:author="Gernot Starke" w:date="2012-06-08T16:58:00Z"/>
+          <w:ins w:id="420" w:author="Gernot Starke" w:date="2012-06-08T16:58:00Z"/>
           <w:rFonts w:cs="Arial"/>
           <w:color w:val="000000"/>
         </w:rPr>
       </w:pPr>
-      <w:ins w:id="415" w:author="Gernot Starke" w:date="2012-06-08T16:58:00Z">
+      <w:ins w:id="421" w:author="Gernot Starke" w:date="2012-06-08T16:58:00Z">
         <w:r>
           <w:rPr>
             <w:rFonts w:cs="Arial"/>
@@ -14230,7 +14296,7 @@
       </w:tblGrid>
       <w:tr>
         <w:trPr>
-          <w:ins w:id="416" w:author="Gernot Starke" w:date="2012-06-08T16:58:00Z"/>
+          <w:ins w:id="422" w:author="Gernot Starke" w:date="2012-06-08T16:58:00Z"/>
         </w:trPr>
         <w:tc>
           <w:tcPr>
@@ -14253,12 +14319,12 @@
             <w:pPr>
               <w:spacing w:line="260" w:lineRule="atLeast"/>
               <w:rPr>
-                <w:ins w:id="417" w:author="Gernot Starke" w:date="2012-06-08T16:58:00Z"/>
+                <w:ins w:id="423" w:author="Gernot Starke" w:date="2012-06-08T16:58:00Z"/>
                 <w:rFonts w:ascii="Times" w:hAnsi="Times"/>
                 <w:color w:val="333333"/>
               </w:rPr>
             </w:pPr>
-            <w:ins w:id="418" w:author="Gernot Starke" w:date="2012-06-08T16:58:00Z">
+            <w:ins w:id="424" w:author="Gernot Starke" w:date="2012-06-08T16:58:00Z">
               <w:r>
                 <w:rPr>
                   <w:color w:val="333333"/>
@@ -14289,12 +14355,12 @@
             <w:pPr>
               <w:spacing w:line="260" w:lineRule="atLeast"/>
               <w:rPr>
-                <w:ins w:id="419" w:author="Gernot Starke" w:date="2012-06-08T16:58:00Z"/>
+                <w:ins w:id="425" w:author="Gernot Starke" w:date="2012-06-08T16:58:00Z"/>
                 <w:rFonts w:ascii="Times" w:hAnsi="Times"/>
                 <w:color w:val="333333"/>
               </w:rPr>
             </w:pPr>
-            <w:ins w:id="420" w:author="Gernot Starke" w:date="2012-06-08T16:58:00Z">
+            <w:ins w:id="426" w:author="Gernot Starke" w:date="2012-06-08T16:58:00Z">
               <w:r>
                 <w:rPr>
                   <w:color w:val="333333"/>
@@ -14307,7 +14373,7 @@
       </w:tr>
       <w:tr>
         <w:trPr>
-          <w:ins w:id="421" w:author="Gernot Starke" w:date="2012-06-08T16:58:00Z"/>
+          <w:ins w:id="427" w:author="Gernot Starke" w:date="2012-06-08T16:58:00Z"/>
         </w:trPr>
         <w:tc>
           <w:tcPr>
@@ -14330,12 +14396,12 @@
             <w:pPr>
               <w:spacing w:line="260" w:lineRule="atLeast"/>
               <w:rPr>
-                <w:ins w:id="422" w:author="Gernot Starke" w:date="2012-06-08T16:58:00Z"/>
+                <w:ins w:id="428" w:author="Gernot Starke" w:date="2012-06-08T16:58:00Z"/>
                 <w:rFonts w:ascii="Times" w:hAnsi="Times"/>
                 <w:color w:val="333333"/>
               </w:rPr>
             </w:pPr>
-            <w:ins w:id="423" w:author="Gernot Starke" w:date="2012-06-08T16:58:00Z">
+            <w:ins w:id="429" w:author="Gernot Starke" w:date="2012-06-08T16:58:00Z">
               <w:r>
                 <w:rPr>
                   <w:color w:val="333333"/>
@@ -14366,12 +14432,12 @@
             <w:pPr>
               <w:spacing w:line="260" w:lineRule="atLeast"/>
               <w:rPr>
-                <w:ins w:id="424" w:author="Gernot Starke" w:date="2012-06-08T16:58:00Z"/>
+                <w:ins w:id="430" w:author="Gernot Starke" w:date="2012-06-08T16:58:00Z"/>
                 <w:rFonts w:ascii="Times" w:hAnsi="Times"/>
                 <w:color w:val="333333"/>
               </w:rPr>
             </w:pPr>
-            <w:ins w:id="425" w:author="Gernot Starke" w:date="2012-06-08T16:58:00Z">
+            <w:ins w:id="431" w:author="Gernot Starke" w:date="2012-06-08T16:58:00Z">
               <w:r>
                 <w:rPr>
                   <w:color w:val="333333"/>
@@ -14384,7 +14450,7 @@
       </w:tr>
       <w:tr>
         <w:trPr>
-          <w:ins w:id="426" w:author="Gernot Starke" w:date="2012-06-08T16:58:00Z"/>
+          <w:ins w:id="432" w:author="Gernot Starke" w:date="2012-06-08T16:58:00Z"/>
         </w:trPr>
         <w:tc>
           <w:tcPr>
@@ -14407,12 +14473,12 @@
             <w:pPr>
               <w:spacing w:line="260" w:lineRule="atLeast"/>
               <w:rPr>
-                <w:ins w:id="427" w:author="Gernot Starke" w:date="2012-06-08T16:58:00Z"/>
+                <w:ins w:id="433" w:author="Gernot Starke" w:date="2012-06-08T16:58:00Z"/>
                 <w:rFonts w:ascii="Times" w:hAnsi="Times"/>
                 <w:color w:val="333333"/>
               </w:rPr>
             </w:pPr>
-            <w:ins w:id="428" w:author="Gernot Starke" w:date="2012-06-08T16:58:00Z">
+            <w:ins w:id="434" w:author="Gernot Starke" w:date="2012-06-08T16:58:00Z">
               <w:r>
                 <w:rPr>
                   <w:color w:val="333333"/>
@@ -14443,12 +14509,12 @@
             <w:pPr>
               <w:spacing w:line="260" w:lineRule="atLeast"/>
               <w:rPr>
-                <w:ins w:id="429" w:author="Gernot Starke" w:date="2012-06-08T16:58:00Z"/>
+                <w:ins w:id="435" w:author="Gernot Starke" w:date="2012-06-08T16:58:00Z"/>
                 <w:rFonts w:ascii="Times" w:hAnsi="Times"/>
                 <w:color w:val="333333"/>
               </w:rPr>
             </w:pPr>
-            <w:ins w:id="430" w:author="Gernot Starke" w:date="2012-06-08T16:58:00Z">
+            <w:ins w:id="436" w:author="Gernot Starke" w:date="2012-06-08T16:58:00Z">
               <w:r>
                 <w:rPr>
                   <w:color w:val="333333"/>
@@ -14461,7 +14527,7 @@
       </w:tr>
       <w:tr>
         <w:trPr>
-          <w:ins w:id="431" w:author="Gernot Starke" w:date="2012-06-08T16:58:00Z"/>
+          <w:ins w:id="437" w:author="Gernot Starke" w:date="2012-06-08T16:58:00Z"/>
         </w:trPr>
         <w:tc>
           <w:tcPr>
@@ -14484,12 +14550,12 @@
             <w:pPr>
               <w:spacing w:line="260" w:lineRule="atLeast"/>
               <w:rPr>
-                <w:ins w:id="432" w:author="Gernot Starke" w:date="2012-06-08T16:58:00Z"/>
+                <w:ins w:id="438" w:author="Gernot Starke" w:date="2012-06-08T16:58:00Z"/>
                 <w:rFonts w:ascii="Times" w:hAnsi="Times"/>
                 <w:color w:val="333333"/>
               </w:rPr>
             </w:pPr>
-            <w:ins w:id="433" w:author="Gernot Starke" w:date="2012-06-08T16:58:00Z">
+            <w:ins w:id="439" w:author="Gernot Starke" w:date="2012-06-08T16:58:00Z">
               <w:r>
                 <w:rPr>
                   <w:color w:val="333333"/>
@@ -14520,12 +14586,12 @@
             <w:pPr>
               <w:spacing w:line="260" w:lineRule="atLeast"/>
               <w:rPr>
-                <w:ins w:id="434" w:author="Gernot Starke" w:date="2012-06-08T16:58:00Z"/>
+                <w:ins w:id="440" w:author="Gernot Starke" w:date="2012-06-08T16:58:00Z"/>
                 <w:rFonts w:ascii="Times" w:hAnsi="Times"/>
                 <w:color w:val="333333"/>
               </w:rPr>
             </w:pPr>
-            <w:ins w:id="435" w:author="Gernot Starke" w:date="2012-06-08T16:58:00Z">
+            <w:ins w:id="441" w:author="Gernot Starke" w:date="2012-06-08T16:58:00Z">
               <w:r>
                 <w:rPr>
                   <w:color w:val="333333"/>
@@ -14538,7 +14604,7 @@
       </w:tr>
       <w:tr>
         <w:trPr>
-          <w:ins w:id="436" w:author="Gernot Starke" w:date="2012-06-08T16:58:00Z"/>
+          <w:ins w:id="442" w:author="Gernot Starke" w:date="2012-06-08T16:58:00Z"/>
         </w:trPr>
         <w:tc>
           <w:tcPr>
@@ -14561,13 +14627,13 @@
             <w:pPr>
               <w:spacing w:line="260" w:lineRule="atLeast"/>
               <w:rPr>
-                <w:ins w:id="437" w:author="Gernot Starke" w:date="2012-06-08T16:58:00Z"/>
+                <w:ins w:id="443" w:author="Gernot Starke" w:date="2012-06-08T16:58:00Z"/>
                 <w:rFonts w:ascii="Times" w:hAnsi="Times"/>
                 <w:color w:val="333333"/>
               </w:rPr>
             </w:pPr>
             <w:proofErr w:type="spellStart"/>
-            <w:ins w:id="438" w:author="Gernot Starke" w:date="2012-06-08T16:58:00Z">
+            <w:ins w:id="444" w:author="Gernot Starke" w:date="2012-06-08T16:58:00Z">
               <w:r>
                 <w:rPr>
                   <w:color w:val="333333"/>
@@ -14605,12 +14671,12 @@
             <w:pPr>
               <w:spacing w:line="260" w:lineRule="atLeast"/>
               <w:rPr>
-                <w:ins w:id="439" w:author="Gernot Starke" w:date="2012-06-08T16:58:00Z"/>
+                <w:ins w:id="445" w:author="Gernot Starke" w:date="2012-06-08T16:58:00Z"/>
                 <w:rFonts w:ascii="Times" w:hAnsi="Times"/>
                 <w:color w:val="333333"/>
               </w:rPr>
             </w:pPr>
-            <w:ins w:id="440" w:author="Gernot Starke" w:date="2012-06-08T16:58:00Z">
+            <w:ins w:id="446" w:author="Gernot Starke" w:date="2012-06-08T16:58:00Z">
               <w:r>
                 <w:rPr>
                   <w:color w:val="333333"/>
@@ -14628,11 +14694,11 @@
         <w:shd w:val="clear" w:color="auto" w:fill="FFFFFF"/>
         <w:spacing w:after="150" w:afterAutospacing="0" w:line="255" w:lineRule="atLeast"/>
         <w:rPr>
-          <w:ins w:id="441" w:author="Gernot Starke" w:date="2012-06-08T16:58:00Z"/>
+          <w:ins w:id="447" w:author="Gernot Starke" w:date="2012-06-08T16:58:00Z"/>
           <w:color w:val="333333"/>
         </w:rPr>
       </w:pPr>
-      <w:ins w:id="442" w:author="Gernot Starke" w:date="2012-06-08T16:58:00Z">
+      <w:ins w:id="448" w:author="Gernot Starke" w:date="2012-06-08T16:58:00Z">
         <w:r>
           <w:rPr>
             <w:rStyle w:val="apple-tab-span"/>
@@ -14648,12 +14714,12 @@
         <w:shd w:val="clear" w:color="auto" w:fill="FFFFFF"/>
         <w:spacing w:before="288" w:after="72"/>
         <w:rPr>
-          <w:ins w:id="443" w:author="Gernot Starke" w:date="2012-06-08T16:58:00Z"/>
+          <w:ins w:id="449" w:author="Gernot Starke" w:date="2012-06-08T16:58:00Z"/>
           <w:rFonts w:cs="Arial"/>
           <w:color w:val="000000"/>
         </w:rPr>
       </w:pPr>
-      <w:ins w:id="444" w:author="Gernot Starke" w:date="2012-06-08T16:58:00Z">
+      <w:ins w:id="450" w:author="Gernot Starke" w:date="2012-06-08T16:58:00Z">
         <w:r>
           <w:rPr>
             <w:rFonts w:cs="Arial"/>
@@ -14669,12 +14735,12 @@
         <w:shd w:val="clear" w:color="auto" w:fill="FFFFFF"/>
         <w:spacing w:before="288" w:after="72"/>
         <w:rPr>
-          <w:ins w:id="445" w:author="Gernot Starke" w:date="2012-06-08T16:58:00Z"/>
+          <w:ins w:id="451" w:author="Gernot Starke" w:date="2012-06-08T16:58:00Z"/>
           <w:rFonts w:cs="Arial"/>
           <w:color w:val="000000"/>
         </w:rPr>
       </w:pPr>
-      <w:ins w:id="446" w:author="Gernot Starke" w:date="2012-06-08T16:58:00Z">
+      <w:ins w:id="452" w:author="Gernot Starke" w:date="2012-06-08T16:58:00Z">
         <w:r>
           <w:rPr>
             <w:rFonts w:cs="Arial"/>
@@ -14690,11 +14756,11 @@
         <w:shd w:val="clear" w:color="auto" w:fill="FFFFFF"/>
         <w:spacing w:after="150" w:afterAutospacing="0" w:line="255" w:lineRule="atLeast"/>
         <w:rPr>
-          <w:ins w:id="447" w:author="Gernot Starke" w:date="2012-06-08T16:58:00Z"/>
+          <w:ins w:id="453" w:author="Gernot Starke" w:date="2012-06-08T16:58:00Z"/>
           <w:color w:val="333333"/>
         </w:rPr>
       </w:pPr>
-      <w:ins w:id="448" w:author="Gernot Starke" w:date="2012-06-08T16:58:00Z">
+      <w:ins w:id="454" w:author="Gernot Starke" w:date="2012-06-08T16:58:00Z">
         <w:r>
           <w:rPr>
             <w:color w:val="333333"/>
@@ -14709,12 +14775,12 @@
         <w:shd w:val="clear" w:color="auto" w:fill="FFFFFF"/>
         <w:spacing w:before="288" w:after="72"/>
         <w:rPr>
-          <w:ins w:id="449" w:author="Gernot Starke" w:date="2012-06-08T16:58:00Z"/>
+          <w:ins w:id="455" w:author="Gernot Starke" w:date="2012-06-08T16:58:00Z"/>
           <w:rFonts w:cs="Arial"/>
           <w:color w:val="000000"/>
         </w:rPr>
       </w:pPr>
-      <w:ins w:id="450" w:author="Gernot Starke" w:date="2012-06-08T16:58:00Z">
+      <w:ins w:id="456" w:author="Gernot Starke" w:date="2012-06-08T16:58:00Z">
         <w:r>
           <w:rPr>
             <w:rFonts w:cs="Arial"/>
@@ -14730,11 +14796,11 @@
         <w:shd w:val="clear" w:color="auto" w:fill="FFFFFF"/>
         <w:spacing w:after="150" w:afterAutospacing="0" w:line="255" w:lineRule="atLeast"/>
         <w:rPr>
-          <w:ins w:id="451" w:author="Gernot Starke" w:date="2012-06-08T16:58:00Z"/>
+          <w:ins w:id="457" w:author="Gernot Starke" w:date="2012-06-08T16:58:00Z"/>
           <w:color w:val="333333"/>
         </w:rPr>
       </w:pPr>
-      <w:ins w:id="452" w:author="Gernot Starke" w:date="2012-06-08T16:58:00Z">
+      <w:ins w:id="458" w:author="Gernot Starke" w:date="2012-06-08T16:58:00Z">
         <w:r>
           <w:rPr>
             <w:color w:val="333333"/>
@@ -14749,12 +14815,12 @@
         <w:shd w:val="clear" w:color="auto" w:fill="FFFFFF"/>
         <w:spacing w:after="150" w:afterAutospacing="0" w:line="255" w:lineRule="atLeast"/>
         <w:rPr>
-          <w:ins w:id="453" w:author="Gernot Starke" w:date="2012-06-08T16:58:00Z"/>
+          <w:ins w:id="459" w:author="Gernot Starke" w:date="2012-06-08T16:58:00Z"/>
           <w:rFonts w:ascii="Arial" w:hAnsi="Arial" w:cs="Arial"/>
           <w:color w:val="333333"/>
         </w:rPr>
       </w:pPr>
-      <w:ins w:id="454" w:author="Gernot Starke" w:date="2012-06-08T16:58:00Z">
+      <w:ins w:id="460" w:author="Gernot Starke" w:date="2012-06-08T16:58:00Z">
         <w:r>
           <w:rPr>
             <w:rStyle w:val="apple-tab-span"/>
@@ -14778,12 +14844,12 @@
         <w:shd w:val="clear" w:color="auto" w:fill="FFFFFF"/>
         <w:spacing w:after="150" w:afterAutospacing="0" w:line="255" w:lineRule="atLeast"/>
         <w:rPr>
-          <w:ins w:id="455" w:author="Gernot Starke" w:date="2012-06-08T16:58:00Z"/>
+          <w:ins w:id="461" w:author="Gernot Starke" w:date="2012-06-08T16:58:00Z"/>
           <w:rFonts w:ascii="Arial" w:hAnsi="Arial" w:cs="Arial"/>
           <w:color w:val="333333"/>
         </w:rPr>
       </w:pPr>
-      <w:ins w:id="456" w:author="Gernot Starke" w:date="2012-06-08T16:58:00Z">
+      <w:ins w:id="462" w:author="Gernot Starke" w:date="2012-06-08T16:58:00Z">
         <w:r>
           <w:rPr>
             <w:rStyle w:val="apple-tab-span"/>
@@ -14807,12 +14873,12 @@
         <w:shd w:val="clear" w:color="auto" w:fill="FFFFFF"/>
         <w:spacing w:before="288" w:after="72"/>
         <w:rPr>
-          <w:ins w:id="457" w:author="Gernot Starke" w:date="2012-06-08T16:58:00Z"/>
+          <w:ins w:id="463" w:author="Gernot Starke" w:date="2012-06-08T16:58:00Z"/>
           <w:rFonts w:cs="Arial"/>
           <w:color w:val="000000"/>
         </w:rPr>
       </w:pPr>
-      <w:ins w:id="458" w:author="Gernot Starke" w:date="2012-06-08T16:58:00Z">
+      <w:ins w:id="464" w:author="Gernot Starke" w:date="2012-06-08T16:58:00Z">
         <w:r>
           <w:lastRenderedPageBreak/>
           <w:t> Anforderungen an die Schnittstelle</w:t>
@@ -14825,13 +14891,13 @@
         <w:shd w:val="clear" w:color="auto" w:fill="FFFFFF"/>
         <w:spacing w:before="288" w:after="72"/>
         <w:rPr>
-          <w:ins w:id="459" w:author="Gernot Starke" w:date="2012-06-08T16:58:00Z"/>
+          <w:ins w:id="465" w:author="Gernot Starke" w:date="2012-06-08T16:58:00Z"/>
           <w:rFonts w:cs="Arial"/>
           <w:color w:val="000000"/>
           <w:szCs w:val="24"/>
         </w:rPr>
       </w:pPr>
-      <w:ins w:id="460" w:author="Gernot Starke" w:date="2012-06-08T16:58:00Z">
+      <w:ins w:id="466" w:author="Gernot Starke" w:date="2012-06-08T16:58:00Z">
         <w:r>
           <w:rPr>
             <w:rStyle w:val="s2"/>
@@ -14855,12 +14921,12 @@
         <w:shd w:val="clear" w:color="auto" w:fill="FFFFFF"/>
         <w:spacing w:before="288" w:after="72"/>
         <w:rPr>
-          <w:ins w:id="461" w:author="Gernot Starke" w:date="2012-06-08T16:58:00Z"/>
+          <w:ins w:id="467" w:author="Gernot Starke" w:date="2012-06-08T16:58:00Z"/>
           <w:rFonts w:cs="Arial"/>
           <w:color w:val="000000"/>
         </w:rPr>
       </w:pPr>
-      <w:ins w:id="462" w:author="Gernot Starke" w:date="2012-06-08T16:58:00Z">
+      <w:ins w:id="468" w:author="Gernot Starke" w:date="2012-06-08T16:58:00Z">
         <w:r>
           <w:rPr>
             <w:rStyle w:val="apple-tab-span"/>
@@ -14884,12 +14950,12 @@
         <w:shd w:val="clear" w:color="auto" w:fill="FFFFFF"/>
         <w:spacing w:after="150" w:afterAutospacing="0" w:line="255" w:lineRule="atLeast"/>
         <w:rPr>
-          <w:ins w:id="463" w:author="Gernot Starke" w:date="2012-06-08T16:58:00Z"/>
+          <w:ins w:id="469" w:author="Gernot Starke" w:date="2012-06-08T16:58:00Z"/>
           <w:rFonts w:ascii="Arial" w:hAnsi="Arial" w:cs="Arial"/>
           <w:color w:val="333333"/>
         </w:rPr>
       </w:pPr>
-      <w:ins w:id="464" w:author="Gernot Starke" w:date="2012-06-08T16:58:00Z">
+      <w:ins w:id="470" w:author="Gernot Starke" w:date="2012-06-08T16:58:00Z">
         <w:r>
           <w:rPr>
             <w:rStyle w:val="apple-tab-span"/>
@@ -14913,12 +14979,12 @@
         <w:shd w:val="clear" w:color="auto" w:fill="FFFFFF"/>
         <w:spacing w:after="150" w:afterAutospacing="0" w:line="255" w:lineRule="atLeast"/>
         <w:rPr>
-          <w:ins w:id="465" w:author="Gernot Starke" w:date="2012-06-08T16:58:00Z"/>
+          <w:ins w:id="471" w:author="Gernot Starke" w:date="2012-06-08T16:58:00Z"/>
           <w:rFonts w:ascii="Arial" w:hAnsi="Arial" w:cs="Arial"/>
           <w:color w:val="333333"/>
         </w:rPr>
       </w:pPr>
-      <w:ins w:id="466" w:author="Gernot Starke" w:date="2012-06-08T16:58:00Z">
+      <w:ins w:id="472" w:author="Gernot Starke" w:date="2012-06-08T16:58:00Z">
         <w:r>
           <w:rPr>
             <w:rStyle w:val="apple-tab-span"/>
@@ -14942,12 +15008,12 @@
         <w:shd w:val="clear" w:color="auto" w:fill="FFFFFF"/>
         <w:spacing w:after="150" w:afterAutospacing="0" w:line="255" w:lineRule="atLeast"/>
         <w:rPr>
-          <w:ins w:id="467" w:author="Gernot Starke" w:date="2012-06-08T16:58:00Z"/>
+          <w:ins w:id="473" w:author="Gernot Starke" w:date="2012-06-08T16:58:00Z"/>
           <w:rFonts w:ascii="Arial" w:hAnsi="Arial" w:cs="Arial"/>
           <w:color w:val="333333"/>
         </w:rPr>
       </w:pPr>
-      <w:ins w:id="468" w:author="Gernot Starke" w:date="2012-06-08T16:58:00Z">
+      <w:ins w:id="474" w:author="Gernot Starke" w:date="2012-06-08T16:58:00Z">
         <w:r>
           <w:rPr>
             <w:rStyle w:val="apple-tab-span"/>
@@ -14971,12 +15037,12 @@
         <w:shd w:val="clear" w:color="auto" w:fill="FFFFFF"/>
         <w:spacing w:after="150" w:afterAutospacing="0" w:line="255" w:lineRule="atLeast"/>
         <w:rPr>
-          <w:ins w:id="469" w:author="Gernot Starke" w:date="2012-06-08T16:58:00Z"/>
+          <w:ins w:id="475" w:author="Gernot Starke" w:date="2012-06-08T16:58:00Z"/>
           <w:rFonts w:ascii="Arial" w:hAnsi="Arial" w:cs="Arial"/>
           <w:color w:val="333333"/>
         </w:rPr>
       </w:pPr>
-      <w:ins w:id="470" w:author="Gernot Starke" w:date="2012-06-08T16:58:00Z">
+      <w:ins w:id="476" w:author="Gernot Starke" w:date="2012-06-08T16:58:00Z">
         <w:r>
           <w:rPr>
             <w:rStyle w:val="apple-tab-span"/>
@@ -15000,12 +15066,12 @@
         <w:shd w:val="clear" w:color="auto" w:fill="FFFFFF"/>
         <w:spacing w:after="150" w:afterAutospacing="0" w:line="255" w:lineRule="atLeast"/>
         <w:rPr>
-          <w:ins w:id="471" w:author="Gernot Starke" w:date="2012-06-08T16:58:00Z"/>
+          <w:ins w:id="477" w:author="Gernot Starke" w:date="2012-06-08T16:58:00Z"/>
           <w:rFonts w:ascii="Arial" w:hAnsi="Arial" w:cs="Arial"/>
           <w:color w:val="333333"/>
         </w:rPr>
       </w:pPr>
-      <w:ins w:id="472" w:author="Gernot Starke" w:date="2012-06-08T16:58:00Z">
+      <w:ins w:id="478" w:author="Gernot Starke" w:date="2012-06-08T16:58:00Z">
         <w:r>
           <w:rPr>
             <w:rStyle w:val="apple-tab-span"/>
@@ -15029,12 +15095,12 @@
         <w:shd w:val="clear" w:color="auto" w:fill="FFFFFF"/>
         <w:spacing w:before="288" w:after="72"/>
         <w:rPr>
-          <w:ins w:id="473" w:author="Gernot Starke" w:date="2012-06-08T16:58:00Z"/>
+          <w:ins w:id="479" w:author="Gernot Starke" w:date="2012-06-08T16:58:00Z"/>
           <w:rFonts w:cs="Arial"/>
           <w:color w:val="000000"/>
         </w:rPr>
       </w:pPr>
-      <w:ins w:id="474" w:author="Gernot Starke" w:date="2012-06-08T16:58:00Z">
+      <w:ins w:id="480" w:author="Gernot Starke" w:date="2012-06-08T16:58:00Z">
         <w:r>
           <w:t> Beteiligte </w:t>
         </w:r>
@@ -15051,13 +15117,13 @@
         <w:shd w:val="clear" w:color="auto" w:fill="FFFFFF"/>
         <w:spacing w:before="288" w:after="72"/>
         <w:rPr>
-          <w:ins w:id="475" w:author="Gernot Starke" w:date="2012-06-08T16:58:00Z"/>
+          <w:ins w:id="481" w:author="Gernot Starke" w:date="2012-06-08T16:58:00Z"/>
           <w:rFonts w:cs="Arial"/>
           <w:color w:val="000000"/>
           <w:szCs w:val="24"/>
         </w:rPr>
       </w:pPr>
-      <w:ins w:id="476" w:author="Gernot Starke" w:date="2012-06-08T16:58:00Z">
+      <w:ins w:id="482" w:author="Gernot Starke" w:date="2012-06-08T16:58:00Z">
         <w:r>
           <w:rPr>
             <w:rStyle w:val="s2"/>
@@ -15081,12 +15147,12 @@
         <w:shd w:val="clear" w:color="auto" w:fill="FFFFFF"/>
         <w:spacing w:after="150" w:afterAutospacing="0" w:line="255" w:lineRule="atLeast"/>
         <w:rPr>
-          <w:ins w:id="477" w:author="Gernot Starke" w:date="2012-06-08T16:58:00Z"/>
+          <w:ins w:id="483" w:author="Gernot Starke" w:date="2012-06-08T16:58:00Z"/>
           <w:rFonts w:ascii="Arial" w:hAnsi="Arial" w:cs="Arial"/>
           <w:color w:val="333333"/>
         </w:rPr>
       </w:pPr>
-      <w:ins w:id="478" w:author="Gernot Starke" w:date="2012-06-08T16:58:00Z">
+      <w:ins w:id="484" w:author="Gernot Starke" w:date="2012-06-08T16:58:00Z">
         <w:r>
           <w:rPr>
             <w:rStyle w:val="apple-tab-span"/>
@@ -15110,12 +15176,12 @@
         <w:shd w:val="clear" w:color="auto" w:fill="FFFFFF"/>
         <w:spacing w:after="150" w:afterAutospacing="0" w:line="255" w:lineRule="atLeast"/>
         <w:rPr>
-          <w:ins w:id="479" w:author="Gernot Starke" w:date="2012-06-08T16:58:00Z"/>
+          <w:ins w:id="485" w:author="Gernot Starke" w:date="2012-06-08T16:58:00Z"/>
           <w:rFonts w:ascii="Arial" w:hAnsi="Arial" w:cs="Arial"/>
           <w:color w:val="333333"/>
         </w:rPr>
       </w:pPr>
-      <w:ins w:id="480" w:author="Gernot Starke" w:date="2012-06-08T16:58:00Z">
+      <w:ins w:id="486" w:author="Gernot Starke" w:date="2012-06-08T16:58:00Z">
         <w:r>
           <w:rPr>
             <w:rStyle w:val="apple-tab-span"/>
@@ -15139,12 +15205,12 @@
         <w:shd w:val="clear" w:color="auto" w:fill="FFFFFF"/>
         <w:spacing w:after="150" w:afterAutospacing="0" w:line="255" w:lineRule="atLeast"/>
         <w:rPr>
-          <w:ins w:id="481" w:author="Gernot Starke" w:date="2012-06-08T16:58:00Z"/>
+          <w:ins w:id="487" w:author="Gernot Starke" w:date="2012-06-08T16:58:00Z"/>
           <w:rFonts w:ascii="Arial" w:hAnsi="Arial" w:cs="Arial"/>
           <w:color w:val="333333"/>
         </w:rPr>
       </w:pPr>
-      <w:ins w:id="482" w:author="Gernot Starke" w:date="2012-06-08T16:58:00Z">
+      <w:ins w:id="488" w:author="Gernot Starke" w:date="2012-06-08T16:58:00Z">
         <w:r>
           <w:rPr>
             <w:rStyle w:val="apple-tab-span"/>
@@ -15168,12 +15234,12 @@
         <w:shd w:val="clear" w:color="auto" w:fill="FFFFFF"/>
         <w:spacing w:after="150" w:afterAutospacing="0" w:line="255" w:lineRule="atLeast"/>
         <w:rPr>
-          <w:ins w:id="483" w:author="Gernot Starke" w:date="2012-06-08T16:58:00Z"/>
+          <w:ins w:id="489" w:author="Gernot Starke" w:date="2012-06-08T16:58:00Z"/>
           <w:rFonts w:ascii="Arial" w:hAnsi="Arial" w:cs="Arial"/>
           <w:color w:val="333333"/>
         </w:rPr>
       </w:pPr>
-      <w:ins w:id="484" w:author="Gernot Starke" w:date="2012-06-08T16:58:00Z">
+      <w:ins w:id="490" w:author="Gernot Starke" w:date="2012-06-08T16:58:00Z">
         <w:r>
           <w:rPr>
             <w:rStyle w:val="apple-tab-span"/>
@@ -15197,12 +15263,12 @@
         <w:shd w:val="clear" w:color="auto" w:fill="FFFFFF"/>
         <w:spacing w:before="288" w:after="72"/>
         <w:rPr>
-          <w:ins w:id="485" w:author="Gernot Starke" w:date="2012-06-08T16:58:00Z"/>
+          <w:ins w:id="491" w:author="Gernot Starke" w:date="2012-06-08T16:58:00Z"/>
           <w:rFonts w:cs="Arial"/>
           <w:color w:val="000000"/>
         </w:rPr>
       </w:pPr>
-      <w:ins w:id="486" w:author="Gernot Starke" w:date="2012-06-08T16:58:00Z">
+      <w:ins w:id="492" w:author="Gernot Starke" w:date="2012-06-08T16:58:00Z">
         <w:r>
           <w:rPr>
             <w:rStyle w:val="apple-tab-span"/>
@@ -15226,12 +15292,12 @@
         <w:shd w:val="clear" w:color="auto" w:fill="FFFFFF"/>
         <w:spacing w:after="150" w:afterAutospacing="0" w:line="255" w:lineRule="atLeast"/>
         <w:rPr>
-          <w:ins w:id="487" w:author="Gernot Starke" w:date="2012-06-08T16:58:00Z"/>
+          <w:ins w:id="493" w:author="Gernot Starke" w:date="2012-06-08T16:58:00Z"/>
           <w:rFonts w:ascii="Arial" w:hAnsi="Arial" w:cs="Arial"/>
           <w:color w:val="333333"/>
         </w:rPr>
       </w:pPr>
-      <w:ins w:id="488" w:author="Gernot Starke" w:date="2012-06-08T16:58:00Z">
+      <w:ins w:id="494" w:author="Gernot Starke" w:date="2012-06-08T16:58:00Z">
         <w:r>
           <w:rPr>
             <w:rStyle w:val="apple-tab-span"/>
@@ -15255,12 +15321,12 @@
         <w:shd w:val="clear" w:color="auto" w:fill="FFFFFF"/>
         <w:spacing w:before="288" w:after="72"/>
         <w:rPr>
-          <w:ins w:id="489" w:author="Gernot Starke" w:date="2012-06-08T16:58:00Z"/>
+          <w:ins w:id="495" w:author="Gernot Starke" w:date="2012-06-08T16:58:00Z"/>
           <w:rFonts w:cs="Arial"/>
           <w:color w:val="000000"/>
         </w:rPr>
       </w:pPr>
-      <w:ins w:id="490" w:author="Gernot Starke" w:date="2012-06-08T16:58:00Z">
+      <w:ins w:id="496" w:author="Gernot Starke" w:date="2012-06-08T16:58:00Z">
         <w:r>
           <w:rPr>
             <w:rStyle w:val="s3"/>
@@ -15287,11 +15353,11 @@
         <w:shd w:val="clear" w:color="auto" w:fill="FFFFFF"/>
         <w:spacing w:after="150" w:afterAutospacing="0" w:line="255" w:lineRule="atLeast"/>
         <w:rPr>
-          <w:ins w:id="491" w:author="Gernot Starke" w:date="2012-06-08T16:58:00Z"/>
+          <w:ins w:id="497" w:author="Gernot Starke" w:date="2012-06-08T16:58:00Z"/>
           <w:color w:val="333333"/>
         </w:rPr>
       </w:pPr>
-      <w:ins w:id="492" w:author="Gernot Starke" w:date="2012-06-08T16:58:00Z">
+      <w:ins w:id="498" w:author="Gernot Starke" w:date="2012-06-08T16:58:00Z">
         <w:r>
           <w:rPr>
             <w:color w:val="333333"/>
@@ -15306,12 +15372,12 @@
         <w:shd w:val="clear" w:color="auto" w:fill="FFFFFF"/>
         <w:spacing w:before="288" w:after="72"/>
         <w:rPr>
-          <w:ins w:id="493" w:author="Gernot Starke" w:date="2012-06-08T16:58:00Z"/>
+          <w:ins w:id="499" w:author="Gernot Starke" w:date="2012-06-08T16:58:00Z"/>
           <w:rFonts w:cs="Arial"/>
           <w:color w:val="000000"/>
         </w:rPr>
       </w:pPr>
-      <w:ins w:id="494" w:author="Gernot Starke" w:date="2012-06-08T16:58:00Z">
+      <w:ins w:id="500" w:author="Gernot Starke" w:date="2012-06-08T16:58:00Z">
         <w:r>
           <w:t>Semantik</w:t>
         </w:r>
@@ -15323,12 +15389,12 @@
         <w:shd w:val="clear" w:color="auto" w:fill="FFFFFF"/>
         <w:spacing w:after="150" w:afterAutospacing="0" w:line="255" w:lineRule="atLeast"/>
         <w:rPr>
-          <w:ins w:id="495" w:author="Gernot Starke" w:date="2012-06-08T16:58:00Z"/>
+          <w:ins w:id="501" w:author="Gernot Starke" w:date="2012-06-08T16:58:00Z"/>
           <w:rFonts w:ascii="Arial" w:hAnsi="Arial" w:cs="Arial"/>
           <w:color w:val="333333"/>
         </w:rPr>
       </w:pPr>
-      <w:ins w:id="496" w:author="Gernot Starke" w:date="2012-06-08T16:58:00Z">
+      <w:ins w:id="502" w:author="Gernot Starke" w:date="2012-06-08T16:58:00Z">
         <w:r>
           <w:rPr>
             <w:rStyle w:val="s2"/>
@@ -15352,12 +15418,12 @@
         <w:shd w:val="clear" w:color="auto" w:fill="FFFFFF"/>
         <w:spacing w:before="288" w:after="72"/>
         <w:rPr>
-          <w:ins w:id="497" w:author="Gernot Starke" w:date="2012-06-08T16:58:00Z"/>
+          <w:ins w:id="503" w:author="Gernot Starke" w:date="2012-06-08T16:58:00Z"/>
           <w:rFonts w:cs="Arial"/>
           <w:color w:val="000000"/>
         </w:rPr>
       </w:pPr>
-      <w:ins w:id="498" w:author="Gernot Starke" w:date="2012-06-08T16:58:00Z">
+      <w:ins w:id="504" w:author="Gernot Starke" w:date="2012-06-08T16:58:00Z">
         <w:r>
           <w:rPr>
             <w:rFonts w:cs="Arial"/>
@@ -15373,12 +15439,12 @@
         <w:shd w:val="clear" w:color="auto" w:fill="FFFFFF"/>
         <w:spacing w:after="150" w:afterAutospacing="0" w:line="255" w:lineRule="atLeast"/>
         <w:rPr>
-          <w:ins w:id="499" w:author="Gernot Starke" w:date="2012-06-08T16:58:00Z"/>
+          <w:ins w:id="505" w:author="Gernot Starke" w:date="2012-06-08T16:58:00Z"/>
           <w:rFonts w:ascii="Arial" w:hAnsi="Arial" w:cs="Arial"/>
           <w:color w:val="333333"/>
         </w:rPr>
       </w:pPr>
-      <w:ins w:id="500" w:author="Gernot Starke" w:date="2012-06-08T16:58:00Z">
+      <w:ins w:id="506" w:author="Gernot Starke" w:date="2012-06-08T16:58:00Z">
         <w:r>
           <w:rPr>
             <w:rStyle w:val="s2"/>
@@ -15402,12 +15468,12 @@
         <w:shd w:val="clear" w:color="auto" w:fill="FFFFFF"/>
         <w:spacing w:before="288" w:after="72"/>
         <w:rPr>
-          <w:ins w:id="501" w:author="Gernot Starke" w:date="2012-06-08T16:58:00Z"/>
+          <w:ins w:id="507" w:author="Gernot Starke" w:date="2012-06-08T16:58:00Z"/>
           <w:rFonts w:cs="Arial"/>
           <w:color w:val="000000"/>
         </w:rPr>
       </w:pPr>
-      <w:ins w:id="502" w:author="Gernot Starke" w:date="2012-06-08T16:58:00Z">
+      <w:ins w:id="508" w:author="Gernot Starke" w:date="2012-06-08T16:58:00Z">
         <w:r>
           <w:t>Fehler- und Ausnahmebehandlung</w:t>
         </w:r>
@@ -15419,12 +15485,12 @@
         <w:shd w:val="clear" w:color="auto" w:fill="FFFFFF"/>
         <w:spacing w:before="288" w:after="72"/>
         <w:rPr>
-          <w:ins w:id="503" w:author="Gernot Starke" w:date="2012-06-08T16:58:00Z"/>
+          <w:ins w:id="509" w:author="Gernot Starke" w:date="2012-06-08T16:58:00Z"/>
           <w:rFonts w:cs="Arial"/>
           <w:color w:val="000000"/>
         </w:rPr>
       </w:pPr>
-      <w:ins w:id="504" w:author="Gernot Starke" w:date="2012-06-08T16:58:00Z">
+      <w:ins w:id="510" w:author="Gernot Starke" w:date="2012-06-08T16:58:00Z">
         <w:r>
           <w:t>Einschränkungen und Voraussetzungen</w:t>
         </w:r>
@@ -15436,12 +15502,12 @@
         <w:shd w:val="clear" w:color="auto" w:fill="FFFFFF"/>
         <w:spacing w:after="150" w:afterAutospacing="0" w:line="255" w:lineRule="atLeast"/>
         <w:rPr>
-          <w:ins w:id="505" w:author="Gernot Starke" w:date="2012-06-08T16:58:00Z"/>
+          <w:ins w:id="511" w:author="Gernot Starke" w:date="2012-06-08T16:58:00Z"/>
           <w:rFonts w:ascii="Arial" w:hAnsi="Arial" w:cs="Arial"/>
           <w:color w:val="333333"/>
         </w:rPr>
       </w:pPr>
-      <w:ins w:id="506" w:author="Gernot Starke" w:date="2012-06-08T16:58:00Z">
+      <w:ins w:id="512" w:author="Gernot Starke" w:date="2012-06-08T16:58:00Z">
         <w:r>
           <w:rPr>
             <w:rStyle w:val="s2"/>
@@ -15465,12 +15531,12 @@
         <w:shd w:val="clear" w:color="auto" w:fill="FFFFFF"/>
         <w:spacing w:after="150" w:afterAutospacing="0" w:line="255" w:lineRule="atLeast"/>
         <w:rPr>
-          <w:ins w:id="507" w:author="Gernot Starke" w:date="2012-06-08T16:58:00Z"/>
+          <w:ins w:id="513" w:author="Gernot Starke" w:date="2012-06-08T16:58:00Z"/>
           <w:rFonts w:ascii="Arial" w:hAnsi="Arial" w:cs="Arial"/>
           <w:color w:val="333333"/>
         </w:rPr>
       </w:pPr>
-      <w:ins w:id="508" w:author="Gernot Starke" w:date="2012-06-08T16:58:00Z">
+      <w:ins w:id="514" w:author="Gernot Starke" w:date="2012-06-08T16:58:00Z">
         <w:r>
           <w:rPr>
             <w:rStyle w:val="apple-tab-span"/>
@@ -15495,12 +15561,12 @@
         <w:shd w:val="clear" w:color="auto" w:fill="FFFFFF"/>
         <w:spacing w:after="150" w:afterAutospacing="0" w:line="255" w:lineRule="atLeast"/>
         <w:rPr>
-          <w:ins w:id="509" w:author="Gernot Starke" w:date="2012-06-08T16:58:00Z"/>
+          <w:ins w:id="515" w:author="Gernot Starke" w:date="2012-06-08T16:58:00Z"/>
           <w:rFonts w:ascii="Arial" w:hAnsi="Arial" w:cs="Arial"/>
           <w:color w:val="333333"/>
         </w:rPr>
       </w:pPr>
-      <w:ins w:id="510" w:author="Gernot Starke" w:date="2012-06-08T16:58:00Z">
+      <w:ins w:id="516" w:author="Gernot Starke" w:date="2012-06-08T16:58:00Z">
         <w:r>
           <w:rPr>
             <w:rStyle w:val="apple-tab-span"/>
@@ -15524,12 +15590,12 @@
         <w:shd w:val="clear" w:color="auto" w:fill="FFFFFF"/>
         <w:spacing w:after="150" w:afterAutospacing="0" w:line="255" w:lineRule="atLeast"/>
         <w:rPr>
-          <w:ins w:id="511" w:author="Gernot Starke" w:date="2012-06-08T16:58:00Z"/>
+          <w:ins w:id="517" w:author="Gernot Starke" w:date="2012-06-08T16:58:00Z"/>
           <w:rFonts w:ascii="Arial" w:hAnsi="Arial" w:cs="Arial"/>
           <w:color w:val="333333"/>
         </w:rPr>
       </w:pPr>
-      <w:ins w:id="512" w:author="Gernot Starke" w:date="2012-06-08T16:58:00Z">
+      <w:ins w:id="518" w:author="Gernot Starke" w:date="2012-06-08T16:58:00Z">
         <w:r>
           <w:rPr>
             <w:rStyle w:val="apple-tab-span"/>
@@ -15553,12 +15619,12 @@
         <w:shd w:val="clear" w:color="auto" w:fill="FFFFFF"/>
         <w:spacing w:before="288" w:after="72"/>
         <w:rPr>
-          <w:ins w:id="513" w:author="Gernot Starke" w:date="2012-06-08T16:58:00Z"/>
+          <w:ins w:id="519" w:author="Gernot Starke" w:date="2012-06-08T16:58:00Z"/>
           <w:rFonts w:cs="Arial"/>
           <w:color w:val="000000"/>
         </w:rPr>
       </w:pPr>
-      <w:ins w:id="514" w:author="Gernot Starke" w:date="2012-06-08T16:58:00Z">
+      <w:ins w:id="520" w:author="Gernot Starke" w:date="2012-06-08T16:58:00Z">
         <w:r>
           <w:t>Betrieb der Schnittstelle</w:t>
         </w:r>
@@ -15570,7 +15636,7 @@
         <w:shd w:val="clear" w:color="auto" w:fill="FFFFFF"/>
         <w:spacing w:after="150" w:afterAutospacing="0" w:line="255" w:lineRule="atLeast"/>
         <w:rPr>
-          <w:ins w:id="515" w:author="Gernot Starke" w:date="2012-06-08T16:58:00Z"/>
+          <w:ins w:id="521" w:author="Gernot Starke" w:date="2012-06-08T16:58:00Z"/>
           <w:color w:val="333333"/>
         </w:rPr>
       </w:pPr>
@@ -15581,12 +15647,12 @@
         <w:shd w:val="clear" w:color="auto" w:fill="FFFFFF"/>
         <w:spacing w:before="288" w:after="72"/>
         <w:rPr>
-          <w:ins w:id="516" w:author="Gernot Starke" w:date="2012-06-08T16:58:00Z"/>
+          <w:ins w:id="522" w:author="Gernot Starke" w:date="2012-06-08T16:58:00Z"/>
           <w:rFonts w:cs="Arial"/>
           <w:color w:val="000000"/>
         </w:rPr>
       </w:pPr>
-      <w:ins w:id="517" w:author="Gernot Starke" w:date="2012-06-08T16:58:00Z">
+      <w:ins w:id="523" w:author="Gernot Starke" w:date="2012-06-08T16:58:00Z">
         <w:r>
           <w:t>Metainformationen der Schnittstelle</w:t>
         </w:r>
@@ -15598,12 +15664,12 @@
         <w:shd w:val="clear" w:color="auto" w:fill="FFFFFF"/>
         <w:spacing w:after="150" w:afterAutospacing="0" w:line="255" w:lineRule="atLeast"/>
         <w:rPr>
-          <w:ins w:id="518" w:author="Gernot Starke" w:date="2012-06-08T16:58:00Z"/>
+          <w:ins w:id="524" w:author="Gernot Starke" w:date="2012-06-08T16:58:00Z"/>
           <w:rFonts w:ascii="Arial" w:hAnsi="Arial" w:cs="Arial"/>
           <w:color w:val="333333"/>
         </w:rPr>
       </w:pPr>
-      <w:ins w:id="519" w:author="Gernot Starke" w:date="2012-06-08T16:58:00Z">
+      <w:ins w:id="525" w:author="Gernot Starke" w:date="2012-06-08T16:58:00Z">
         <w:r>
           <w:rPr>
             <w:rFonts w:ascii="Arial" w:hAnsi="Arial" w:cs="Arial"/>
@@ -15619,12 +15685,12 @@
         <w:shd w:val="clear" w:color="auto" w:fill="FFFFFF"/>
         <w:spacing w:after="150" w:afterAutospacing="0" w:line="255" w:lineRule="atLeast"/>
         <w:rPr>
-          <w:ins w:id="520" w:author="Gernot Starke" w:date="2012-06-08T16:58:00Z"/>
+          <w:ins w:id="526" w:author="Gernot Starke" w:date="2012-06-08T16:58:00Z"/>
           <w:rFonts w:ascii="Arial" w:hAnsi="Arial" w:cs="Arial"/>
           <w:color w:val="333333"/>
         </w:rPr>
       </w:pPr>
-      <w:ins w:id="521" w:author="Gernot Starke" w:date="2012-06-08T16:58:00Z">
+      <w:ins w:id="527" w:author="Gernot Starke" w:date="2012-06-08T16:58:00Z">
         <w:r>
           <w:rPr>
             <w:rFonts w:ascii="Arial" w:hAnsi="Arial" w:cs="Arial"/>
@@ -15640,12 +15706,12 @@
         <w:shd w:val="clear" w:color="auto" w:fill="FFFFFF"/>
         <w:spacing w:after="150" w:afterAutospacing="0" w:line="255" w:lineRule="atLeast"/>
         <w:rPr>
-          <w:ins w:id="522" w:author="Gernot Starke" w:date="2012-06-08T16:58:00Z"/>
+          <w:ins w:id="528" w:author="Gernot Starke" w:date="2012-06-08T16:58:00Z"/>
           <w:rFonts w:ascii="Arial" w:hAnsi="Arial" w:cs="Arial"/>
           <w:color w:val="333333"/>
         </w:rPr>
       </w:pPr>
-      <w:ins w:id="523" w:author="Gernot Starke" w:date="2012-06-08T16:58:00Z">
+      <w:ins w:id="529" w:author="Gernot Starke" w:date="2012-06-08T16:58:00Z">
         <w:r>
           <w:rPr>
             <w:rFonts w:ascii="Arial" w:hAnsi="Arial" w:cs="Arial"/>
@@ -15661,13 +15727,13 @@
         <w:shd w:val="clear" w:color="auto" w:fill="FFFFFF"/>
         <w:spacing w:after="150" w:afterAutospacing="0" w:line="255" w:lineRule="atLeast"/>
         <w:rPr>
-          <w:ins w:id="524" w:author="Gernot Starke" w:date="2012-06-08T16:58:00Z"/>
+          <w:ins w:id="530" w:author="Gernot Starke" w:date="2012-06-08T16:58:00Z"/>
           <w:rFonts w:ascii="Arial" w:hAnsi="Arial" w:cs="Arial"/>
           <w:color w:val="333333"/>
         </w:rPr>
       </w:pPr>
       <w:proofErr w:type="spellStart"/>
-      <w:ins w:id="525" w:author="Gernot Starke" w:date="2012-06-08T16:58:00Z">
+      <w:ins w:id="531" w:author="Gernot Starke" w:date="2012-06-08T16:58:00Z">
         <w:r>
           <w:rPr>
             <w:rFonts w:ascii="Arial" w:hAnsi="Arial" w:cs="Arial"/>
@@ -15684,12 +15750,12 @@
         <w:shd w:val="clear" w:color="auto" w:fill="FFFFFF"/>
         <w:spacing w:before="288" w:after="72"/>
         <w:rPr>
-          <w:ins w:id="526" w:author="Gernot Starke" w:date="2012-06-08T16:58:00Z"/>
+          <w:ins w:id="532" w:author="Gernot Starke" w:date="2012-06-08T16:58:00Z"/>
           <w:rFonts w:cs="Arial"/>
           <w:color w:val="000000"/>
         </w:rPr>
       </w:pPr>
-      <w:ins w:id="527" w:author="Gernot Starke" w:date="2012-06-08T16:58:00Z">
+      <w:ins w:id="533" w:author="Gernot Starke" w:date="2012-06-08T16:58:00Z">
         <w:r>
           <w:t>Beispiele für Nutzung und Daten</w:t>
         </w:r>
@@ -15701,12 +15767,12 @@
         <w:shd w:val="clear" w:color="auto" w:fill="FFFFFF"/>
         <w:spacing w:after="150" w:afterAutospacing="0" w:line="255" w:lineRule="atLeast"/>
         <w:rPr>
-          <w:ins w:id="528" w:author="Gernot Starke" w:date="2012-06-08T16:58:00Z"/>
+          <w:ins w:id="534" w:author="Gernot Starke" w:date="2012-06-08T16:58:00Z"/>
           <w:rFonts w:ascii="Arial" w:hAnsi="Arial" w:cs="Arial"/>
           <w:color w:val="333333"/>
         </w:rPr>
       </w:pPr>
-      <w:ins w:id="529" w:author="Gernot Starke" w:date="2012-06-08T16:58:00Z">
+      <w:ins w:id="535" w:author="Gernot Starke" w:date="2012-06-08T16:58:00Z">
         <w:r>
           <w:rPr>
             <w:rFonts w:ascii="Arial" w:hAnsi="Arial" w:cs="Arial"/>
@@ -15722,12 +15788,12 @@
         <w:shd w:val="clear" w:color="auto" w:fill="FFFFFF"/>
         <w:spacing w:after="150" w:afterAutospacing="0" w:line="255" w:lineRule="atLeast"/>
         <w:rPr>
-          <w:ins w:id="530" w:author="Gernot Starke" w:date="2012-06-08T16:58:00Z"/>
+          <w:ins w:id="536" w:author="Gernot Starke" w:date="2012-06-08T16:58:00Z"/>
           <w:rFonts w:ascii="Arial" w:hAnsi="Arial" w:cs="Arial"/>
           <w:color w:val="333333"/>
         </w:rPr>
       </w:pPr>
-      <w:ins w:id="531" w:author="Gernot Starke" w:date="2012-06-08T16:58:00Z">
+      <w:ins w:id="537" w:author="Gernot Starke" w:date="2012-06-08T16:58:00Z">
         <w:r>
           <w:rPr>
             <w:rFonts w:ascii="Arial" w:hAnsi="Arial" w:cs="Arial"/>
@@ -15743,12 +15809,12 @@
         <w:shd w:val="clear" w:color="auto" w:fill="FFFFFF"/>
         <w:spacing w:after="0" w:afterAutospacing="0" w:line="255" w:lineRule="atLeast"/>
         <w:rPr>
-          <w:ins w:id="532" w:author="Gernot Starke" w:date="2012-06-08T16:58:00Z"/>
+          <w:ins w:id="538" w:author="Gernot Starke" w:date="2012-06-08T16:58:00Z"/>
           <w:rFonts w:ascii="Arial" w:hAnsi="Arial" w:cs="Arial"/>
           <w:color w:val="333333"/>
         </w:rPr>
       </w:pPr>
-      <w:ins w:id="533" w:author="Gernot Starke" w:date="2012-06-08T16:58:00Z">
+      <w:ins w:id="539" w:author="Gernot Starke" w:date="2012-06-08T16:58:00Z">
         <w:r>
           <w:rPr>
             <w:rFonts w:ascii="Arial" w:hAnsi="Arial" w:cs="Arial"/>
@@ -15763,15 +15829,15 @@
       <w:pPr>
         <w:pStyle w:val="berschrift1"/>
       </w:pPr>
-      <w:bookmarkStart w:id="534" w:name="_Toc188159230"/>
-      <w:bookmarkEnd w:id="404"/>
-      <w:bookmarkEnd w:id="405"/>
-      <w:bookmarkEnd w:id="412"/>
-      <w:bookmarkEnd w:id="413"/>
+      <w:bookmarkStart w:id="540" w:name="_Toc188159230"/>
+      <w:bookmarkEnd w:id="410"/>
+      <w:bookmarkEnd w:id="411"/>
+      <w:bookmarkEnd w:id="418"/>
+      <w:bookmarkEnd w:id="419"/>
       <w:r>
         <w:t>Lösungsstrategie</w:t>
       </w:r>
-      <w:bookmarkEnd w:id="534"/>
+      <w:bookmarkEnd w:id="540"/>
     </w:p>
     <w:p>
       <w:pPr>
@@ -15780,12 +15846,12 @@
           <w:vanish w:val="0"/>
         </w:rPr>
       </w:pPr>
-      <w:bookmarkStart w:id="535" w:name="OLE_LINK1"/>
-      <w:bookmarkStart w:id="536" w:name="OLE_LINK2"/>
-      <w:bookmarkStart w:id="537" w:name="OLE_LINK3"/>
-      <w:bookmarkStart w:id="538" w:name="OLE_LINK4"/>
-      <w:bookmarkStart w:id="539" w:name="OLE_LINK67"/>
-      <w:bookmarkStart w:id="540" w:name="OLE_LINK68"/>
+      <w:bookmarkStart w:id="541" w:name="OLE_LINK1"/>
+      <w:bookmarkStart w:id="542" w:name="OLE_LINK2"/>
+      <w:bookmarkStart w:id="543" w:name="OLE_LINK3"/>
+      <w:bookmarkStart w:id="544" w:name="OLE_LINK4"/>
+      <w:bookmarkStart w:id="545" w:name="OLE_LINK67"/>
+      <w:bookmarkStart w:id="546" w:name="OLE_LINK68"/>
       <w:r>
         <w:rPr>
           <w:vanish w:val="0"/>
@@ -15947,77 +16013,77 @@
         <w:t>den haben. Verweisen Sie – wo nötig - auf weitere Ausführungen in Folgekapiteln.</w:t>
       </w:r>
     </w:p>
-    <w:bookmarkEnd w:id="535"/>
-    <w:bookmarkEnd w:id="536"/>
-    <w:bookmarkEnd w:id="537"/>
-    <w:bookmarkEnd w:id="538"/>
-    <w:p/>
-    <w:p>
-      <w:pPr>
-        <w:pStyle w:val="berschrift1"/>
-      </w:pPr>
-      <w:bookmarkStart w:id="541" w:name="_Toc161293445"/>
-      <w:bookmarkStart w:id="542" w:name="_Toc188159231"/>
-      <w:bookmarkEnd w:id="539"/>
-      <w:bookmarkEnd w:id="540"/>
-      <w:r>
-        <w:t>Bausteinsicht</w:t>
-      </w:r>
-      <w:bookmarkEnd w:id="541"/>
-      <w:bookmarkEnd w:id="542"/>
-    </w:p>
-    <w:p>
-      <w:pPr>
-        <w:pStyle w:val="Erluterungberschrift"/>
-      </w:pPr>
-      <w:bookmarkStart w:id="543" w:name="OLE_LINK55"/>
-      <w:bookmarkStart w:id="544" w:name="OLE_LINK56"/>
-      <w:r>
-        <w:t>Inhalt</w:t>
-      </w:r>
-    </w:p>
-    <w:p>
-      <w:pPr>
-        <w:pStyle w:val="Erluterungstext"/>
-      </w:pPr>
-      <w:r>
-        <w:t>Statische Zerlegung des Systems in Bausteine (Module, Komponenten, Subsysteme, Teilsysteme, Klassen, Interfaces, Pakete, Bibliotheken, Frameworks, Schichten, Partitionen, Tiers, Funktionen, Makros, Operationen, Datenstrukturen...) sowie deren Beziehungen.</w:t>
-      </w:r>
-    </w:p>
-    <w:p>
-      <w:pPr>
-        <w:pStyle w:val="Erluterungberschrift"/>
-      </w:pPr>
-      <w:r>
-        <w:t>Motivation</w:t>
-      </w:r>
-    </w:p>
-    <w:p>
-      <w:pPr>
-        <w:pStyle w:val="Erluterungstext"/>
-      </w:pPr>
-      <w:r>
-        <w:t>Dies ist die wichtigste Sicht, die in jeder Architekturdokumentation vorhanden sein muss. Wenn Sie es mit dem Hausbau vergleichen ist das der Grundrissplan.</w:t>
-      </w:r>
-    </w:p>
-    <w:p>
-      <w:pPr>
-        <w:pStyle w:val="Erluterungberschrift"/>
-      </w:pPr>
-      <w:r>
-        <w:t>Form</w:t>
-      </w:r>
-    </w:p>
-    <w:p>
-      <w:pPr>
-        <w:pStyle w:val="Erluterungstext"/>
-      </w:pPr>
-      <w:r>
-        <w:t>Die Bausteinsicht ist eine hierarchische Sammlung von BlackBox- und White-Box- Beschreibungen (siehe Abbildung unten):</w:t>
-      </w:r>
-    </w:p>
+    <w:bookmarkEnd w:id="541"/>
+    <w:bookmarkEnd w:id="542"/>
     <w:bookmarkEnd w:id="543"/>
     <w:bookmarkEnd w:id="544"/>
+    <w:p/>
+    <w:p>
+      <w:pPr>
+        <w:pStyle w:val="berschrift1"/>
+      </w:pPr>
+      <w:bookmarkStart w:id="547" w:name="_Toc161293445"/>
+      <w:bookmarkStart w:id="548" w:name="_Toc188159231"/>
+      <w:bookmarkEnd w:id="545"/>
+      <w:bookmarkEnd w:id="546"/>
+      <w:r>
+        <w:t>Bausteinsicht</w:t>
+      </w:r>
+      <w:bookmarkEnd w:id="547"/>
+      <w:bookmarkEnd w:id="548"/>
+    </w:p>
+    <w:p>
+      <w:pPr>
+        <w:pStyle w:val="Erluterungberschrift"/>
+      </w:pPr>
+      <w:bookmarkStart w:id="549" w:name="OLE_LINK55"/>
+      <w:bookmarkStart w:id="550" w:name="OLE_LINK56"/>
+      <w:r>
+        <w:t>Inhalt</w:t>
+      </w:r>
+    </w:p>
+    <w:p>
+      <w:pPr>
+        <w:pStyle w:val="Erluterungstext"/>
+      </w:pPr>
+      <w:r>
+        <w:t>Statische Zerlegung des Systems in Bausteine (Module, Komponenten, Subsysteme, Teilsysteme, Klassen, Interfaces, Pakete, Bibliotheken, Frameworks, Schichten, Partitionen, Tiers, Funktionen, Makros, Operationen, Datenstrukturen...) sowie deren Beziehungen.</w:t>
+      </w:r>
+    </w:p>
+    <w:p>
+      <w:pPr>
+        <w:pStyle w:val="Erluterungberschrift"/>
+      </w:pPr>
+      <w:r>
+        <w:t>Motivation</w:t>
+      </w:r>
+    </w:p>
+    <w:p>
+      <w:pPr>
+        <w:pStyle w:val="Erluterungstext"/>
+      </w:pPr>
+      <w:r>
+        <w:t>Dies ist die wichtigste Sicht, die in jeder Architekturdokumentation vorhanden sein muss. Wenn Sie es mit dem Hausbau vergleichen ist das der Grundrissplan.</w:t>
+      </w:r>
+    </w:p>
+    <w:p>
+      <w:pPr>
+        <w:pStyle w:val="Erluterungberschrift"/>
+      </w:pPr>
+      <w:r>
+        <w:t>Form</w:t>
+      </w:r>
+    </w:p>
+    <w:p>
+      <w:pPr>
+        <w:pStyle w:val="Erluterungstext"/>
+      </w:pPr>
+      <w:r>
+        <w:t>Die Bausteinsicht ist eine hierarchische Sammlung von BlackBox- und White-Box- Beschreibungen (siehe Abbildung unten):</w:t>
+      </w:r>
+    </w:p>
+    <w:bookmarkEnd w:id="549"/>
+    <w:bookmarkEnd w:id="550"/>
     <w:p>
       <w:pPr>
         <w:pStyle w:val="Erluterungstext"/>
@@ -16081,8 +16147,8 @@
       <w:pPr>
         <w:pStyle w:val="Erluterungstext"/>
       </w:pPr>
-      <w:bookmarkStart w:id="545" w:name="OLE_LINK159"/>
-      <w:bookmarkStart w:id="546" w:name="OLE_LINK160"/>
+      <w:bookmarkStart w:id="551" w:name="OLE_LINK159"/>
+      <w:bookmarkStart w:id="552" w:name="OLE_LINK160"/>
       <w:r>
         <w:t>Ebene 1 ist die White-Box-Beschreibung des Gesamtsystems (System under Development / SUD) mit den Black- Box- Beschreibungen der Bausteine des Gesamtsystems</w:t>
       </w:r>
@@ -16095,8 +16161,8 @@
         <w:t>Ebene 2 zoomt dann in die Bausteine der Ebene 1 hinein und ist somit die Sammlung aller White-Box- Beschreibungen der Bausteine der Ebene 1 zusammen mit den Black-Box-Beschreibungen der Bausteine der Ebene 2.</w:t>
       </w:r>
     </w:p>
-    <w:bookmarkEnd w:id="545"/>
-    <w:bookmarkEnd w:id="546"/>
+    <w:bookmarkEnd w:id="551"/>
+    <w:bookmarkEnd w:id="552"/>
     <w:p>
       <w:pPr>
         <w:pStyle w:val="Erluterungstext"/>
@@ -16117,18 +16183,18 @@
       <w:pPr>
         <w:pStyle w:val="Erluterungberschrift"/>
       </w:pPr>
-      <w:bookmarkStart w:id="547" w:name="OLE_LINK161"/>
-      <w:bookmarkStart w:id="548" w:name="OLE_LINK162"/>
-      <w:bookmarkStart w:id="549" w:name="OLE_LINK163"/>
+      <w:bookmarkStart w:id="553" w:name="OLE_LINK161"/>
+      <w:bookmarkStart w:id="554" w:name="OLE_LINK162"/>
+      <w:bookmarkStart w:id="555" w:name="OLE_LINK163"/>
       <w:r>
         <w:t>White</w:t>
       </w:r>
-      <w:ins w:id="550" w:author="Gernot Starke" w:date="2012-06-08T17:38:00Z">
+      <w:ins w:id="556" w:author="Gernot Starke" w:date="2012-06-08T17:38:00Z">
         <w:r>
           <w:t>b</w:t>
         </w:r>
       </w:ins>
-      <w:del w:id="551" w:author="Gernot Starke" w:date="2012-06-08T17:38:00Z">
+      <w:del w:id="557" w:author="Gernot Starke" w:date="2012-06-08T17:38:00Z">
         <w:r>
           <w:delText>-B</w:delText>
         </w:r>
@@ -16144,7 +16210,7 @@
       <w:r>
         <w:t xml:space="preserve">Enthält mehrere Bausteine, zu denen Sie jeweils eine Black-Box Beschreibung </w:t>
       </w:r>
-      <w:ins w:id="552" w:author="Gernot Starke" w:date="2012-06-08T17:37:00Z">
+      <w:ins w:id="558" w:author="Gernot Starke" w:date="2012-06-08T17:37:00Z">
         <w:r>
           <w:t>erstellen</w:t>
         </w:r>
@@ -16157,7 +16223,7 @@
       <w:pPr>
         <w:pStyle w:val="Erluterungstext"/>
         <w:rPr>
-          <w:ins w:id="553" w:author="Gernot Starke" w:date="2012-06-08T17:37:00Z"/>
+          <w:ins w:id="559" w:author="Gernot Starke" w:date="2012-06-08T17:37:00Z"/>
         </w:rPr>
       </w:pPr>
     </w:p>
@@ -16165,15 +16231,15 @@
       <w:pPr>
         <w:pStyle w:val="Erluterungberschrift"/>
         <w:rPr>
-          <w:ins w:id="554" w:author="Gernot Starke" w:date="2012-06-08T17:37:00Z"/>
-        </w:rPr>
-        <w:pPrChange w:id="555" w:author="Gernot Starke" w:date="2012-06-08T17:38:00Z">
+          <w:ins w:id="560" w:author="Gernot Starke" w:date="2012-06-08T17:37:00Z"/>
+        </w:rPr>
+        <w:pPrChange w:id="561" w:author="Gernot Starke" w:date="2012-06-08T17:38:00Z">
           <w:pPr>
             <w:pStyle w:val="Erluterungstext"/>
           </w:pPr>
         </w:pPrChange>
       </w:pPr>
-      <w:ins w:id="556" w:author="Gernot Starke" w:date="2012-06-08T17:37:00Z">
+      <w:ins w:id="562" w:author="Gernot Starke" w:date="2012-06-08T17:37:00Z">
         <w:r>
           <w:t>Blackbox-Template</w:t>
         </w:r>
@@ -16183,10 +16249,10 @@
       <w:pPr>
         <w:pStyle w:val="Erluterungstext"/>
         <w:rPr>
-          <w:del w:id="557" w:author="Gernot Starke" w:date="2012-06-08T17:38:00Z"/>
-        </w:rPr>
-      </w:pPr>
-      <w:del w:id="558" w:author="Gernot Starke" w:date="2012-06-08T17:38:00Z">
+          <w:del w:id="563" w:author="Gernot Starke" w:date="2012-06-08T17:38:00Z"/>
+        </w:rPr>
+      </w:pPr>
+      <w:del w:id="564" w:author="Gernot Starke" w:date="2012-06-08T17:38:00Z">
         <w:r>
           <w:delText>Ein- oder mehrere Black-Box-Templates:</w:delText>
         </w:r>
@@ -16199,7 +16265,7 @@
       <w:r>
         <w:t xml:space="preserve">Für jeden Baustein aus dem White-Box-Template sollten </w:t>
       </w:r>
-      <w:ins w:id="559" w:author="Gernot Starke" w:date="2012-06-08T17:38:00Z">
+      <w:ins w:id="565" w:author="Gernot Starke" w:date="2012-06-08T17:38:00Z">
         <w:r>
           <w:t xml:space="preserve">Sie </w:t>
         </w:r>
@@ -16207,12 +16273,12 @@
       <w:r>
         <w:t xml:space="preserve">folgende Angaben </w:t>
       </w:r>
-      <w:del w:id="560" w:author="Gernot Starke" w:date="2012-06-08T17:38:00Z">
+      <w:del w:id="566" w:author="Gernot Starke" w:date="2012-06-08T17:38:00Z">
         <w:r>
           <w:delText>gemacht werden</w:delText>
         </w:r>
       </w:del>
-      <w:ins w:id="561" w:author="Gernot Starke" w:date="2012-06-08T17:38:00Z">
+      <w:ins w:id="567" w:author="Gernot Starke" w:date="2012-06-08T17:38:00Z">
         <w:r>
           <w:t>machen</w:t>
         </w:r>
@@ -16261,9 +16327,9 @@
         <w:t>Sonstige Verwaltungsinformation: Autor, Version, Datum, Änderungshistorie</w:t>
       </w:r>
     </w:p>
-    <w:bookmarkEnd w:id="547"/>
-    <w:bookmarkEnd w:id="548"/>
-    <w:bookmarkEnd w:id="549"/>
+    <w:bookmarkEnd w:id="553"/>
+    <w:bookmarkEnd w:id="554"/>
+    <w:bookmarkEnd w:id="555"/>
     <w:p>
       <w:pPr>
         <w:spacing w:before="56" w:after="113"/>
@@ -16279,16 +16345,16 @@
       <w:pPr>
         <w:pStyle w:val="berschrift2"/>
       </w:pPr>
-      <w:bookmarkStart w:id="562" w:name="_Toc161293446"/>
-      <w:bookmarkStart w:id="563" w:name="_Toc188159232"/>
-      <w:bookmarkStart w:id="564" w:name="OLE_LINK53"/>
-      <w:bookmarkStart w:id="565" w:name="OLE_LINK54"/>
+      <w:bookmarkStart w:id="568" w:name="_Toc161293446"/>
+      <w:bookmarkStart w:id="569" w:name="_Toc188159232"/>
+      <w:bookmarkStart w:id="570" w:name="OLE_LINK53"/>
+      <w:bookmarkStart w:id="571" w:name="OLE_LINK54"/>
       <w:r>
         <w:lastRenderedPageBreak/>
         <w:t>Ebene 1</w:t>
       </w:r>
-      <w:bookmarkEnd w:id="562"/>
-      <w:bookmarkEnd w:id="563"/>
+      <w:bookmarkEnd w:id="568"/>
+      <w:bookmarkEnd w:id="569"/>
     </w:p>
     <w:p>
       <w:pPr>
@@ -16322,8 +16388,8 @@
         <w:t>Evtl. verweisen Sie auch auf verworfene Alternativen (mit der Begründung, warum es verworfen wurde</w:t>
       </w:r>
     </w:p>
-    <w:bookmarkEnd w:id="564"/>
-    <w:bookmarkEnd w:id="565"/>
+    <w:bookmarkEnd w:id="570"/>
+    <w:bookmarkEnd w:id="571"/>
     <w:p>
       <w:pPr>
         <w:spacing w:before="56" w:after="113"/>
@@ -16617,13 +16683,13 @@
       <w:pPr>
         <w:pStyle w:val="berschrift2"/>
       </w:pPr>
-      <w:bookmarkStart w:id="566" w:name="_Toc161293447"/>
-      <w:bookmarkStart w:id="567" w:name="_Toc188159233"/>
+      <w:bookmarkStart w:id="572" w:name="_Toc161293447"/>
+      <w:bookmarkStart w:id="573" w:name="_Toc188159233"/>
       <w:r>
         <w:t>Ebene 2</w:t>
       </w:r>
-      <w:bookmarkEnd w:id="566"/>
-      <w:bookmarkEnd w:id="567"/>
+      <w:bookmarkEnd w:id="572"/>
+      <w:bookmarkEnd w:id="573"/>
     </w:p>
     <w:p>
       <w:pPr>
@@ -18722,13 +18788,13 @@
       <w:pPr>
         <w:pStyle w:val="berschrift2"/>
       </w:pPr>
-      <w:bookmarkStart w:id="568" w:name="_Toc161293448"/>
-      <w:bookmarkStart w:id="569" w:name="_Toc188159234"/>
+      <w:bookmarkStart w:id="574" w:name="_Toc161293448"/>
+      <w:bookmarkStart w:id="575" w:name="_Toc188159234"/>
       <w:r>
         <w:t>Ebene 3</w:t>
       </w:r>
-      <w:bookmarkEnd w:id="568"/>
-      <w:bookmarkEnd w:id="569"/>
+      <w:bookmarkEnd w:id="574"/>
+      <w:bookmarkEnd w:id="575"/>
     </w:p>
     <w:p>
       <w:pPr>
@@ -18760,20 +18826,20 @@
       <w:pPr>
         <w:pStyle w:val="berschrift1"/>
       </w:pPr>
-      <w:bookmarkStart w:id="570" w:name="_Toc161293449"/>
-      <w:bookmarkStart w:id="571" w:name="_Toc188159235"/>
+      <w:bookmarkStart w:id="576" w:name="_Toc161293449"/>
+      <w:bookmarkStart w:id="577" w:name="_Toc188159235"/>
       <w:r>
         <w:t>Laufzeitsicht</w:t>
       </w:r>
-      <w:bookmarkEnd w:id="570"/>
-      <w:bookmarkEnd w:id="571"/>
+      <w:bookmarkEnd w:id="576"/>
+      <w:bookmarkEnd w:id="577"/>
     </w:p>
     <w:p>
       <w:pPr>
         <w:pStyle w:val="Erluterungberschrift"/>
       </w:pPr>
-      <w:bookmarkStart w:id="572" w:name="OLE_LINK69"/>
-      <w:bookmarkStart w:id="573" w:name="OLE_LINK70"/>
+      <w:bookmarkStart w:id="578" w:name="OLE_LINK69"/>
+      <w:bookmarkStart w:id="579" w:name="OLE_LINK70"/>
       <w:r>
         <w:t>Inhalt</w:t>
       </w:r>
@@ -19014,111 +19080,111 @@
       <w:pPr>
         <w:pStyle w:val="berschrift2"/>
       </w:pPr>
-      <w:bookmarkStart w:id="574" w:name="_Toc161293450"/>
-      <w:bookmarkStart w:id="575" w:name="_Toc188159236"/>
-      <w:bookmarkEnd w:id="572"/>
-      <w:bookmarkEnd w:id="573"/>
-      <w:r>
-        <w:t>Laufzeitszenario 1</w:t>
-      </w:r>
-      <w:bookmarkEnd w:id="574"/>
-      <w:bookmarkEnd w:id="575"/>
-    </w:p>
-    <w:p>
-      <w:pPr>
-        <w:pStyle w:val="ErluterungstextBullets"/>
-      </w:pPr>
-      <w:bookmarkStart w:id="576" w:name="OLE_LINK71"/>
-      <w:bookmarkStart w:id="577" w:name="OLE_LINK72"/>
-      <w:r>
-        <w:t>Laufzeitdiagramm</w:t>
-      </w:r>
-    </w:p>
-    <w:p>
-      <w:pPr>
-        <w:pStyle w:val="ErluterungstextBullets"/>
-      </w:pPr>
-      <w:r>
-        <w:t>Erläuterung der Besonderheiten bei dem Zusammenspiel der Bausteininstanzen in diesem Diagramm</w:t>
-      </w:r>
-    </w:p>
-    <w:bookmarkEnd w:id="576"/>
-    <w:bookmarkEnd w:id="577"/>
-    <w:p>
-      <w:pPr>
-        <w:rPr>
-          <w:rFonts w:cs="Arial"/>
-        </w:rPr>
-      </w:pPr>
-    </w:p>
-    <w:p>
-      <w:pPr>
-        <w:pStyle w:val="berschrift2"/>
-      </w:pPr>
-      <w:bookmarkStart w:id="578" w:name="_Toc161293451"/>
-      <w:bookmarkStart w:id="579" w:name="_Toc188159237"/>
-      <w:r>
-        <w:t>Laufzeitszenario 2</w:t>
-      </w:r>
+      <w:bookmarkStart w:id="580" w:name="_Toc161293450"/>
+      <w:bookmarkStart w:id="581" w:name="_Toc188159236"/>
       <w:bookmarkEnd w:id="578"/>
       <w:bookmarkEnd w:id="579"/>
-    </w:p>
-    <w:p>
-      <w:pPr>
-        <w:pStyle w:val="ErluterungstextBullets"/>
-      </w:pPr>
-      <w:r>
-        <w:t>Laufzeitdiagramm</w:t>
-      </w:r>
-    </w:p>
-    <w:p>
-      <w:pPr>
-        <w:pStyle w:val="ErluterungstextBullets"/>
-      </w:pPr>
-      <w:r>
-        <w:t>Erläuterung der Besonderheiten bei dem Zusammenspiel der Bausteininstanzen in diesem Diagramm</w:t>
-      </w:r>
-    </w:p>
-    <w:p>
-      <w:pPr>
-        <w:rPr>
-          <w:rFonts w:cs="Arial"/>
-        </w:rPr>
-      </w:pPr>
-    </w:p>
-    <w:p>
-      <w:pPr>
-        <w:pStyle w:val="berschrift2"/>
-      </w:pPr>
-      <w:bookmarkStart w:id="580" w:name="_Toc161293452"/>
-      <w:bookmarkStart w:id="581" w:name="_Toc188159238"/>
-      <w:r>
-        <w:t>...</w:t>
+      <w:r>
+        <w:t>Laufzeitszenario 1</w:t>
       </w:r>
       <w:bookmarkEnd w:id="580"/>
       <w:bookmarkEnd w:id="581"/>
     </w:p>
+    <w:p>
+      <w:pPr>
+        <w:pStyle w:val="ErluterungstextBullets"/>
+      </w:pPr>
+      <w:bookmarkStart w:id="582" w:name="OLE_LINK71"/>
+      <w:bookmarkStart w:id="583" w:name="OLE_LINK72"/>
+      <w:r>
+        <w:t>Laufzeitdiagramm</w:t>
+      </w:r>
+    </w:p>
+    <w:p>
+      <w:pPr>
+        <w:pStyle w:val="ErluterungstextBullets"/>
+      </w:pPr>
+      <w:r>
+        <w:t>Erläuterung der Besonderheiten bei dem Zusammenspiel der Bausteininstanzen in diesem Diagramm</w:t>
+      </w:r>
+    </w:p>
+    <w:bookmarkEnd w:id="582"/>
+    <w:bookmarkEnd w:id="583"/>
+    <w:p>
+      <w:pPr>
+        <w:rPr>
+          <w:rFonts w:cs="Arial"/>
+        </w:rPr>
+      </w:pPr>
+    </w:p>
+    <w:p>
+      <w:pPr>
+        <w:pStyle w:val="berschrift2"/>
+      </w:pPr>
+      <w:bookmarkStart w:id="584" w:name="_Toc161293451"/>
+      <w:bookmarkStart w:id="585" w:name="_Toc188159237"/>
+      <w:r>
+        <w:t>Laufzeitszenario 2</w:t>
+      </w:r>
+      <w:bookmarkEnd w:id="584"/>
+      <w:bookmarkEnd w:id="585"/>
+    </w:p>
+    <w:p>
+      <w:pPr>
+        <w:pStyle w:val="ErluterungstextBullets"/>
+      </w:pPr>
+      <w:r>
+        <w:t>Laufzeitdiagramm</w:t>
+      </w:r>
+    </w:p>
+    <w:p>
+      <w:pPr>
+        <w:pStyle w:val="ErluterungstextBullets"/>
+      </w:pPr>
+      <w:r>
+        <w:t>Erläuterung der Besonderheiten bei dem Zusammenspiel der Bausteininstanzen in diesem Diagramm</w:t>
+      </w:r>
+    </w:p>
+    <w:p>
+      <w:pPr>
+        <w:rPr>
+          <w:rFonts w:cs="Arial"/>
+        </w:rPr>
+      </w:pPr>
+    </w:p>
+    <w:p>
+      <w:pPr>
+        <w:pStyle w:val="berschrift2"/>
+      </w:pPr>
+      <w:bookmarkStart w:id="586" w:name="_Toc161293452"/>
+      <w:bookmarkStart w:id="587" w:name="_Toc188159238"/>
+      <w:r>
+        <w:t>...</w:t>
+      </w:r>
+      <w:bookmarkEnd w:id="586"/>
+      <w:bookmarkEnd w:id="587"/>
+    </w:p>
     <w:p/>
     <w:p>
       <w:pPr>
         <w:pStyle w:val="berschrift2"/>
       </w:pPr>
-      <w:bookmarkStart w:id="582" w:name="_Toc161293453"/>
-      <w:bookmarkStart w:id="583" w:name="_Toc188159239"/>
+      <w:bookmarkStart w:id="588" w:name="_Toc161293453"/>
+      <w:bookmarkStart w:id="589" w:name="_Toc188159239"/>
       <w:r>
         <w:t>Laufzeitszenario n</w:t>
       </w:r>
-      <w:bookmarkEnd w:id="582"/>
-      <w:bookmarkEnd w:id="583"/>
+      <w:bookmarkEnd w:id="588"/>
+      <w:bookmarkEnd w:id="589"/>
     </w:p>
     <w:p>
       <w:pPr>
         <w:pStyle w:val="ErluterungstextBullets"/>
         <w:rPr>
-          <w:del w:id="584" w:author="Gernot Starke" w:date="2012-01-14T10:02:00Z"/>
-        </w:rPr>
-      </w:pPr>
-      <w:del w:id="585" w:author="Gernot Starke" w:date="2012-01-14T10:02:00Z">
+          <w:del w:id="590" w:author="Gernot Starke" w:date="2012-01-14T10:02:00Z"/>
+        </w:rPr>
+      </w:pPr>
+      <w:del w:id="591" w:author="Gernot Starke" w:date="2012-01-14T10:02:00Z">
         <w:r>
           <w:delText>Laufzeitdiagramm</w:delText>
         </w:r>
@@ -19128,10 +19194,10 @@
       <w:pPr>
         <w:pStyle w:val="ErluterungstextBullets"/>
         <w:rPr>
-          <w:del w:id="586" w:author="Gernot Starke" w:date="2012-01-14T10:02:00Z"/>
-        </w:rPr>
-      </w:pPr>
-      <w:del w:id="587" w:author="Gernot Starke" w:date="2012-01-14T10:02:00Z">
+          <w:del w:id="592" w:author="Gernot Starke" w:date="2012-01-14T10:02:00Z"/>
+        </w:rPr>
+      </w:pPr>
+      <w:del w:id="593" w:author="Gernot Starke" w:date="2012-01-14T10:02:00Z">
         <w:r>
           <w:delText>Erläuterung der Besonderheiten bei dem Zusammenspiel der Bausteininstanzen in diesem Diagramm</w:delText>
         </w:r>
@@ -19148,20 +19214,20 @@
       <w:pPr>
         <w:pStyle w:val="berschrift1"/>
       </w:pPr>
-      <w:bookmarkStart w:id="588" w:name="_Toc161293454"/>
-      <w:bookmarkStart w:id="589" w:name="_Toc188159240"/>
+      <w:bookmarkStart w:id="594" w:name="_Toc161293454"/>
+      <w:bookmarkStart w:id="595" w:name="_Toc188159240"/>
       <w:r>
         <w:t>Verteilungssicht</w:t>
       </w:r>
-      <w:bookmarkEnd w:id="588"/>
-      <w:bookmarkEnd w:id="589"/>
+      <w:bookmarkEnd w:id="594"/>
+      <w:bookmarkEnd w:id="595"/>
     </w:p>
     <w:p>
       <w:pPr>
         <w:pStyle w:val="Erluterungberschrift"/>
       </w:pPr>
-      <w:bookmarkStart w:id="590" w:name="OLE_LINK73"/>
-      <w:bookmarkStart w:id="591" w:name="OLE_LINK74"/>
+      <w:bookmarkStart w:id="596" w:name="OLE_LINK73"/>
+      <w:bookmarkStart w:id="597" w:name="OLE_LINK74"/>
       <w:r>
         <w:t>Inhalt</w:t>
       </w:r>
@@ -19235,15 +19301,15 @@
       <w:pPr>
         <w:pStyle w:val="berschrift2"/>
       </w:pPr>
-      <w:bookmarkStart w:id="592" w:name="_Toc161293455"/>
-      <w:bookmarkStart w:id="593" w:name="_Toc188159241"/>
-      <w:bookmarkEnd w:id="590"/>
-      <w:bookmarkEnd w:id="591"/>
+      <w:bookmarkStart w:id="598" w:name="_Toc161293455"/>
+      <w:bookmarkStart w:id="599" w:name="_Toc188159241"/>
+      <w:bookmarkEnd w:id="596"/>
+      <w:bookmarkEnd w:id="597"/>
       <w:r>
         <w:t>Infrastruktur Ebene 1</w:t>
       </w:r>
-      <w:bookmarkEnd w:id="592"/>
-      <w:bookmarkEnd w:id="593"/>
+      <w:bookmarkEnd w:id="598"/>
+      <w:bookmarkEnd w:id="599"/>
     </w:p>
     <w:p>
       <w:pPr>
@@ -19257,8 +19323,8 @@
       <w:pPr>
         <w:pStyle w:val="ErluterungstextBullets"/>
       </w:pPr>
-      <w:bookmarkStart w:id="594" w:name="OLE_LINK75"/>
-      <w:bookmarkStart w:id="595" w:name="OLE_LINK76"/>
+      <w:bookmarkStart w:id="600" w:name="OLE_LINK75"/>
+      <w:bookmarkStart w:id="601" w:name="OLE_LINK76"/>
       <w:r>
         <w:t>zeigt das Verteilung des Gesamtsystems auf 1 - n Prozessoren (oder Standorte) sowie die physischen Verbindungskanäle zwischen diesen.</w:t>
       </w:r>
@@ -19279,8 +19345,8 @@
         <w:t>verweist evtl. auf verworfene Alternativen (mit der Begründung, warum es verworfen wurden</w:t>
       </w:r>
     </w:p>
-    <w:bookmarkEnd w:id="594"/>
-    <w:bookmarkEnd w:id="595"/>
+    <w:bookmarkEnd w:id="600"/>
+    <w:bookmarkEnd w:id="601"/>
     <w:p>
       <w:pPr>
         <w:rPr>
@@ -19300,8 +19366,8 @@
       <w:pPr>
         <w:pStyle w:val="Erluterungstext"/>
       </w:pPr>
-      <w:bookmarkStart w:id="596" w:name="OLE_LINK77"/>
-      <w:bookmarkStart w:id="597" w:name="OLE_LINK78"/>
+      <w:bookmarkStart w:id="602" w:name="OLE_LINK77"/>
+      <w:bookmarkStart w:id="603" w:name="OLE_LINK78"/>
       <w:r>
         <w:t>Struktur gemäß Knoten-Template (node-template):</w:t>
       </w:r>
@@ -19319,10 +19385,10 @@
           <w:sz w:val="20"/>
         </w:rPr>
       </w:pPr>
-      <w:bookmarkStart w:id="598" w:name="OLE_LINK79"/>
-      <w:bookmarkStart w:id="599" w:name="OLE_LINK80"/>
-      <w:bookmarkEnd w:id="596"/>
-      <w:bookmarkEnd w:id="597"/>
+      <w:bookmarkStart w:id="604" w:name="OLE_LINK79"/>
+      <w:bookmarkStart w:id="605" w:name="OLE_LINK80"/>
+      <w:bookmarkEnd w:id="602"/>
+      <w:bookmarkEnd w:id="603"/>
       <w:r>
         <w:rPr>
           <w:rFonts w:cs="Arial"/>
@@ -19415,8 +19481,8 @@
         <w:t>Offene Punkte</w:t>
       </w:r>
     </w:p>
-    <w:bookmarkEnd w:id="598"/>
-    <w:bookmarkEnd w:id="599"/>
+    <w:bookmarkEnd w:id="604"/>
+    <w:bookmarkEnd w:id="605"/>
     <w:p>
       <w:pPr>
         <w:pStyle w:val="berschrift3"/>
@@ -19680,8 +19746,8 @@
       <w:pPr>
         <w:pStyle w:val="Erluterungberschrift"/>
       </w:pPr>
-      <w:bookmarkStart w:id="600" w:name="OLE_LINK83"/>
-      <w:bookmarkStart w:id="601" w:name="OLE_LINK84"/>
+      <w:bookmarkStart w:id="606" w:name="OLE_LINK83"/>
+      <w:bookmarkStart w:id="607" w:name="OLE_LINK84"/>
       <w:r>
         <w:t>Inhalt</w:t>
       </w:r>
@@ -19734,8 +19800,8 @@
         <w:t>Oftmals verweisen Sie auf einen Standard (z.B: CAN-Bus, 10Mbit Ethernet, Druckerkabel, ...).</w:t>
       </w:r>
     </w:p>
-    <w:bookmarkEnd w:id="600"/>
-    <w:bookmarkEnd w:id="601"/>
+    <w:bookmarkEnd w:id="606"/>
+    <w:bookmarkEnd w:id="607"/>
     <w:p>
       <w:pPr>
         <w:pStyle w:val="berschrift3"/>
@@ -19772,20 +19838,20 @@
       <w:pPr>
         <w:pStyle w:val="berschrift2"/>
       </w:pPr>
-      <w:bookmarkStart w:id="602" w:name="_Toc161293456"/>
-      <w:bookmarkStart w:id="603" w:name="_Toc188159242"/>
+      <w:bookmarkStart w:id="608" w:name="_Toc161293456"/>
+      <w:bookmarkStart w:id="609" w:name="_Toc188159242"/>
       <w:r>
         <w:t>Infrastruktur Ebene 2</w:t>
       </w:r>
-      <w:bookmarkEnd w:id="602"/>
-      <w:bookmarkEnd w:id="603"/>
+      <w:bookmarkEnd w:id="608"/>
+      <w:bookmarkEnd w:id="609"/>
     </w:p>
     <w:p>
       <w:pPr>
         <w:pStyle w:val="Erluterungberschrift"/>
       </w:pPr>
-      <w:bookmarkStart w:id="604" w:name="OLE_LINK81"/>
-      <w:bookmarkStart w:id="605" w:name="OLE_LINK82"/>
+      <w:bookmarkStart w:id="610" w:name="OLE_LINK81"/>
+      <w:bookmarkStart w:id="611" w:name="OLE_LINK82"/>
       <w:r>
         <w:t>Inhalt</w:t>
       </w:r>
@@ -19814,8 +19880,8 @@
         <w:t>Zur Verfeinerung der Infrastruktur soweit, wie Sie es für die Verteilung der Software benötigen.</w:t>
       </w:r>
     </w:p>
-    <w:bookmarkEnd w:id="604"/>
-    <w:bookmarkEnd w:id="605"/>
+    <w:bookmarkEnd w:id="610"/>
+    <w:bookmarkEnd w:id="611"/>
     <w:p>
       <w:pPr>
         <w:spacing w:before="56" w:after="113"/>
@@ -19838,37 +19904,37 @@
       <w:pPr>
         <w:pStyle w:val="berschrift1"/>
         <w:rPr>
-          <w:del w:id="606" w:author="Gernot Starke" w:date="2012-01-14T10:01:00Z"/>
-        </w:rPr>
-      </w:pPr>
-      <w:bookmarkStart w:id="607" w:name="_Toc161293457"/>
-      <w:del w:id="608" w:author="Gernot Starke" w:date="2012-01-14T10:01:00Z">
+          <w:del w:id="612" w:author="Gernot Starke" w:date="2012-01-14T10:01:00Z"/>
+        </w:rPr>
+      </w:pPr>
+      <w:bookmarkStart w:id="613" w:name="_Toc161293457"/>
+      <w:del w:id="614" w:author="Gernot Starke" w:date="2012-01-14T10:01:00Z">
         <w:r>
           <w:delText>Typische Muster, Strukturen und Abläufe</w:delText>
         </w:r>
-        <w:bookmarkEnd w:id="607"/>
+        <w:bookmarkEnd w:id="613"/>
       </w:del>
     </w:p>
     <w:p>
       <w:pPr>
         <w:pStyle w:val="berschrift2"/>
         <w:rPr>
-          <w:del w:id="609" w:author="Gernot Starke" w:date="2012-01-14T10:01:00Z"/>
-        </w:rPr>
-      </w:pPr>
-      <w:bookmarkStart w:id="610" w:name="_Toc161293458"/>
-      <w:del w:id="611" w:author="Gernot Starke" w:date="2012-01-14T10:01:00Z">
+          <w:del w:id="615" w:author="Gernot Starke" w:date="2012-01-14T10:01:00Z"/>
+        </w:rPr>
+      </w:pPr>
+      <w:bookmarkStart w:id="616" w:name="_Toc161293458"/>
+      <w:del w:id="617" w:author="Gernot Starke" w:date="2012-01-14T10:01:00Z">
         <w:r>
           <w:delText>Typische Muster und Strukturen</w:delText>
         </w:r>
-        <w:bookmarkEnd w:id="610"/>
+        <w:bookmarkEnd w:id="616"/>
       </w:del>
     </w:p>
     <w:p>
       <w:pPr>
         <w:spacing w:before="56" w:after="113"/>
         <w:rPr>
-          <w:del w:id="612" w:author="Gernot Starke" w:date="2012-01-14T10:01:00Z"/>
+          <w:del w:id="618" w:author="Gernot Starke" w:date="2012-01-14T10:01:00Z"/>
           <w:rFonts w:cs="Arial"/>
           <w:sz w:val="20"/>
         </w:rPr>
@@ -19878,7 +19944,7 @@
       <w:pPr>
         <w:spacing w:before="56" w:after="113"/>
         <w:rPr>
-          <w:del w:id="613" w:author="Gernot Starke" w:date="2012-01-14T10:01:00Z"/>
+          <w:del w:id="619" w:author="Gernot Starke" w:date="2012-01-14T10:01:00Z"/>
           <w:rFonts w:cs="Arial"/>
           <w:sz w:val="20"/>
         </w:rPr>
@@ -19888,22 +19954,22 @@
       <w:pPr>
         <w:pStyle w:val="berschrift2"/>
         <w:rPr>
-          <w:del w:id="614" w:author="Gernot Starke" w:date="2012-01-14T10:01:00Z"/>
-        </w:rPr>
-      </w:pPr>
-      <w:bookmarkStart w:id="615" w:name="_Toc161293459"/>
-      <w:del w:id="616" w:author="Gernot Starke" w:date="2012-01-14T10:01:00Z">
+          <w:del w:id="620" w:author="Gernot Starke" w:date="2012-01-14T10:01:00Z"/>
+        </w:rPr>
+      </w:pPr>
+      <w:bookmarkStart w:id="621" w:name="_Toc161293459"/>
+      <w:del w:id="622" w:author="Gernot Starke" w:date="2012-01-14T10:01:00Z">
         <w:r>
           <w:delText>Typische Abläufe</w:delText>
         </w:r>
-        <w:bookmarkEnd w:id="615"/>
+        <w:bookmarkEnd w:id="621"/>
       </w:del>
     </w:p>
     <w:p>
       <w:pPr>
         <w:spacing w:before="56" w:after="113"/>
         <w:rPr>
-          <w:del w:id="617" w:author="Gernot Starke" w:date="2012-01-14T10:01:00Z"/>
+          <w:del w:id="623" w:author="Gernot Starke" w:date="2012-01-14T10:01:00Z"/>
           <w:rFonts w:cs="Arial"/>
           <w:sz w:val="20"/>
         </w:rPr>
@@ -19913,193 +19979,193 @@
       <w:pPr>
         <w:pStyle w:val="berschrift1"/>
       </w:pPr>
-      <w:bookmarkStart w:id="618" w:name="_Toc161293460"/>
-      <w:bookmarkStart w:id="619" w:name="_Toc188159243"/>
+      <w:bookmarkStart w:id="624" w:name="_Toc161293460"/>
+      <w:bookmarkStart w:id="625" w:name="_Toc188159243"/>
       <w:r>
         <w:t>Konzepte</w:t>
       </w:r>
-      <w:bookmarkEnd w:id="618"/>
-      <w:bookmarkEnd w:id="619"/>
-    </w:p>
-    <w:p>
-      <w:pPr>
-        <w:pStyle w:val="Erluterungberschrift"/>
-      </w:pPr>
-      <w:bookmarkStart w:id="620" w:name="OLE_LINK85"/>
-      <w:bookmarkStart w:id="621" w:name="OLE_LINK86"/>
-      <w:r>
-        <w:t xml:space="preserve">Inhalt: </w:t>
-      </w:r>
-    </w:p>
-    <w:p>
-      <w:pPr>
-        <w:pStyle w:val="Erluterungstext"/>
-      </w:pPr>
-      <w:commentRangeStart w:id="622"/>
-      <w:r>
-        <w:t xml:space="preserve">Die folgenden Kapitel sind Beispiele für </w:t>
-      </w:r>
-      <w:r>
-        <w:t>übergreifende</w:t>
-      </w:r>
-      <w:r>
-        <w:t xml:space="preserve"> </w:t>
-      </w:r>
-      <w:r>
-        <w:t xml:space="preserve">Aspekte. </w:t>
-      </w:r>
-    </w:p>
-    <w:p>
-      <w:pPr>
-        <w:pStyle w:val="Erluterungstext"/>
-      </w:pPr>
-      <w:r>
-        <w:t xml:space="preserve">Falls einige der Aspekte für Ihr Projekt nicht wichtig sind oder nicht zutreffen, so halten Sie </w:t>
-      </w:r>
-      <w:r>
-        <w:rPr>
-          <w:i/>
-        </w:rPr>
-        <w:t>diese</w:t>
-      </w:r>
-      <w:r>
-        <w:t xml:space="preserve"> Information ebenfalls fest, anstatt das Kapitel zu löschen.</w:t>
-      </w:r>
-    </w:p>
-    <w:p>
-      <w:pPr>
-        <w:pStyle w:val="Erluterungstext"/>
-      </w:pPr>
-    </w:p>
-    <w:p>
-      <w:pPr>
-        <w:pStyle w:val="Erluterungberschrift"/>
-      </w:pPr>
-      <w:r>
-        <w:t>Motivation:</w:t>
-      </w:r>
-    </w:p>
-    <w:p>
-      <w:pPr>
-        <w:pStyle w:val="Erluterungstext"/>
-      </w:pPr>
-      <w:r>
-        <w:t xml:space="preserve">Manche der Aspekte lassen sich </w:t>
-      </w:r>
-      <w:r>
-        <w:t>nur schwer</w:t>
-      </w:r>
-      <w:r>
-        <w:t xml:space="preserve"> "zentral" als Baustein in der Architektur unterbringen (z.B. das Thema "Sicherheit". Hier ist der Platz im Template, wo Sie Konzepte zu derartigen Themen geschlossen behandeln können.</w:t>
-      </w:r>
-    </w:p>
-    <w:p>
-      <w:pPr>
-        <w:pStyle w:val="Erluterungstext"/>
-      </w:pPr>
-      <w:r>
-        <w:t>Alle Aspekte, die in der Architektur an vielen Stellen Konsequenzen zeigen, beispielsweise ein Domänen-/Fachklassen- oder Business-Modell, haben ebenfalls hier einen guten Platz.</w:t>
-      </w:r>
-    </w:p>
-    <w:p>
-      <w:pPr>
-        <w:pStyle w:val="Erluterungstext"/>
-      </w:pPr>
-      <w:r>
-        <w:t xml:space="preserve">Schließlich kommen manche Strukturen in der Architektur wiederholt vor, beispielsweise ein an mehreren Stellen eingesetztes Pattern. Auch solche Aspekte </w:t>
-      </w:r>
-      <w:r>
-        <w:t>können Sie hier zentral erläutern.</w:t>
-      </w:r>
-    </w:p>
-    <w:p>
-      <w:pPr>
-        <w:pStyle w:val="Erluterungberschrift"/>
-      </w:pPr>
-      <w:r>
-        <w:t xml:space="preserve">Form: </w:t>
-      </w:r>
-    </w:p>
-    <w:p>
-      <w:pPr>
-        <w:pStyle w:val="Erluterungstext"/>
-      </w:pPr>
-      <w:r>
-        <w:t>K</w:t>
-      </w:r>
-      <w:r>
-        <w:t>ann vielfältig sein. Teilweise Konzeptpapiere mit beliebiger Gliederung, teilweise auch übergreifende Modelle/Szenarien mit Notationen, die Sie auch in den Architektursichten nutzen.</w:t>
-      </w:r>
-    </w:p>
-    <w:bookmarkEnd w:id="620"/>
-    <w:bookmarkEnd w:id="621"/>
-    <w:p>
-      <w:pPr>
-        <w:spacing w:before="56" w:after="113"/>
-        <w:rPr>
-          <w:rFonts w:cs="Arial"/>
-          <w:sz w:val="20"/>
-        </w:rPr>
-      </w:pPr>
-    </w:p>
-    <w:commentRangeEnd w:id="622"/>
-    <w:p>
-      <w:pPr>
-        <w:spacing w:before="56" w:after="113"/>
-        <w:rPr>
-          <w:rFonts w:cs="Arial"/>
-          <w:sz w:val="20"/>
-        </w:rPr>
-      </w:pPr>
-      <w:r>
-        <w:rPr>
-          <w:rStyle w:val="Kommentarzeichen"/>
-        </w:rPr>
-        <w:commentReference w:id="622"/>
-      </w:r>
-    </w:p>
-    <w:p>
-      <w:pPr>
-        <w:pStyle w:val="berschrift2"/>
-      </w:pPr>
-      <w:bookmarkStart w:id="623" w:name="_Toc188159244"/>
-      <w:bookmarkStart w:id="624" w:name="OLE_LINK29"/>
-      <w:bookmarkStart w:id="625" w:name="OLE_LINK30"/>
-      <w:bookmarkStart w:id="626" w:name="_Toc161293461"/>
-      <w:commentRangeStart w:id="627"/>
-      <w:r>
-        <w:t>Fachliche Strukturen und Modelle</w:t>
-      </w:r>
-      <w:bookmarkEnd w:id="623"/>
-    </w:p>
-    <w:p>
-      <w:pPr>
-        <w:pStyle w:val="Erluterungstext"/>
-      </w:pPr>
-      <w:bookmarkStart w:id="628" w:name="OLE_LINK87"/>
-      <w:bookmarkStart w:id="629" w:name="OLE_LINK88"/>
-      <w:r>
-        <w:t>Fachliche Modelle, Domänenmodelle, Business-Modelle – sie alle beschreiben Strukturen der reinen Fachlichkeit, also ohne Bezug zur Implementierungs- oder Lösungstechnologie.</w:t>
-      </w:r>
-    </w:p>
-    <w:p>
-      <w:pPr>
-        <w:pStyle w:val="Erluterungstext"/>
-      </w:pPr>
-      <w:r>
-        <w:t xml:space="preserve">Oftmals tauchen Teile solcher fachlichen Modelle an vielen Stellen in der Architektur, insbesondere der Bausteinsicht, wieder auf. </w:t>
-      </w:r>
-    </w:p>
-    <w:p>
-      <w:pPr>
-        <w:pStyle w:val="berschrift2"/>
-      </w:pPr>
-      <w:bookmarkStart w:id="630" w:name="_Toc188159245"/>
       <w:bookmarkEnd w:id="624"/>
       <w:bookmarkEnd w:id="625"/>
-      <w:bookmarkEnd w:id="628"/>
+    </w:p>
+    <w:p>
+      <w:pPr>
+        <w:pStyle w:val="Erluterungberschrift"/>
+      </w:pPr>
+      <w:bookmarkStart w:id="626" w:name="OLE_LINK85"/>
+      <w:bookmarkStart w:id="627" w:name="OLE_LINK86"/>
+      <w:r>
+        <w:t xml:space="preserve">Inhalt: </w:t>
+      </w:r>
+    </w:p>
+    <w:p>
+      <w:pPr>
+        <w:pStyle w:val="Erluterungstext"/>
+      </w:pPr>
+      <w:commentRangeStart w:id="628"/>
+      <w:r>
+        <w:t xml:space="preserve">Die folgenden Kapitel sind Beispiele für </w:t>
+      </w:r>
+      <w:r>
+        <w:t>übergreifende</w:t>
+      </w:r>
+      <w:r>
+        <w:t xml:space="preserve"> </w:t>
+      </w:r>
+      <w:r>
+        <w:t xml:space="preserve">Aspekte. </w:t>
+      </w:r>
+    </w:p>
+    <w:p>
+      <w:pPr>
+        <w:pStyle w:val="Erluterungstext"/>
+      </w:pPr>
+      <w:r>
+        <w:t xml:space="preserve">Falls einige der Aspekte für Ihr Projekt nicht wichtig sind oder nicht zutreffen, so halten Sie </w:t>
+      </w:r>
+      <w:r>
+        <w:rPr>
+          <w:i/>
+        </w:rPr>
+        <w:t>diese</w:t>
+      </w:r>
+      <w:r>
+        <w:t xml:space="preserve"> Information ebenfalls fest, anstatt das Kapitel zu löschen.</w:t>
+      </w:r>
+    </w:p>
+    <w:p>
+      <w:pPr>
+        <w:pStyle w:val="Erluterungstext"/>
+      </w:pPr>
+    </w:p>
+    <w:p>
+      <w:pPr>
+        <w:pStyle w:val="Erluterungberschrift"/>
+      </w:pPr>
+      <w:r>
+        <w:t>Motivation:</w:t>
+      </w:r>
+    </w:p>
+    <w:p>
+      <w:pPr>
+        <w:pStyle w:val="Erluterungstext"/>
+      </w:pPr>
+      <w:r>
+        <w:t xml:space="preserve">Manche der Aspekte lassen sich </w:t>
+      </w:r>
+      <w:r>
+        <w:t>nur schwer</w:t>
+      </w:r>
+      <w:r>
+        <w:t xml:space="preserve"> "zentral" als Baustein in der Architektur unterbringen (z.B. das Thema "Sicherheit". Hier ist der Platz im Template, wo Sie Konzepte zu derartigen Themen geschlossen behandeln können.</w:t>
+      </w:r>
+    </w:p>
+    <w:p>
+      <w:pPr>
+        <w:pStyle w:val="Erluterungstext"/>
+      </w:pPr>
+      <w:r>
+        <w:t>Alle Aspekte, die in der Architektur an vielen Stellen Konsequenzen zeigen, beispielsweise ein Domänen-/Fachklassen- oder Business-Modell, haben ebenfalls hier einen guten Platz.</w:t>
+      </w:r>
+    </w:p>
+    <w:p>
+      <w:pPr>
+        <w:pStyle w:val="Erluterungstext"/>
+      </w:pPr>
+      <w:r>
+        <w:t xml:space="preserve">Schließlich kommen manche Strukturen in der Architektur wiederholt vor, beispielsweise ein an mehreren Stellen eingesetztes Pattern. Auch solche Aspekte </w:t>
+      </w:r>
+      <w:r>
+        <w:t>können Sie hier zentral erläutern.</w:t>
+      </w:r>
+    </w:p>
+    <w:p>
+      <w:pPr>
+        <w:pStyle w:val="Erluterungberschrift"/>
+      </w:pPr>
+      <w:r>
+        <w:t xml:space="preserve">Form: </w:t>
+      </w:r>
+    </w:p>
+    <w:p>
+      <w:pPr>
+        <w:pStyle w:val="Erluterungstext"/>
+      </w:pPr>
+      <w:r>
+        <w:t>K</w:t>
+      </w:r>
+      <w:r>
+        <w:t>ann vielfältig sein. Teilweise Konzeptpapiere mit beliebiger Gliederung, teilweise auch übergreifende Modelle/Szenarien mit Notationen, die Sie auch in den Architektursichten nutzen.</w:t>
+      </w:r>
+    </w:p>
+    <w:bookmarkEnd w:id="626"/>
+    <w:bookmarkEnd w:id="627"/>
+    <w:p>
+      <w:pPr>
+        <w:spacing w:before="56" w:after="113"/>
+        <w:rPr>
+          <w:rFonts w:cs="Arial"/>
+          <w:sz w:val="20"/>
+        </w:rPr>
+      </w:pPr>
+    </w:p>
+    <w:commentRangeEnd w:id="628"/>
+    <w:p>
+      <w:pPr>
+        <w:spacing w:before="56" w:after="113"/>
+        <w:rPr>
+          <w:rFonts w:cs="Arial"/>
+          <w:sz w:val="20"/>
+        </w:rPr>
+      </w:pPr>
+      <w:r>
+        <w:rPr>
+          <w:rStyle w:val="Kommentarzeichen"/>
+        </w:rPr>
+        <w:commentReference w:id="628"/>
+      </w:r>
+    </w:p>
+    <w:p>
+      <w:pPr>
+        <w:pStyle w:val="berschrift2"/>
+      </w:pPr>
+      <w:bookmarkStart w:id="629" w:name="_Toc188159244"/>
+      <w:bookmarkStart w:id="630" w:name="OLE_LINK29"/>
+      <w:bookmarkStart w:id="631" w:name="OLE_LINK30"/>
+      <w:bookmarkStart w:id="632" w:name="_Toc161293461"/>
+      <w:commentRangeStart w:id="633"/>
+      <w:r>
+        <w:t>Fachliche Strukturen und Modelle</w:t>
+      </w:r>
       <w:bookmarkEnd w:id="629"/>
-      <w:commentRangeEnd w:id="627"/>
+    </w:p>
+    <w:p>
+      <w:pPr>
+        <w:pStyle w:val="Erluterungstext"/>
+      </w:pPr>
+      <w:bookmarkStart w:id="634" w:name="OLE_LINK87"/>
+      <w:bookmarkStart w:id="635" w:name="OLE_LINK88"/>
+      <w:r>
+        <w:t>Fachliche Modelle, Domänenmodelle, Business-Modelle – sie alle beschreiben Strukturen der reinen Fachlichkeit, also ohne Bezug zur Implementierungs- oder Lösungstechnologie.</w:t>
+      </w:r>
+    </w:p>
+    <w:p>
+      <w:pPr>
+        <w:pStyle w:val="Erluterungstext"/>
+      </w:pPr>
+      <w:r>
+        <w:t xml:space="preserve">Oftmals tauchen Teile solcher fachlichen Modelle an vielen Stellen in der Architektur, insbesondere der Bausteinsicht, wieder auf. </w:t>
+      </w:r>
+    </w:p>
+    <w:p>
+      <w:pPr>
+        <w:pStyle w:val="berschrift2"/>
+      </w:pPr>
+      <w:bookmarkStart w:id="636" w:name="_Toc188159245"/>
+      <w:bookmarkEnd w:id="630"/>
+      <w:bookmarkEnd w:id="631"/>
+      <w:bookmarkEnd w:id="634"/>
+      <w:bookmarkEnd w:id="635"/>
+      <w:commentRangeEnd w:id="633"/>
       <w:r>
         <w:rPr>
           <w:rStyle w:val="Kommentarzeichen"/>
@@ -20109,22 +20175,22 @@
           <w:iCs w:val="0"/>
           <w:szCs w:val="24"/>
         </w:rPr>
-        <w:commentReference w:id="627"/>
-      </w:r>
-      <w:commentRangeStart w:id="631"/>
+        <w:commentReference w:id="633"/>
+      </w:r>
+      <w:commentRangeStart w:id="637"/>
       <w:r>
         <w:t>Typische Muster und Strukturen</w:t>
       </w:r>
-      <w:bookmarkEnd w:id="630"/>
+      <w:bookmarkEnd w:id="636"/>
     </w:p>
     <w:p>
       <w:pPr>
         <w:pStyle w:val="Erluterungstext"/>
       </w:pPr>
-      <w:bookmarkStart w:id="632" w:name="OLE_LINK5"/>
-      <w:bookmarkStart w:id="633" w:name="OLE_LINK6"/>
-      <w:bookmarkStart w:id="634" w:name="OLE_LINK89"/>
-      <w:bookmarkStart w:id="635" w:name="OLE_LINK90"/>
+      <w:bookmarkStart w:id="638" w:name="OLE_LINK5"/>
+      <w:bookmarkStart w:id="639" w:name="OLE_LINK6"/>
+      <w:bookmarkStart w:id="640" w:name="OLE_LINK89"/>
+      <w:bookmarkStart w:id="641" w:name="OLE_LINK90"/>
       <w:r>
         <w:t>O</w:t>
       </w:r>
@@ -20134,8 +20200,8 @@
       <w:r>
         <w:t xml:space="preserve">trukturen oder Grundmuster an mehren Stellen der Architektur auf. Beispiele dafür sind die Abhängigkeiten zwischen Persistenzschicht, Applikation sowie die Anbindung </w:t>
       </w:r>
-      <w:bookmarkStart w:id="636" w:name="OLE_LINK7"/>
-      <w:bookmarkStart w:id="637" w:name="OLE_LINK10"/>
+      <w:bookmarkStart w:id="642" w:name="OLE_LINK7"/>
+      <w:bookmarkStart w:id="643" w:name="OLE_LINK10"/>
       <w:r>
         <w:t>grafischer Oberflächen an die Fach- oder Domänenobjekte. Solche wiederkehrenden Strukturen beschreiben Sie möglichst nur ein einziges Mal, um Redundanzen</w:t>
       </w:r>
@@ -20151,161 +20217,161 @@
       <w:r>
         <w:t xml:space="preserve">erfüllt genau diesen Zweck. </w:t>
       </w:r>
+      <w:bookmarkEnd w:id="638"/>
+      <w:bookmarkEnd w:id="639"/>
+      <w:bookmarkEnd w:id="642"/>
+      <w:bookmarkEnd w:id="643"/>
+    </w:p>
+    <w:bookmarkEnd w:id="640"/>
+    <w:bookmarkEnd w:id="641"/>
+    <w:commentRangeEnd w:id="637"/>
+    <w:p>
+      <w:r>
+        <w:rPr>
+          <w:rStyle w:val="Kommentarzeichen"/>
+        </w:rPr>
+        <w:commentReference w:id="637"/>
+      </w:r>
+    </w:p>
+    <w:p>
+      <w:pPr>
+        <w:pStyle w:val="berschrift2"/>
+      </w:pPr>
+      <w:bookmarkStart w:id="644" w:name="_Toc188159246"/>
+      <w:r>
+        <w:t>Persistenz</w:t>
+      </w:r>
       <w:bookmarkEnd w:id="632"/>
-      <w:bookmarkEnd w:id="633"/>
-      <w:bookmarkEnd w:id="636"/>
-      <w:bookmarkEnd w:id="637"/>
-    </w:p>
-    <w:bookmarkEnd w:id="634"/>
-    <w:bookmarkEnd w:id="635"/>
-    <w:commentRangeEnd w:id="631"/>
-    <w:p>
-      <w:r>
-        <w:rPr>
-          <w:rStyle w:val="Kommentarzeichen"/>
-        </w:rPr>
-        <w:commentReference w:id="631"/>
-      </w:r>
-    </w:p>
+      <w:bookmarkEnd w:id="644"/>
+    </w:p>
+    <w:p>
+      <w:pPr>
+        <w:pStyle w:val="Erluterungstext"/>
+      </w:pPr>
+      <w:bookmarkStart w:id="645" w:name="OLE_LINK91"/>
+      <w:bookmarkStart w:id="646" w:name="OLE_LINK92"/>
+      <w:r>
+        <w:t>Persistenz (Dauerhaftigkeit, Beständigkeit) bedeutet, Daten aus dem (flüchtigen) Hauptspeicher auf ein beständiges Medium (und wieder zurück) zu bringen.</w:t>
+      </w:r>
+    </w:p>
+    <w:p>
+      <w:pPr>
+        <w:pStyle w:val="Erluterungstext"/>
+      </w:pPr>
+      <w:r>
+        <w:t>Einige der Daten, die ein Software-System bearbeitet, müssen dauerhaft auf einem Speichermedium gespeichert oder von solchen Medien gelesen werden:</w:t>
+      </w:r>
+    </w:p>
+    <w:p>
+      <w:pPr>
+        <w:pStyle w:val="ErluterungstextBullets"/>
+      </w:pPr>
+      <w:r>
+        <w:t>Flüchtige Speichermedien (Hauptspeicher oder Cache) sind technisch nicht für dauerhafte Speicherung ausgelegt. Daten gehen verloren, wenn die entsprechende Hardware ausgeschaltet oder heruntergefahren wird.</w:t>
+      </w:r>
+    </w:p>
+    <w:p>
+      <w:pPr>
+        <w:pStyle w:val="ErluterungstextBullets"/>
+      </w:pPr>
+      <w:r>
+        <w:t>Die Menge der von kommerziellen Software-Systemen bearbeiteten Daten übersteigt üblicherweise die Kapazität des Hauptspeichers.</w:t>
+      </w:r>
+    </w:p>
+    <w:p>
+      <w:pPr>
+        <w:pStyle w:val="ErluterungstextBullets"/>
+      </w:pPr>
+      <w:r>
+        <w:t>Auf Festplatten, optischen Speichermedien oder Bändern sind oftmals große Mengen von Unternehmensdaten vorhanden, die eine beträchtliche Investition darstellen.</w:t>
+      </w:r>
+    </w:p>
+    <w:p>
+      <w:pPr>
+        <w:pStyle w:val="Erluterungstext"/>
+      </w:pPr>
+      <w:r>
+        <w:t>Persistenz ist ein technisch bedingtes Thema und trägt nichts zur eigentlichen Fachlichkeit eines Systems bei. Dennoch müssen Sie sich als Architekt mit dem Thema auseinander setzen, denn ein erheblicher Teil aller Software-Systeme benötigt einen effizienten Zugriff auf persistent gespeicherte Daten. Hierzu gehören praktisch sämtliche kommerziellen und viele technischen Systeme. Eingebettete Systeme (embedded systems ) gehorchen jedoch oft anderen Regeln hinsichtlich ihrer Datenverwaltung.</w:t>
+      </w:r>
+    </w:p>
+    <w:bookmarkEnd w:id="645"/>
+    <w:bookmarkEnd w:id="646"/>
+    <w:p/>
     <w:p>
       <w:pPr>
         <w:pStyle w:val="berschrift2"/>
       </w:pPr>
-      <w:bookmarkStart w:id="638" w:name="_Toc188159246"/>
-      <w:r>
-        <w:t>Persistenz</w:t>
-      </w:r>
-      <w:bookmarkEnd w:id="626"/>
-      <w:bookmarkEnd w:id="638"/>
+      <w:bookmarkStart w:id="647" w:name="_Toc161293462"/>
+      <w:bookmarkStart w:id="648" w:name="_Toc188159247"/>
+      <w:r>
+        <w:t>Benutzungsoberfläche</w:t>
+      </w:r>
+      <w:bookmarkEnd w:id="647"/>
+      <w:bookmarkEnd w:id="648"/>
     </w:p>
     <w:p>
       <w:pPr>
         <w:pStyle w:val="Erluterungstext"/>
       </w:pPr>
-      <w:bookmarkStart w:id="639" w:name="OLE_LINK91"/>
-      <w:bookmarkStart w:id="640" w:name="OLE_LINK92"/>
-      <w:r>
-        <w:t>Persistenz (Dauerhaftigkeit, Beständigkeit) bedeutet, Daten aus dem (flüchtigen) Hauptspeicher auf ein beständiges Medium (und wieder zurück) zu bringen.</w:t>
-      </w:r>
+      <w:bookmarkStart w:id="649" w:name="OLE_LINK93"/>
+      <w:bookmarkStart w:id="650" w:name="OLE_LINK94"/>
+      <w:r>
+        <w:t>IT-Systeme, die von (menschlichen) Benutzern interaktiv genutzt werden, benötigen eine Benutzungsoberfläche. Das können sowohl grafische als auch textuelle Oberflächen sein.</w:t>
+      </w:r>
+    </w:p>
+    <w:bookmarkEnd w:id="649"/>
+    <w:bookmarkEnd w:id="650"/>
+    <w:p/>
+    <w:p>
+      <w:pPr>
+        <w:pStyle w:val="berschrift2"/>
+      </w:pPr>
+      <w:bookmarkStart w:id="651" w:name="_Toc161293463"/>
+      <w:bookmarkStart w:id="652" w:name="_Toc188159248"/>
+      <w:r>
+        <w:t>Ergonomie</w:t>
+      </w:r>
+      <w:bookmarkEnd w:id="651"/>
+      <w:bookmarkEnd w:id="652"/>
     </w:p>
     <w:p>
       <w:pPr>
         <w:pStyle w:val="Erluterungstext"/>
       </w:pPr>
-      <w:r>
-        <w:t>Einige der Daten, die ein Software-System bearbeitet, müssen dauerhaft auf einem Speichermedium gespeichert oder von solchen Medien gelesen werden:</w:t>
-      </w:r>
-    </w:p>
-    <w:p>
-      <w:pPr>
-        <w:pStyle w:val="ErluterungstextBullets"/>
-      </w:pPr>
-      <w:r>
-        <w:t>Flüchtige Speichermedien (Hauptspeicher oder Cache) sind technisch nicht für dauerhafte Speicherung ausgelegt. Daten gehen verloren, wenn die entsprechende Hardware ausgeschaltet oder heruntergefahren wird.</w:t>
-      </w:r>
-    </w:p>
-    <w:p>
-      <w:pPr>
-        <w:pStyle w:val="ErluterungstextBullets"/>
-      </w:pPr>
-      <w:r>
-        <w:t>Die Menge der von kommerziellen Software-Systemen bearbeiteten Daten übersteigt üblicherweise die Kapazität des Hauptspeichers.</w:t>
-      </w:r>
-    </w:p>
-    <w:p>
-      <w:pPr>
-        <w:pStyle w:val="ErluterungstextBullets"/>
-      </w:pPr>
-      <w:r>
-        <w:t>Auf Festplatten, optischen Speichermedien oder Bändern sind oftmals große Mengen von Unternehmensdaten vorhanden, die eine beträchtliche Investition darstellen.</w:t>
-      </w:r>
-    </w:p>
-    <w:p>
-      <w:pPr>
-        <w:pStyle w:val="Erluterungstext"/>
-      </w:pPr>
-      <w:r>
-        <w:t>Persistenz ist ein technisch bedingtes Thema und trägt nichts zur eigentlichen Fachlichkeit eines Systems bei. Dennoch müssen Sie sich als Architekt mit dem Thema auseinander setzen, denn ein erheblicher Teil aller Software-Systeme benötigt einen effizienten Zugriff auf persistent gespeicherte Daten. Hierzu gehören praktisch sämtliche kommerziellen und viele technischen Systeme. Eingebettete Systeme (embedded systems ) gehorchen jedoch oft anderen Regeln hinsichtlich ihrer Datenverwaltung.</w:t>
-      </w:r>
-    </w:p>
-    <w:bookmarkEnd w:id="639"/>
-    <w:bookmarkEnd w:id="640"/>
+      <w:bookmarkStart w:id="653" w:name="OLE_LINK95"/>
+      <w:bookmarkStart w:id="654" w:name="OLE_LINK96"/>
+      <w:r>
+        <w:t>Ergonomie von IT-Systemen bedeutet die Verbesserung (Optimierung) deren Benutzbarkeit aufgrund objektiver und subjektiver Faktoren. Im wesentlichen zählen zu ergonomischen Faktoren die Benutzungsoberfläche, die Reaktivität (gefühlte Performance) sowie die Verfügbarkeit und Robustheit eines Systems.</w:t>
+      </w:r>
+    </w:p>
+    <w:bookmarkEnd w:id="653"/>
+    <w:bookmarkEnd w:id="654"/>
     <w:p/>
     <w:p>
       <w:pPr>
         <w:pStyle w:val="berschrift2"/>
       </w:pPr>
-      <w:bookmarkStart w:id="641" w:name="_Toc161293462"/>
-      <w:bookmarkStart w:id="642" w:name="_Toc188159247"/>
-      <w:r>
-        <w:t>Benutzungsoberfläche</w:t>
-      </w:r>
-      <w:bookmarkEnd w:id="641"/>
-      <w:bookmarkEnd w:id="642"/>
-    </w:p>
-    <w:p>
-      <w:pPr>
-        <w:pStyle w:val="Erluterungstext"/>
-      </w:pPr>
-      <w:bookmarkStart w:id="643" w:name="OLE_LINK93"/>
-      <w:bookmarkStart w:id="644" w:name="OLE_LINK94"/>
-      <w:r>
-        <w:t>IT-Systeme, die von (menschlichen) Benutzern interaktiv genutzt werden, benötigen eine Benutzungsoberfläche. Das können sowohl grafische als auch textuelle Oberflächen sein.</w:t>
-      </w:r>
-    </w:p>
-    <w:bookmarkEnd w:id="643"/>
-    <w:bookmarkEnd w:id="644"/>
-    <w:p/>
-    <w:p>
-      <w:pPr>
-        <w:pStyle w:val="berschrift2"/>
-      </w:pPr>
-      <w:bookmarkStart w:id="645" w:name="_Toc161293463"/>
-      <w:bookmarkStart w:id="646" w:name="_Toc188159248"/>
-      <w:r>
-        <w:t>Ergonomie</w:t>
-      </w:r>
-      <w:bookmarkEnd w:id="645"/>
-      <w:bookmarkEnd w:id="646"/>
-    </w:p>
-    <w:p>
-      <w:pPr>
-        <w:pStyle w:val="Erluterungstext"/>
-      </w:pPr>
-      <w:bookmarkStart w:id="647" w:name="OLE_LINK95"/>
-      <w:bookmarkStart w:id="648" w:name="OLE_LINK96"/>
-      <w:r>
-        <w:t>Ergonomie von IT-Systemen bedeutet die Verbesserung (Optimierung) deren Benutzbarkeit aufgrund objektiver und subjektiver Faktoren. Im wesentlichen zählen zu ergonomischen Faktoren die Benutzungsoberfläche, die Reaktivität (gefühlte Performance) sowie die Verfügbarkeit und Robustheit eines Systems.</w:t>
-      </w:r>
-    </w:p>
-    <w:bookmarkEnd w:id="647"/>
-    <w:bookmarkEnd w:id="648"/>
-    <w:p/>
-    <w:p>
-      <w:pPr>
-        <w:pStyle w:val="berschrift2"/>
-      </w:pPr>
-      <w:bookmarkStart w:id="649" w:name="_Toc161293464"/>
-      <w:bookmarkStart w:id="650" w:name="_Toc188159249"/>
+      <w:bookmarkStart w:id="655" w:name="_Toc161293464"/>
+      <w:bookmarkStart w:id="656" w:name="_Toc188159249"/>
       <w:r>
         <w:lastRenderedPageBreak/>
         <w:t>Ablaufsteuerung</w:t>
       </w:r>
-      <w:bookmarkEnd w:id="649"/>
-      <w:bookmarkEnd w:id="650"/>
+      <w:bookmarkEnd w:id="655"/>
+      <w:bookmarkEnd w:id="656"/>
     </w:p>
     <w:p>
       <w:pPr>
         <w:pStyle w:val="Erluterungstext"/>
       </w:pPr>
-      <w:bookmarkStart w:id="651" w:name="OLE_LINK97"/>
-      <w:bookmarkStart w:id="652" w:name="OLE_LINK98"/>
+      <w:bookmarkStart w:id="657" w:name="OLE_LINK97"/>
+      <w:bookmarkStart w:id="658" w:name="OLE_LINK98"/>
       <w:r>
         <w:t>Ablaufsteuerung von IT-Systemen bezieht sich sowohl auf die an der (grafischen) Oberfläche sichtbaren Abläufe als auch auf die Steuerung der Hintergrundaktivitäten. Zur Ablaufsteuerung gehört daher unter anderem die Steuerung der Benutzungsoberfläche als auch die Workflow-Steuerung.</w:t>
       </w:r>
     </w:p>
-    <w:bookmarkEnd w:id="651"/>
-    <w:bookmarkEnd w:id="652"/>
+    <w:bookmarkEnd w:id="657"/>
+    <w:bookmarkEnd w:id="658"/>
     <w:p>
       <w:pPr>
         <w:spacing w:before="56" w:after="113"/>
@@ -20319,26 +20385,26 @@
       <w:pPr>
         <w:pStyle w:val="berschrift2"/>
       </w:pPr>
-      <w:bookmarkStart w:id="653" w:name="_Toc161293465"/>
-      <w:bookmarkStart w:id="654" w:name="_Toc188159250"/>
+      <w:bookmarkStart w:id="659" w:name="_Toc161293465"/>
+      <w:bookmarkStart w:id="660" w:name="_Toc188159250"/>
       <w:r>
         <w:t>Transaktionsbehandlung</w:t>
       </w:r>
-      <w:bookmarkEnd w:id="653"/>
-      <w:bookmarkEnd w:id="654"/>
+      <w:bookmarkEnd w:id="659"/>
+      <w:bookmarkEnd w:id="660"/>
     </w:p>
     <w:p>
       <w:pPr>
         <w:pStyle w:val="Erluterungstext"/>
       </w:pPr>
-      <w:bookmarkStart w:id="655" w:name="OLE_LINK99"/>
-      <w:bookmarkStart w:id="656" w:name="OLE_LINK100"/>
+      <w:bookmarkStart w:id="661" w:name="OLE_LINK99"/>
+      <w:bookmarkStart w:id="662" w:name="OLE_LINK100"/>
       <w:r>
         <w:t>Transaktionen sind Arbeitsschritte oder Abläufe, die entweder alle gemeinsam oder garnicht durchgeführt werden. Der Begriff stammt aus den Datenbanken - wichtiges Stichwort hier sind ACID-Transaktionen (atomar, consistent, isolated, durable).</w:t>
       </w:r>
     </w:p>
-    <w:bookmarkEnd w:id="655"/>
-    <w:bookmarkEnd w:id="656"/>
+    <w:bookmarkEnd w:id="661"/>
+    <w:bookmarkEnd w:id="662"/>
     <w:p>
       <w:pPr>
         <w:spacing w:before="56" w:after="113"/>
@@ -20352,28 +20418,28 @@
       <w:pPr>
         <w:pStyle w:val="berschrift2"/>
       </w:pPr>
-      <w:bookmarkStart w:id="657" w:name="_Toc161293466"/>
-      <w:bookmarkStart w:id="658" w:name="_Toc188159251"/>
+      <w:bookmarkStart w:id="663" w:name="_Toc161293466"/>
+      <w:bookmarkStart w:id="664" w:name="_Toc188159251"/>
       <w:proofErr w:type="spellStart"/>
       <w:r>
         <w:t>Sessionbehandlung</w:t>
       </w:r>
-      <w:bookmarkEnd w:id="657"/>
-      <w:bookmarkEnd w:id="658"/>
+      <w:bookmarkEnd w:id="663"/>
+      <w:bookmarkEnd w:id="664"/>
       <w:proofErr w:type="spellEnd"/>
     </w:p>
     <w:p>
       <w:pPr>
         <w:pStyle w:val="Erluterungstext"/>
       </w:pPr>
-      <w:bookmarkStart w:id="659" w:name="OLE_LINK101"/>
-      <w:bookmarkStart w:id="660" w:name="OLE_LINK102"/>
+      <w:bookmarkStart w:id="665" w:name="OLE_LINK101"/>
+      <w:bookmarkStart w:id="666" w:name="OLE_LINK102"/>
       <w:r>
         <w:t>Eine Session, auch genannt Sitzung, bezeichnet eine stehende Verbindung eines Clients mit einem Server. Den Zustand dieser Sitzung gilt es zu erhalten, was insbesondere bei der Nutzung zustandsloser Protokolle (etwa HTTP) wichtige Bedeutung hat. Sessionbehandlung stellt für Intra-  und Internetsysteme eine kritische Herausforderung dar und beeinflusst häufig die Performance eines Systems.</w:t>
       </w:r>
     </w:p>
-    <w:bookmarkEnd w:id="659"/>
-    <w:bookmarkEnd w:id="660"/>
+    <w:bookmarkEnd w:id="665"/>
+    <w:bookmarkEnd w:id="666"/>
     <w:p>
       <w:pPr>
         <w:spacing w:before="56" w:after="113"/>
@@ -20387,20 +20453,20 @@
       <w:pPr>
         <w:pStyle w:val="berschrift2"/>
       </w:pPr>
-      <w:bookmarkStart w:id="661" w:name="_Toc161293467"/>
-      <w:bookmarkStart w:id="662" w:name="_Toc188159252"/>
+      <w:bookmarkStart w:id="667" w:name="_Toc161293467"/>
+      <w:bookmarkStart w:id="668" w:name="_Toc188159252"/>
       <w:r>
         <w:t>Sicherheit</w:t>
       </w:r>
-      <w:bookmarkEnd w:id="661"/>
-      <w:bookmarkEnd w:id="662"/>
+      <w:bookmarkEnd w:id="667"/>
+      <w:bookmarkEnd w:id="668"/>
     </w:p>
     <w:p>
       <w:pPr>
         <w:pStyle w:val="Erluterungstext"/>
       </w:pPr>
-      <w:bookmarkStart w:id="663" w:name="OLE_LINK103"/>
-      <w:bookmarkStart w:id="664" w:name="OLE_LINK104"/>
+      <w:bookmarkStart w:id="669" w:name="OLE_LINK103"/>
+      <w:bookmarkStart w:id="670" w:name="OLE_LINK104"/>
       <w:r>
         <w:t>Die Sicherheit von IT-Systemen befasst sich mit Mechanismen zur Gewährleistung von Datensicherheit und Datenschutz sowie Verhinderung von Datenmissbrauch.</w:t>
       </w:r>
@@ -20453,8 +20519,8 @@
         <w:t>Das Thema IT-Sicherheit hat häufig Berührung zu juristischen Aspekten, teilweise sogar zu internationalem Recht.</w:t>
       </w:r>
     </w:p>
-    <w:bookmarkEnd w:id="663"/>
-    <w:bookmarkEnd w:id="664"/>
+    <w:bookmarkEnd w:id="669"/>
+    <w:bookmarkEnd w:id="670"/>
     <w:p>
       <w:pPr>
         <w:spacing w:before="56" w:after="113"/>
@@ -20468,20 +20534,20 @@
       <w:pPr>
         <w:pStyle w:val="berschrift2"/>
       </w:pPr>
-      <w:bookmarkStart w:id="665" w:name="_Toc161293468"/>
-      <w:bookmarkStart w:id="666" w:name="_Toc188159253"/>
+      <w:bookmarkStart w:id="671" w:name="_Toc161293468"/>
+      <w:bookmarkStart w:id="672" w:name="_Toc188159253"/>
       <w:r>
         <w:t>Kommunikation und Integration mit anderen IT-Systemen</w:t>
       </w:r>
-      <w:bookmarkEnd w:id="665"/>
-      <w:bookmarkEnd w:id="666"/>
+      <w:bookmarkEnd w:id="671"/>
+      <w:bookmarkEnd w:id="672"/>
     </w:p>
     <w:p>
       <w:pPr>
         <w:pStyle w:val="Erluterungstext"/>
       </w:pPr>
-      <w:bookmarkStart w:id="667" w:name="OLE_LINK105"/>
-      <w:bookmarkStart w:id="668" w:name="OLE_LINK106"/>
+      <w:bookmarkStart w:id="673" w:name="OLE_LINK105"/>
+      <w:bookmarkStart w:id="674" w:name="OLE_LINK106"/>
       <w:r>
         <w:t>Kommunikation:</w:t>
       </w:r>
@@ -20500,8 +20566,8 @@
         <w:t>Integration: Einbindung bestehender Systeme (in einen neuen Kontext). Auch bekannt als: (Legacy) Wrapper, Gateway, Enterprise Application Integration (EAI).</w:t>
       </w:r>
     </w:p>
-    <w:bookmarkEnd w:id="667"/>
-    <w:bookmarkEnd w:id="668"/>
+    <w:bookmarkEnd w:id="673"/>
+    <w:bookmarkEnd w:id="674"/>
     <w:p>
       <w:pPr>
         <w:spacing w:before="56" w:after="113"/>
@@ -20515,20 +20581,20 @@
       <w:pPr>
         <w:pStyle w:val="berschrift2"/>
       </w:pPr>
-      <w:bookmarkStart w:id="669" w:name="_Toc161293469"/>
-      <w:bookmarkStart w:id="670" w:name="_Toc188159254"/>
+      <w:bookmarkStart w:id="675" w:name="_Toc161293469"/>
+      <w:bookmarkStart w:id="676" w:name="_Toc188159254"/>
       <w:r>
         <w:t>Verteilung</w:t>
       </w:r>
-      <w:bookmarkEnd w:id="669"/>
-      <w:bookmarkEnd w:id="670"/>
+      <w:bookmarkEnd w:id="675"/>
+      <w:bookmarkEnd w:id="676"/>
     </w:p>
     <w:p>
       <w:pPr>
         <w:pStyle w:val="Erluterungstext"/>
       </w:pPr>
-      <w:bookmarkStart w:id="671" w:name="OLE_LINK107"/>
-      <w:bookmarkStart w:id="672" w:name="OLE_LINK108"/>
+      <w:bookmarkStart w:id="677" w:name="OLE_LINK107"/>
+      <w:bookmarkStart w:id="678" w:name="OLE_LINK108"/>
       <w:r>
         <w:t>Verteilung: Entwurf von Software-Systemen, deren Bestandteile auf unterschiedlichen und eventuell physikalisch getrennten Rechnersystemen ablaufen.</w:t>
       </w:r>
@@ -20541,8 +20607,8 @@
         <w:t>Zur Verteilung gehören Dinge wie der Aufruf entfernter Methoden (remote procedure call, RPC), die Übertragung von Daten oder Dokumenten an verteilte Kommunikationspartner, die Wahl passender Interaktionsstile oder Nachrichtenaustauschmuster (etwa: synchron / asynchron, publish- subsribe, peer-to- peer).</w:t>
       </w:r>
     </w:p>
-    <w:bookmarkEnd w:id="671"/>
-    <w:bookmarkEnd w:id="672"/>
+    <w:bookmarkEnd w:id="677"/>
+    <w:bookmarkEnd w:id="678"/>
     <w:p>
       <w:pPr>
         <w:spacing w:before="56" w:after="113"/>
@@ -20556,26 +20622,26 @@
       <w:pPr>
         <w:pStyle w:val="berschrift2"/>
       </w:pPr>
-      <w:bookmarkStart w:id="673" w:name="_Toc161293479"/>
-      <w:bookmarkStart w:id="674" w:name="_Toc188159255"/>
+      <w:bookmarkStart w:id="679" w:name="_Toc161293479"/>
+      <w:bookmarkStart w:id="680" w:name="_Toc188159255"/>
       <w:r>
         <w:t>Plausibilisierung und Validierung</w:t>
       </w:r>
-      <w:bookmarkEnd w:id="673"/>
-      <w:bookmarkEnd w:id="674"/>
+      <w:bookmarkEnd w:id="679"/>
+      <w:bookmarkEnd w:id="680"/>
     </w:p>
     <w:p>
       <w:pPr>
         <w:pStyle w:val="Erluterungstext"/>
       </w:pPr>
-      <w:bookmarkStart w:id="675" w:name="OLE_LINK109"/>
-      <w:bookmarkStart w:id="676" w:name="OLE_LINK110"/>
+      <w:bookmarkStart w:id="681" w:name="OLE_LINK109"/>
+      <w:bookmarkStart w:id="682" w:name="OLE_LINK110"/>
       <w:r>
         <w:t>Wo und wie plausibilisieren und validieren Sie (Eingabe-)daten, etwa Benutzereingaben?</w:t>
       </w:r>
     </w:p>
-    <w:bookmarkEnd w:id="675"/>
-    <w:bookmarkEnd w:id="676"/>
+    <w:bookmarkEnd w:id="681"/>
+    <w:bookmarkEnd w:id="682"/>
     <w:p>
       <w:pPr>
         <w:spacing w:before="56" w:after="113"/>
@@ -20589,20 +20655,20 @@
       <w:pPr>
         <w:pStyle w:val="berschrift2"/>
       </w:pPr>
-      <w:bookmarkStart w:id="677" w:name="_Toc161293470"/>
-      <w:bookmarkStart w:id="678" w:name="_Toc188159256"/>
+      <w:bookmarkStart w:id="683" w:name="_Toc161293470"/>
+      <w:bookmarkStart w:id="684" w:name="_Toc188159256"/>
       <w:r>
         <w:t>Ausnahme-/Fehlerbehandlung</w:t>
       </w:r>
-      <w:bookmarkEnd w:id="677"/>
-      <w:bookmarkEnd w:id="678"/>
+      <w:bookmarkEnd w:id="683"/>
+      <w:bookmarkEnd w:id="684"/>
     </w:p>
     <w:p>
       <w:pPr>
         <w:pStyle w:val="Erluterungstext"/>
       </w:pPr>
-      <w:bookmarkStart w:id="679" w:name="OLE_LINK111"/>
-      <w:bookmarkStart w:id="680" w:name="OLE_LINK112"/>
+      <w:bookmarkStart w:id="685" w:name="OLE_LINK111"/>
+      <w:bookmarkStart w:id="686" w:name="OLE_LINK112"/>
       <w:r>
         <w:t>Wie werden Programmfehler und Ausnahmen systematisch und konsistent behandelt?</w:t>
       </w:r>
@@ -20639,8 +20705,8 @@
         <w:t>Wie nutzen Sie die Exception-Handling Mechanismen ihrer Programmiersprache? Verwenden Sie checked- oder unchecked-Exceptions?</w:t>
       </w:r>
     </w:p>
-    <w:bookmarkEnd w:id="679"/>
-    <w:bookmarkEnd w:id="680"/>
+    <w:bookmarkEnd w:id="685"/>
+    <w:bookmarkEnd w:id="686"/>
     <w:p>
       <w:pPr>
         <w:spacing w:before="56" w:after="113"/>
@@ -20654,33 +20720,33 @@
       <w:pPr>
         <w:pStyle w:val="berschrift2"/>
       </w:pPr>
-      <w:bookmarkStart w:id="681" w:name="_Toc161293471"/>
-      <w:bookmarkStart w:id="682" w:name="_Toc188159257"/>
+      <w:bookmarkStart w:id="687" w:name="_Toc161293471"/>
+      <w:bookmarkStart w:id="688" w:name="_Toc188159257"/>
       <w:r>
         <w:t>Management des Systems &amp; Administrierbarkeit</w:t>
       </w:r>
-      <w:bookmarkEnd w:id="681"/>
-      <w:bookmarkEnd w:id="682"/>
+      <w:bookmarkEnd w:id="687"/>
+      <w:bookmarkEnd w:id="688"/>
     </w:p>
     <w:p>
       <w:pPr>
         <w:pStyle w:val="Erluterungstext"/>
       </w:pPr>
-      <w:bookmarkStart w:id="683" w:name="OLE_LINK113"/>
-      <w:bookmarkStart w:id="684" w:name="OLE_LINK114"/>
+      <w:bookmarkStart w:id="689" w:name="OLE_LINK113"/>
+      <w:bookmarkStart w:id="690" w:name="OLE_LINK114"/>
       <w:r>
         <w:t>Größere IT-Systeme laufen häufig in kontrollierten Ablaufumgebungen (Rechenzentren) unter der Kontrolle von Operatoren oder Administratoren ab. Diese Stakeholder benötigen einerseits spezifische Informationen über den Zustand der Programme zur Laufzeit, andererseits auch spezielle Eingriffs- oder Konfigurationsmöglichkeiten.</w:t>
       </w:r>
     </w:p>
-    <w:bookmarkEnd w:id="683"/>
-    <w:bookmarkEnd w:id="684"/>
+    <w:bookmarkEnd w:id="689"/>
+    <w:bookmarkEnd w:id="690"/>
     <w:p/>
     <w:p>
       <w:pPr>
         <w:pStyle w:val="berschrift2"/>
       </w:pPr>
-      <w:bookmarkStart w:id="685" w:name="_Toc161293472"/>
-      <w:bookmarkStart w:id="686" w:name="_Toc188159258"/>
+      <w:bookmarkStart w:id="691" w:name="_Toc161293472"/>
+      <w:bookmarkStart w:id="692" w:name="_Toc188159258"/>
       <w:proofErr w:type="spellStart"/>
       <w:r>
         <w:t>Logging</w:t>
@@ -20693,8 +20759,8 @@
       <w:r>
         <w:t>Tracing</w:t>
       </w:r>
-      <w:bookmarkEnd w:id="685"/>
-      <w:bookmarkEnd w:id="686"/>
+      <w:bookmarkEnd w:id="691"/>
+      <w:bookmarkEnd w:id="692"/>
       <w:proofErr w:type="spellEnd"/>
       <w:r>
         <w:t xml:space="preserve"> </w:t>
@@ -20704,8 +20770,8 @@
       <w:pPr>
         <w:pStyle w:val="Erluterungstext"/>
       </w:pPr>
-      <w:bookmarkStart w:id="687" w:name="OLE_LINK115"/>
-      <w:bookmarkStart w:id="688" w:name="OLE_LINK116"/>
+      <w:bookmarkStart w:id="693" w:name="OLE_LINK115"/>
+      <w:bookmarkStart w:id="694" w:name="OLE_LINK116"/>
       <w:r>
         <w:t xml:space="preserve">Es gibt zwei Ausprägungen der Protokollierung, das </w:t>
       </w:r>
@@ -20780,8 +20846,8 @@
         <w:t>Tracing soll Debugging -Information für Entwickler oder Supportmitarbeiter liefern. Es dient primär zur Fehlersuche und -analyse.</w:t>
       </w:r>
     </w:p>
-    <w:bookmarkEnd w:id="687"/>
-    <w:bookmarkEnd w:id="688"/>
+    <w:bookmarkEnd w:id="693"/>
+    <w:bookmarkEnd w:id="694"/>
     <w:p>
       <w:pPr>
         <w:widowControl w:val="0"/>
@@ -20799,20 +20865,20 @@
       <w:pPr>
         <w:pStyle w:val="berschrift2"/>
       </w:pPr>
-      <w:bookmarkStart w:id="689" w:name="_Toc161293473"/>
-      <w:bookmarkStart w:id="690" w:name="_Toc188159259"/>
+      <w:bookmarkStart w:id="695" w:name="_Toc161293473"/>
+      <w:bookmarkStart w:id="696" w:name="_Toc188159259"/>
       <w:r>
         <w:t>Geschäftsregeln</w:t>
       </w:r>
-      <w:bookmarkEnd w:id="689"/>
-      <w:bookmarkEnd w:id="690"/>
+      <w:bookmarkEnd w:id="695"/>
+      <w:bookmarkEnd w:id="696"/>
     </w:p>
     <w:p>
       <w:pPr>
         <w:pStyle w:val="Erluterungstext"/>
       </w:pPr>
-      <w:bookmarkStart w:id="691" w:name="OLE_LINK117"/>
-      <w:bookmarkStart w:id="692" w:name="OLE_LINK118"/>
+      <w:bookmarkStart w:id="697" w:name="OLE_LINK117"/>
+      <w:bookmarkStart w:id="698" w:name="OLE_LINK118"/>
       <w:r>
         <w:t>Wie behandeln Sie Geschäftslogik oder Geschäftsregeln? Implementieren die beteiligten Fachklassen ihre Logik selbst, oder liegt die Logik in der Verantwortung einer zentralen Komponente? Setzen Sie eine Regelmaschine (rule-engine) zur Interpretation von Geschäftsregeln ein (Produktionsregelsysteme, forward- oder backward-chaining)?</w:t>
       </w:r>
@@ -20830,91 +20896,91 @@
       <w:pPr>
         <w:pStyle w:val="berschrift2"/>
       </w:pPr>
-      <w:bookmarkStart w:id="693" w:name="_Toc161293474"/>
-      <w:bookmarkStart w:id="694" w:name="_Toc188159260"/>
-      <w:bookmarkEnd w:id="691"/>
-      <w:bookmarkEnd w:id="692"/>
-      <w:r>
-        <w:t>Konfigurierbarkeit</w:t>
-      </w:r>
-      <w:bookmarkEnd w:id="693"/>
-      <w:bookmarkEnd w:id="694"/>
-    </w:p>
-    <w:p>
-      <w:pPr>
-        <w:pStyle w:val="Erluterungstext"/>
-      </w:pPr>
-      <w:bookmarkStart w:id="695" w:name="OLE_LINK119"/>
-      <w:bookmarkStart w:id="696" w:name="OLE_LINK120"/>
-      <w:r>
-        <w:t>Die Flexibilität von IT-Systemem wird unter anderem durch ihre Konfigurierbarkeit beeinflusst, die Möglichkeit, manche Entscheidungen hinsichtlich der Systemnutzung erst spät zu treffen. Konfigurierbarkeit kann zu folgenden Zeitpunkten erfolgen:</w:t>
-      </w:r>
-    </w:p>
-    <w:p>
-      <w:pPr>
-        <w:pStyle w:val="ErluterungstextBullets"/>
-      </w:pPr>
-      <w:r>
-        <w:t>Während der Programmierung: Dabei werden beispielsweise Server-, Datei- oder Verzeichnisnamen direkt ("hart") in den Programmcode aufgenommen.</w:t>
-      </w:r>
-    </w:p>
-    <w:p>
-      <w:pPr>
-        <w:pStyle w:val="ErluterungstextBullets"/>
-      </w:pPr>
-      <w:r>
-        <w:t>Während des Deployments oder der Installation: Hier werden Konfigurationsinformationen für eine bestimmte Installation angegeben, etwa der Installationspfad.</w:t>
-      </w:r>
-    </w:p>
-    <w:p>
-      <w:pPr>
-        <w:pStyle w:val="ErluterungstextBullets"/>
-      </w:pPr>
-      <w:r>
-        <w:t>Beim Systemstart: Hier werden Informationen vor oder beim Programmstart dynamisch gelesen.</w:t>
-      </w:r>
-    </w:p>
-    <w:p>
-      <w:pPr>
-        <w:pStyle w:val="ErluterungstextBullets"/>
-      </w:pPr>
-      <w:r>
-        <w:t>Während des Programmablaufs: Konfigurationsinformation wird zur Programmlaufzeit erfragt oder gelesen.</w:t>
-      </w:r>
-    </w:p>
-    <w:bookmarkEnd w:id="695"/>
-    <w:bookmarkEnd w:id="696"/>
-    <w:p>
-      <w:pPr>
-        <w:rPr>
-          <w:rFonts w:cs="Arial"/>
-        </w:rPr>
-      </w:pPr>
-    </w:p>
-    <w:p>
-      <w:pPr>
-        <w:pStyle w:val="berschrift2"/>
-      </w:pPr>
-      <w:bookmarkStart w:id="697" w:name="_Toc161293475"/>
-      <w:bookmarkStart w:id="698" w:name="_Toc188159261"/>
-      <w:r>
-        <w:t>Parallelisierung und Threading</w:t>
-      </w:r>
+      <w:bookmarkStart w:id="699" w:name="_Toc161293474"/>
+      <w:bookmarkStart w:id="700" w:name="_Toc188159260"/>
       <w:bookmarkEnd w:id="697"/>
       <w:bookmarkEnd w:id="698"/>
+      <w:r>
+        <w:t>Konfigurierbarkeit</w:t>
+      </w:r>
+      <w:bookmarkEnd w:id="699"/>
+      <w:bookmarkEnd w:id="700"/>
     </w:p>
     <w:p>
       <w:pPr>
         <w:pStyle w:val="Erluterungstext"/>
       </w:pPr>
-      <w:bookmarkStart w:id="699" w:name="OLE_LINK121"/>
-      <w:bookmarkStart w:id="700" w:name="OLE_LINK122"/>
+      <w:bookmarkStart w:id="701" w:name="OLE_LINK119"/>
+      <w:bookmarkStart w:id="702" w:name="OLE_LINK120"/>
+      <w:r>
+        <w:t>Die Flexibilität von IT-Systemem wird unter anderem durch ihre Konfigurierbarkeit beeinflusst, die Möglichkeit, manche Entscheidungen hinsichtlich der Systemnutzung erst spät zu treffen. Konfigurierbarkeit kann zu folgenden Zeitpunkten erfolgen:</w:t>
+      </w:r>
+    </w:p>
+    <w:p>
+      <w:pPr>
+        <w:pStyle w:val="ErluterungstextBullets"/>
+      </w:pPr>
+      <w:r>
+        <w:t>Während der Programmierung: Dabei werden beispielsweise Server-, Datei- oder Verzeichnisnamen direkt ("hart") in den Programmcode aufgenommen.</w:t>
+      </w:r>
+    </w:p>
+    <w:p>
+      <w:pPr>
+        <w:pStyle w:val="ErluterungstextBullets"/>
+      </w:pPr>
+      <w:r>
+        <w:t>Während des Deployments oder der Installation: Hier werden Konfigurationsinformationen für eine bestimmte Installation angegeben, etwa der Installationspfad.</w:t>
+      </w:r>
+    </w:p>
+    <w:p>
+      <w:pPr>
+        <w:pStyle w:val="ErluterungstextBullets"/>
+      </w:pPr>
+      <w:r>
+        <w:t>Beim Systemstart: Hier werden Informationen vor oder beim Programmstart dynamisch gelesen.</w:t>
+      </w:r>
+    </w:p>
+    <w:p>
+      <w:pPr>
+        <w:pStyle w:val="ErluterungstextBullets"/>
+      </w:pPr>
+      <w:r>
+        <w:t>Während des Programmablaufs: Konfigurationsinformation wird zur Programmlaufzeit erfragt oder gelesen.</w:t>
+      </w:r>
+    </w:p>
+    <w:bookmarkEnd w:id="701"/>
+    <w:bookmarkEnd w:id="702"/>
+    <w:p>
+      <w:pPr>
+        <w:rPr>
+          <w:rFonts w:cs="Arial"/>
+        </w:rPr>
+      </w:pPr>
+    </w:p>
+    <w:p>
+      <w:pPr>
+        <w:pStyle w:val="berschrift2"/>
+      </w:pPr>
+      <w:bookmarkStart w:id="703" w:name="_Toc161293475"/>
+      <w:bookmarkStart w:id="704" w:name="_Toc188159261"/>
+      <w:r>
+        <w:t>Parallelisierung und Threading</w:t>
+      </w:r>
+      <w:bookmarkEnd w:id="703"/>
+      <w:bookmarkEnd w:id="704"/>
+    </w:p>
+    <w:p>
+      <w:pPr>
+        <w:pStyle w:val="Erluterungstext"/>
+      </w:pPr>
+      <w:bookmarkStart w:id="705" w:name="OLE_LINK121"/>
+      <w:bookmarkStart w:id="706" w:name="OLE_LINK122"/>
       <w:r>
         <w:t>Programme können in parallelen Prozessen oder Threads ablaufen - was die Notwendigkeit von Synchronisationspunkten mit sich bringt. Die Grundlagen dieses Aspekten legt die Parallelverarbeitung. Für die Architektur und Implementierung nebenläufiger Systeme sind viele technische Detailaspekte zu berücksichtigen (Adressräume, Arten von Synchronisationsmechanismen (Guards, Wächter, Semaphore), Prozesse und Threads, Parallelität im Betriebssystem, Parallelität in virtuellen Maschinen und andere).</w:t>
       </w:r>
     </w:p>
-    <w:bookmarkEnd w:id="699"/>
-    <w:bookmarkEnd w:id="700"/>
+    <w:bookmarkEnd w:id="705"/>
+    <w:bookmarkEnd w:id="706"/>
     <w:p>
       <w:pPr>
         <w:spacing w:before="56" w:after="113"/>
@@ -20928,27 +20994,27 @@
       <w:pPr>
         <w:pStyle w:val="berschrift2"/>
       </w:pPr>
-      <w:bookmarkStart w:id="701" w:name="_Toc161293476"/>
-      <w:bookmarkStart w:id="702" w:name="_Toc188159262"/>
+      <w:bookmarkStart w:id="707" w:name="_Toc161293476"/>
+      <w:bookmarkStart w:id="708" w:name="_Toc188159262"/>
       <w:r>
         <w:lastRenderedPageBreak/>
         <w:t>Internationalisierung</w:t>
       </w:r>
-      <w:bookmarkEnd w:id="701"/>
-      <w:bookmarkEnd w:id="702"/>
+      <w:bookmarkEnd w:id="707"/>
+      <w:bookmarkEnd w:id="708"/>
     </w:p>
     <w:p>
       <w:pPr>
         <w:pStyle w:val="Erluterungstext"/>
       </w:pPr>
-      <w:bookmarkStart w:id="703" w:name="OLE_LINK123"/>
-      <w:bookmarkStart w:id="704" w:name="OLE_LINK124"/>
+      <w:bookmarkStart w:id="709" w:name="OLE_LINK123"/>
+      <w:bookmarkStart w:id="710" w:name="OLE_LINK124"/>
       <w:r>
         <w:t>Unterstützung für den Einsatz von Systemen in unterschiedlichen Ländern, Anpassung der Systeme an länderspezifische Merkmale. Bei der Internationalisierung (aufgrund der 18 Buchstaben zwischen I und n des englischen Internationalisation auch i18n genannt) geht es neben der Übersetzung von Aus- oder EIngabetexten auch um verwendete Zeichensätze, Orientierung von Schriften am Bildschirm und andere (äußerliche) Aspekte.</w:t>
       </w:r>
     </w:p>
-    <w:bookmarkEnd w:id="703"/>
-    <w:bookmarkEnd w:id="704"/>
+    <w:bookmarkEnd w:id="709"/>
+    <w:bookmarkEnd w:id="710"/>
     <w:p>
       <w:pPr>
         <w:spacing w:before="56" w:after="113"/>
@@ -20962,21 +21028,21 @@
       <w:pPr>
         <w:pStyle w:val="berschrift2"/>
       </w:pPr>
-      <w:bookmarkStart w:id="705" w:name="_Toc161293477"/>
-      <w:bookmarkStart w:id="706" w:name="_Toc188159263"/>
+      <w:bookmarkStart w:id="711" w:name="_Toc161293477"/>
+      <w:bookmarkStart w:id="712" w:name="_Toc188159263"/>
       <w:r>
         <w:t>Migration</w:t>
       </w:r>
-      <w:bookmarkEnd w:id="705"/>
-      <w:bookmarkEnd w:id="706"/>
+      <w:bookmarkEnd w:id="711"/>
+      <w:bookmarkEnd w:id="712"/>
     </w:p>
     <w:p>
       <w:pPr>
         <w:pStyle w:val="Erluterungstext"/>
       </w:pPr>
-      <w:bookmarkStart w:id="707" w:name="OLE_LINK125"/>
-      <w:bookmarkStart w:id="708" w:name="OLE_LINK126"/>
-      <w:bookmarkStart w:id="709" w:name="OLE_LINK127"/>
+      <w:bookmarkStart w:id="713" w:name="OLE_LINK125"/>
+      <w:bookmarkStart w:id="714" w:name="OLE_LINK126"/>
+      <w:bookmarkStart w:id="715" w:name="OLE_LINK127"/>
       <w:r>
         <w:t>Für die meisten Systeme gibt es existierende Altsysteme, die durch die neuen Systeme abgelöst werden sollen. Denken Sie als Architekt nicht nur an Ihre neue, schöne Architektur, sondern rechtzeitig auch an alle organisatorischen und technischen Aspekte, die zur Einführung oder Migration der Architektur beachtet werden müssen.</w:t>
       </w:r>
@@ -21016,78 +21082,18 @@
       </w:pPr>
       <w:r>
         <w:t>Müssen Sie bestehende Daten migrieren? Wie führen Sie die benötigten syntaktischen oder semantischern Transformationen durch?</w:t>
-      </w:r>
-    </w:p>
-    <w:bookmarkEnd w:id="707"/>
-    <w:bookmarkEnd w:id="708"/>
-    <w:bookmarkEnd w:id="709"/>
-    <w:p>
-      <w:pPr>
-        <w:spacing w:before="56" w:after="113"/>
-        <w:rPr>
-          <w:rFonts w:cs="Arial"/>
-          <w:sz w:val="20"/>
-          <w:szCs w:val="20"/>
-        </w:rPr>
-      </w:pPr>
-    </w:p>
-    <w:p>
-      <w:pPr>
-        <w:pStyle w:val="berschrift2"/>
-      </w:pPr>
-      <w:bookmarkStart w:id="710" w:name="_Toc161293478"/>
-      <w:bookmarkStart w:id="711" w:name="_Toc188159264"/>
-      <w:r>
-        <w:t>Testbarkeit</w:t>
-      </w:r>
-      <w:bookmarkEnd w:id="710"/>
-      <w:bookmarkEnd w:id="711"/>
-    </w:p>
-    <w:p>
-      <w:pPr>
-        <w:pStyle w:val="Erluterungstext"/>
-      </w:pPr>
-      <w:r>
-        <w:t>Unterstützung für einfache (und möglichst automatische) Tests. Diese Eigenschaft bildet die Grundlage für das wichtige Erfolgsmuster "Continous Integration". In Projekten sollte mindestens täglich der gesamte Stand der Entwicklung gebaut und (automatisch) getestet werden - daher spielt Testbarkeit eine wichtige Rolle. Wichtige Stichworte hierzu sind Unit- Tests und Mock-Objekte.</w:t>
-      </w:r>
-    </w:p>
-    <w:p>
-      <w:pPr>
-        <w:spacing w:before="56" w:after="113"/>
-        <w:rPr>
-          <w:rFonts w:cs="Arial"/>
-          <w:sz w:val="20"/>
-        </w:rPr>
-      </w:pPr>
-    </w:p>
-    <w:p>
-      <w:pPr>
-        <w:pStyle w:val="berschrift2"/>
-      </w:pPr>
-      <w:bookmarkStart w:id="712" w:name="_Toc188159265"/>
-      <w:r>
-        <w:t>Skalierung, Clustering</w:t>
-      </w:r>
-      <w:bookmarkEnd w:id="712"/>
-    </w:p>
-    <w:p>
-      <w:pPr>
-        <w:pStyle w:val="Erluterungstext"/>
-      </w:pPr>
-      <w:bookmarkStart w:id="713" w:name="OLE_LINK128"/>
-      <w:bookmarkStart w:id="714" w:name="OLE_LINK129"/>
-      <w:r>
-        <w:t>Wie gestalten Sie Ihr System „wachstumsfähig“, so daß auch bei steigender Last oder steigenden Benutzerzahlen die Antwortzeiten und/oder Durchsatz erhalten bleiben?</w:t>
       </w:r>
     </w:p>
     <w:bookmarkEnd w:id="713"/>
     <w:bookmarkEnd w:id="714"/>
+    <w:bookmarkEnd w:id="715"/>
     <w:p>
       <w:pPr>
         <w:spacing w:before="56" w:after="113"/>
         <w:rPr>
           <w:rFonts w:cs="Arial"/>
           <w:sz w:val="20"/>
+          <w:szCs w:val="20"/>
         </w:rPr>
       </w:pPr>
     </w:p>
@@ -21095,36 +21101,96 @@
       <w:pPr>
         <w:pStyle w:val="berschrift2"/>
       </w:pPr>
-      <w:bookmarkStart w:id="715" w:name="_Toc188159266"/>
-      <w:bookmarkStart w:id="716" w:name="OLE_LINK31"/>
-      <w:bookmarkStart w:id="717" w:name="OLE_LINK32"/>
+      <w:bookmarkStart w:id="716" w:name="_Toc161293478"/>
+      <w:bookmarkStart w:id="717" w:name="_Toc188159264"/>
+      <w:r>
+        <w:t>Testbarkeit</w:t>
+      </w:r>
+      <w:bookmarkEnd w:id="716"/>
+      <w:bookmarkEnd w:id="717"/>
+    </w:p>
+    <w:p>
+      <w:pPr>
+        <w:pStyle w:val="Erluterungstext"/>
+      </w:pPr>
+      <w:r>
+        <w:t>Unterstützung für einfache (und möglichst automatische) Tests. Diese Eigenschaft bildet die Grundlage für das wichtige Erfolgsmuster "Continous Integration". In Projekten sollte mindestens täglich der gesamte Stand der Entwicklung gebaut und (automatisch) getestet werden - daher spielt Testbarkeit eine wichtige Rolle. Wichtige Stichworte hierzu sind Unit- Tests und Mock-Objekte.</w:t>
+      </w:r>
+    </w:p>
+    <w:p>
+      <w:pPr>
+        <w:spacing w:before="56" w:after="113"/>
+        <w:rPr>
+          <w:rFonts w:cs="Arial"/>
+          <w:sz w:val="20"/>
+        </w:rPr>
+      </w:pPr>
+    </w:p>
+    <w:p>
+      <w:pPr>
+        <w:pStyle w:val="berschrift2"/>
+      </w:pPr>
+      <w:bookmarkStart w:id="718" w:name="_Toc188159265"/>
+      <w:r>
+        <w:t>Skalierung, Clustering</w:t>
+      </w:r>
+      <w:bookmarkEnd w:id="718"/>
+    </w:p>
+    <w:p>
+      <w:pPr>
+        <w:pStyle w:val="Erluterungstext"/>
+      </w:pPr>
+      <w:bookmarkStart w:id="719" w:name="OLE_LINK128"/>
+      <w:bookmarkStart w:id="720" w:name="OLE_LINK129"/>
+      <w:r>
+        <w:t>Wie gestalten Sie Ihr System „wachstumsfähig“, so daß auch bei steigender Last oder steigenden Benutzerzahlen die Antwortzeiten und/oder Durchsatz erhalten bleiben?</w:t>
+      </w:r>
+    </w:p>
+    <w:bookmarkEnd w:id="719"/>
+    <w:bookmarkEnd w:id="720"/>
+    <w:p>
+      <w:pPr>
+        <w:spacing w:before="56" w:after="113"/>
+        <w:rPr>
+          <w:rFonts w:cs="Arial"/>
+          <w:sz w:val="20"/>
+        </w:rPr>
+      </w:pPr>
+    </w:p>
+    <w:p>
+      <w:pPr>
+        <w:pStyle w:val="berschrift2"/>
+      </w:pPr>
+      <w:bookmarkStart w:id="721" w:name="_Toc188159266"/>
+      <w:bookmarkStart w:id="722" w:name="OLE_LINK31"/>
+      <w:bookmarkStart w:id="723" w:name="OLE_LINK32"/>
       <w:r>
         <w:t>Hochverfügbarkeit</w:t>
       </w:r>
-      <w:bookmarkEnd w:id="715"/>
+      <w:bookmarkEnd w:id="721"/>
     </w:p>
     <w:p>
       <w:pPr>
         <w:pStyle w:val="Erluterungstext"/>
       </w:pPr>
-      <w:bookmarkStart w:id="718" w:name="OLE_LINK130"/>
-      <w:bookmarkStart w:id="719" w:name="OLE_LINK131"/>
+      <w:bookmarkStart w:id="724" w:name="OLE_LINK130"/>
+      <w:bookmarkStart w:id="725" w:name="OLE_LINK131"/>
       <w:r>
         <w:t>Wie erreichen Sie hohe Verfügbarkeit des Systems? Legen Sie Teile redundant aus? Verteilen Sie das System auf unterschiedliche Rechner oder Rechenzentren? Betreiben Sie Standby-Systeme?</w:t>
       </w:r>
     </w:p>
-    <w:bookmarkEnd w:id="716"/>
-    <w:bookmarkEnd w:id="717"/>
-    <w:bookmarkEnd w:id="718"/>
-    <w:bookmarkEnd w:id="719"/>
+    <w:bookmarkEnd w:id="722"/>
+    <w:bookmarkEnd w:id="723"/>
+    <w:bookmarkEnd w:id="724"/>
+    <w:bookmarkEnd w:id="725"/>
     <w:p>
       <w:pPr>
         <w:pStyle w:val="berschrift2"/>
         <w:rPr>
-          <w:ins w:id="720" w:author="Gernot Starke" w:date="2012-06-08T16:12:00Z"/>
-        </w:rPr>
-      </w:pPr>
-      <w:ins w:id="721" w:author="Gernot Starke" w:date="2012-06-08T16:12:00Z">
+          <w:ins w:id="726" w:author="Gernot Starke" w:date="2012-06-08T16:12:00Z"/>
+        </w:rPr>
+      </w:pPr>
+      <w:ins w:id="727" w:author="Gernot Starke" w:date="2012-06-08T16:12:00Z">
         <w:r>
           <w:t>Codegenerierung</w:t>
         </w:r>
@@ -21134,15 +21200,15 @@
       <w:pPr>
         <w:pStyle w:val="Erluterungstext"/>
         <w:rPr>
-          <w:ins w:id="722" w:author="Gernot Starke" w:date="2012-06-08T16:12:00Z"/>
-        </w:rPr>
-      </w:pPr>
-      <w:ins w:id="723" w:author="Gernot Starke" w:date="2012-06-08T16:46:00Z">
+          <w:ins w:id="728" w:author="Gernot Starke" w:date="2012-06-08T16:12:00Z"/>
+        </w:rPr>
+      </w:pPr>
+      <w:ins w:id="729" w:author="Gernot Starke" w:date="2012-06-08T16:46:00Z">
         <w:r>
           <w:t>Wie und wo verwenden Sie Codegeneratoren, um Teile Ihres Systems aus Modellen oder domänenspezifischen Sprachen (DSL’s) zu generieren</w:t>
         </w:r>
       </w:ins>
-      <w:ins w:id="724" w:author="Gernot Starke" w:date="2012-06-08T16:12:00Z">
+      <w:ins w:id="730" w:author="Gernot Starke" w:date="2012-06-08T16:12:00Z">
         <w:r>
           <w:t>?</w:t>
         </w:r>
@@ -21152,11 +21218,11 @@
       <w:pPr>
         <w:pStyle w:val="berschrift2"/>
         <w:rPr>
-          <w:ins w:id="725" w:author="Gernot Starke" w:date="2012-06-08T16:46:00Z"/>
+          <w:ins w:id="731" w:author="Gernot Starke" w:date="2012-06-08T16:46:00Z"/>
         </w:rPr>
       </w:pPr>
       <w:proofErr w:type="spellStart"/>
-      <w:ins w:id="726" w:author="Gernot Starke" w:date="2012-06-08T16:46:00Z">
+      <w:ins w:id="732" w:author="Gernot Starke" w:date="2012-06-08T16:46:00Z">
         <w:r>
           <w:t>Buildmanagement</w:t>
         </w:r>
@@ -21167,30 +21233,30 @@
       <w:pPr>
         <w:pStyle w:val="Erluterungstext"/>
         <w:rPr>
-          <w:ins w:id="727" w:author="Gernot Starke" w:date="2012-06-08T16:46:00Z"/>
-        </w:rPr>
-      </w:pPr>
-      <w:ins w:id="728" w:author="Gernot Starke" w:date="2012-06-08T16:47:00Z">
+          <w:ins w:id="733" w:author="Gernot Starke" w:date="2012-06-08T16:46:00Z"/>
+        </w:rPr>
+      </w:pPr>
+      <w:ins w:id="734" w:author="Gernot Starke" w:date="2012-06-08T16:47:00Z">
         <w:r>
           <w:t>Wie wird das gesamte System aus Sourcecode Bausteinen gebaut? Welche Repositories (Versionsverwaltungssysteme) enthalten welchen Sourcecode, wo liegen Konfigurationsdateien, Testdaten und/oder Build-Skripte (</w:t>
         </w:r>
       </w:ins>
-      <w:ins w:id="729" w:author="Gernot Starke" w:date="2012-06-08T16:48:00Z">
+      <w:ins w:id="735" w:author="Gernot Starke" w:date="2012-06-08T16:48:00Z">
         <w:r>
           <w:t xml:space="preserve">make, </w:t>
         </w:r>
       </w:ins>
-      <w:ins w:id="730" w:author="Gernot Starke" w:date="2012-06-08T16:47:00Z">
+      <w:ins w:id="736" w:author="Gernot Starke" w:date="2012-06-08T16:47:00Z">
         <w:r>
           <w:t>ant, maven,</w:t>
         </w:r>
       </w:ins>
-      <w:ins w:id="731" w:author="Gernot Starke" w:date="2012-06-08T16:48:00Z">
+      <w:ins w:id="737" w:author="Gernot Starke" w:date="2012-06-08T16:48:00Z">
         <w:r>
           <w:t xml:space="preserve"> gradle oder Ähnliche)?</w:t>
         </w:r>
       </w:ins>
-      <w:ins w:id="732" w:author="Gernot Starke" w:date="2012-06-08T16:47:00Z">
+      <w:ins w:id="738" w:author="Gernot Starke" w:date="2012-06-08T16:47:00Z">
         <w:r>
           <w:t xml:space="preserve"> </w:t>
         </w:r>
@@ -21209,20 +21275,20 @@
       <w:pPr>
         <w:pStyle w:val="berschrift1"/>
       </w:pPr>
-      <w:bookmarkStart w:id="733" w:name="_Toc161293482"/>
-      <w:bookmarkStart w:id="734" w:name="_Toc188159267"/>
+      <w:bookmarkStart w:id="739" w:name="_Toc161293482"/>
+      <w:bookmarkStart w:id="740" w:name="_Toc188159267"/>
       <w:r>
         <w:t>Entwurfsentscheidungen</w:t>
       </w:r>
-      <w:bookmarkEnd w:id="733"/>
-      <w:bookmarkEnd w:id="734"/>
+      <w:bookmarkEnd w:id="739"/>
+      <w:bookmarkEnd w:id="740"/>
     </w:p>
     <w:p>
       <w:pPr>
         <w:pStyle w:val="Erluterungberschrift"/>
       </w:pPr>
-      <w:bookmarkStart w:id="735" w:name="OLE_LINK132"/>
-      <w:bookmarkStart w:id="736" w:name="OLE_LINK133"/>
+      <w:bookmarkStart w:id="741" w:name="OLE_LINK132"/>
+      <w:bookmarkStart w:id="742" w:name="OLE_LINK133"/>
       <w:r>
         <w:t>Inhalt</w:t>
       </w:r>
@@ -21289,8 +21355,8 @@
         <w:pStyle w:val="Erluterungstext"/>
       </w:pPr>
     </w:p>
-    <w:bookmarkEnd w:id="735"/>
-    <w:bookmarkEnd w:id="736"/>
+    <w:bookmarkEnd w:id="741"/>
+    <w:bookmarkEnd w:id="742"/>
     <w:p>
       <w:pPr>
         <w:pStyle w:val="Erluterungstext"/>
@@ -21362,25 +21428,25 @@
       <w:pPr>
         <w:pStyle w:val="berschrift2"/>
       </w:pPr>
-      <w:bookmarkStart w:id="737" w:name="_Toc161293483"/>
-      <w:bookmarkStart w:id="738" w:name="_Toc188159268"/>
-      <w:bookmarkStart w:id="739" w:name="OLE_LINK33"/>
-      <w:bookmarkStart w:id="740" w:name="OLE_LINK34"/>
+      <w:bookmarkStart w:id="743" w:name="_Toc161293483"/>
+      <w:bookmarkStart w:id="744" w:name="_Toc188159268"/>
+      <w:bookmarkStart w:id="745" w:name="OLE_LINK33"/>
+      <w:bookmarkStart w:id="746" w:name="OLE_LINK34"/>
       <w:r>
         <w:t>Entwurfsentscheidung</w:t>
       </w:r>
-      <w:bookmarkEnd w:id="737"/>
+      <w:bookmarkEnd w:id="743"/>
       <w:r>
         <w:t xml:space="preserve"> 1</w:t>
       </w:r>
-      <w:bookmarkEnd w:id="738"/>
+      <w:bookmarkEnd w:id="744"/>
     </w:p>
     <w:p>
       <w:pPr>
         <w:pStyle w:val="berschrift3"/>
       </w:pPr>
-      <w:bookmarkStart w:id="741" w:name="OLE_LINK146"/>
-      <w:bookmarkStart w:id="742" w:name="OLE_LINK147"/>
+      <w:bookmarkStart w:id="747" w:name="OLE_LINK146"/>
+      <w:bookmarkStart w:id="748" w:name="OLE_LINK147"/>
       <w:r>
         <w:t>Fragestellung</w:t>
       </w:r>
@@ -21533,48 +21599,48 @@
       <w:pPr>
         <w:pStyle w:val="berschrift2"/>
       </w:pPr>
-      <w:bookmarkStart w:id="743" w:name="_Toc161293484"/>
-      <w:bookmarkStart w:id="744" w:name="_Toc188159269"/>
-      <w:bookmarkEnd w:id="739"/>
-      <w:bookmarkEnd w:id="740"/>
-      <w:bookmarkEnd w:id="741"/>
-      <w:bookmarkEnd w:id="742"/>
-      <w:r>
-        <w:t>Entwurfsentscheidung n</w:t>
-      </w:r>
-      <w:bookmarkEnd w:id="743"/>
-      <w:bookmarkEnd w:id="744"/>
-    </w:p>
-    <w:p>
-      <w:pPr>
-        <w:spacing w:before="56" w:after="113"/>
-        <w:rPr>
-          <w:rFonts w:cs="Arial"/>
-          <w:sz w:val="20"/>
-        </w:rPr>
-      </w:pPr>
-    </w:p>
-    <w:p>
-      <w:pPr>
-        <w:pStyle w:val="berschrift1"/>
-      </w:pPr>
-      <w:bookmarkStart w:id="745" w:name="_Toc161293485"/>
-      <w:bookmarkStart w:id="746" w:name="_Toc188159270"/>
-      <w:r>
-        <w:t>Qualitätss</w:t>
-      </w:r>
-      <w:r>
-        <w:t>zenarien</w:t>
-      </w:r>
+      <w:bookmarkStart w:id="749" w:name="_Toc161293484"/>
+      <w:bookmarkStart w:id="750" w:name="_Toc188159269"/>
       <w:bookmarkEnd w:id="745"/>
       <w:bookmarkEnd w:id="746"/>
+      <w:bookmarkEnd w:id="747"/>
+      <w:bookmarkEnd w:id="748"/>
+      <w:r>
+        <w:t>Entwurfsentscheidung n</w:t>
+      </w:r>
+      <w:bookmarkEnd w:id="749"/>
+      <w:bookmarkEnd w:id="750"/>
+    </w:p>
+    <w:p>
+      <w:pPr>
+        <w:spacing w:before="56" w:after="113"/>
+        <w:rPr>
+          <w:rFonts w:cs="Arial"/>
+          <w:sz w:val="20"/>
+        </w:rPr>
+      </w:pPr>
+    </w:p>
+    <w:p>
+      <w:pPr>
+        <w:pStyle w:val="berschrift1"/>
+      </w:pPr>
+      <w:bookmarkStart w:id="751" w:name="_Toc161293485"/>
+      <w:bookmarkStart w:id="752" w:name="_Toc188159270"/>
+      <w:r>
+        <w:t>Qualitätss</w:t>
+      </w:r>
+      <w:r>
+        <w:t>zenarien</w:t>
+      </w:r>
+      <w:bookmarkEnd w:id="751"/>
+      <w:bookmarkEnd w:id="752"/>
     </w:p>
     <w:p>
       <w:pPr>
         <w:pStyle w:val="Erluterungstext"/>
       </w:pPr>
-      <w:bookmarkStart w:id="747" w:name="OLE_LINK134"/>
-      <w:bookmarkStart w:id="748" w:name="OLE_LINK135"/>
+      <w:bookmarkStart w:id="753" w:name="OLE_LINK134"/>
+      <w:bookmarkStart w:id="754" w:name="OLE_LINK135"/>
       <w:r>
         <w:t>D</w:t>
       </w:r>
@@ -21594,25 +21660,25 @@
         <w:t xml:space="preserve">. </w:t>
       </w:r>
     </w:p>
-    <w:bookmarkEnd w:id="747"/>
-    <w:bookmarkEnd w:id="748"/>
+    <w:bookmarkEnd w:id="753"/>
+    <w:bookmarkEnd w:id="754"/>
     <w:p/>
     <w:p>
       <w:pPr>
         <w:pStyle w:val="berschrift2"/>
       </w:pPr>
-      <w:bookmarkStart w:id="749" w:name="_Toc188159271"/>
+      <w:bookmarkStart w:id="755" w:name="_Toc188159271"/>
       <w:r>
         <w:t>Qualitätsbaum</w:t>
       </w:r>
-      <w:bookmarkEnd w:id="749"/>
+      <w:bookmarkEnd w:id="755"/>
     </w:p>
     <w:p>
       <w:pPr>
         <w:pStyle w:val="Erluterungberschrift"/>
       </w:pPr>
-      <w:bookmarkStart w:id="750" w:name="OLE_LINK136"/>
-      <w:bookmarkStart w:id="751" w:name="OLE_LINK137"/>
+      <w:bookmarkStart w:id="756" w:name="OLE_LINK136"/>
+      <w:bookmarkStart w:id="757" w:name="OLE_LINK137"/>
       <w:r>
         <w:t>Inhalt</w:t>
       </w:r>
@@ -21672,33 +21738,33 @@
         <w:t>Eine mögliche Darstellung ist eine baumartige Verfeinerung des Begriffes „Qualität“</w:t>
       </w:r>
     </w:p>
-    <w:bookmarkEnd w:id="750"/>
-    <w:bookmarkEnd w:id="751"/>
+    <w:bookmarkEnd w:id="756"/>
+    <w:bookmarkEnd w:id="757"/>
     <w:p/>
     <w:p>
       <w:pPr>
         <w:pStyle w:val="berschrift2"/>
       </w:pPr>
-      <w:bookmarkStart w:id="752" w:name="_Toc161293487"/>
-      <w:bookmarkStart w:id="753" w:name="_Toc188159272"/>
+      <w:bookmarkStart w:id="758" w:name="_Toc161293487"/>
+      <w:bookmarkStart w:id="759" w:name="_Toc188159272"/>
       <w:r>
         <w:lastRenderedPageBreak/>
         <w:t>Bewertungsszenari</w:t>
       </w:r>
-      <w:bookmarkEnd w:id="752"/>
+      <w:bookmarkEnd w:id="758"/>
       <w:r>
         <w:t>en</w:t>
       </w:r>
-      <w:bookmarkEnd w:id="753"/>
+      <w:bookmarkEnd w:id="759"/>
     </w:p>
     <w:p>
       <w:pPr>
         <w:pStyle w:val="Erluterungberschrift"/>
       </w:pPr>
-      <w:bookmarkStart w:id="754" w:name="OLE_LINK138"/>
-      <w:bookmarkStart w:id="755" w:name="OLE_LINK139"/>
-      <w:bookmarkStart w:id="756" w:name="OLE_LINK140"/>
-      <w:bookmarkStart w:id="757" w:name="OLE_LINK141"/>
+      <w:bookmarkStart w:id="760" w:name="OLE_LINK138"/>
+      <w:bookmarkStart w:id="761" w:name="OLE_LINK139"/>
+      <w:bookmarkStart w:id="762" w:name="OLE_LINK140"/>
+      <w:bookmarkStart w:id="763" w:name="OLE_LINK141"/>
       <w:r>
         <w:t>Inhalt</w:t>
       </w:r>
@@ -21760,8 +21826,8 @@
         <w:t>Grenz- oder Stress-Szenarien beschreiben, wie das System auf Extremsituationen reagiert. Beispiele: Wie reagiert das System auf einen vollständigen Stromausfall, einen gravierenden Hardwarefehler oder ähnliches.</w:t>
       </w:r>
     </w:p>
-    <w:bookmarkEnd w:id="754"/>
-    <w:bookmarkEnd w:id="755"/>
+    <w:bookmarkEnd w:id="760"/>
+    <w:bookmarkEnd w:id="761"/>
     <w:p>
       <w:pPr>
         <w:pStyle w:val="Erluterungstext"/>
@@ -22006,8 +22072,8 @@
       </w:r>
     </w:p>
     <w:p/>
-    <w:bookmarkEnd w:id="756"/>
-    <w:bookmarkEnd w:id="757"/>
+    <w:bookmarkEnd w:id="762"/>
+    <w:bookmarkEnd w:id="763"/>
     <w:p>
       <w:pPr>
         <w:spacing w:before="56" w:after="113"/>
@@ -22024,18 +22090,18 @@
       <w:r>
         <w:t xml:space="preserve"> </w:t>
       </w:r>
-      <w:bookmarkStart w:id="758" w:name="_Toc188159273"/>
+      <w:bookmarkStart w:id="764" w:name="_Toc188159273"/>
       <w:r>
         <w:t>Risiken</w:t>
       </w:r>
-      <w:bookmarkEnd w:id="758"/>
+      <w:bookmarkEnd w:id="764"/>
     </w:p>
     <w:p>
       <w:pPr>
         <w:pStyle w:val="Erluterungberschrift"/>
       </w:pPr>
-      <w:bookmarkStart w:id="759" w:name="OLE_LINK142"/>
-      <w:bookmarkStart w:id="760" w:name="OLE_LINK143"/>
+      <w:bookmarkStart w:id="765" w:name="OLE_LINK142"/>
+      <w:bookmarkStart w:id="766" w:name="OLE_LINK143"/>
       <w:r>
         <w:t>Inhalt</w:t>
       </w:r>
@@ -22080,8 +22146,8 @@
         <w:t>Risikolisten mit Eintrittswahrscheinlichkeit, Schadenshöhe, Maßnahmen zur Risikovermeidung oder Risikominimierung, ...</w:t>
       </w:r>
     </w:p>
-    <w:bookmarkEnd w:id="759"/>
-    <w:bookmarkEnd w:id="760"/>
+    <w:bookmarkEnd w:id="765"/>
+    <w:bookmarkEnd w:id="766"/>
     <w:p>
       <w:pPr>
         <w:spacing w:before="56" w:after="113"/>
@@ -22095,20 +22161,20 @@
       <w:pPr>
         <w:pStyle w:val="berschrift1"/>
       </w:pPr>
-      <w:bookmarkStart w:id="761" w:name="_Toc161293495"/>
-      <w:bookmarkStart w:id="762" w:name="_Toc188159274"/>
+      <w:bookmarkStart w:id="767" w:name="_Toc161293495"/>
+      <w:bookmarkStart w:id="768" w:name="_Toc188159274"/>
       <w:r>
         <w:t>Glossar</w:t>
       </w:r>
-      <w:bookmarkEnd w:id="761"/>
-      <w:bookmarkEnd w:id="762"/>
+      <w:bookmarkEnd w:id="767"/>
+      <w:bookmarkEnd w:id="768"/>
     </w:p>
     <w:p>
       <w:pPr>
         <w:pStyle w:val="Erluterungberschrift"/>
       </w:pPr>
-      <w:bookmarkStart w:id="763" w:name="OLE_LINK144"/>
-      <w:bookmarkStart w:id="764" w:name="OLE_LINK145"/>
+      <w:bookmarkStart w:id="769" w:name="OLE_LINK144"/>
+      <w:bookmarkStart w:id="770" w:name="OLE_LINK145"/>
       <w:r>
         <w:t>Inhalt</w:t>
       </w:r>
@@ -22153,8 +22219,8 @@
         <w:t>einfache zweispaltige Tabelle mit &lt;Begriff&gt; und &lt;Definition&gt;</w:t>
       </w:r>
     </w:p>
-    <w:bookmarkEnd w:id="763"/>
-    <w:bookmarkEnd w:id="764"/>
+    <w:bookmarkEnd w:id="769"/>
+    <w:bookmarkEnd w:id="770"/>
     <w:p/>
     <w:sectPr>
       <w:headerReference w:type="default" r:id="rId16"/>
@@ -22169,7 +22235,7 @@
 
 <file path=word/comments.xml><?xml version="1.0" encoding="utf-8"?>
 <w:comments xmlns:wpc="http://schemas.microsoft.com/office/word/2010/wordprocessingCanvas" xmlns:mc="http://schemas.openxmlformats.org/markup-compatibility/2006" xmlns:o="urn:schemas-microsoft-com:office:office" xmlns:r="http://schemas.openxmlformats.org/officeDocument/2006/relationships" xmlns:m="http://schemas.openxmlformats.org/officeDocument/2006/math" xmlns:v="urn:schemas-microsoft-com:vml" xmlns:wp14="http://schemas.microsoft.com/office/word/2010/wordprocessingDrawing" xmlns:wp="http://schemas.openxmlformats.org/drawingml/2006/wordprocessingDrawing" xmlns:w10="urn:schemas-microsoft-com:office:word" xmlns:w="http://schemas.openxmlformats.org/wordprocessingml/2006/main" xmlns:w14="http://schemas.microsoft.com/office/word/2010/wordml" xmlns:wpg="http://schemas.microsoft.com/office/word/2010/wordprocessingGroup" xmlns:wpi="http://schemas.microsoft.com/office/word/2010/wordprocessingInk" xmlns:wne="http://schemas.microsoft.com/office/word/2006/wordml" xmlns:wps="http://schemas.microsoft.com/office/word/2010/wordprocessingShape" mc:Ignorable="w14 wp14">
-  <w:comment w:id="622" w:author="Gernot Starke" w:date="2012-01-14T10:02:00Z" w:initials="GS">
+  <w:comment w:id="628" w:author="Gernot Starke" w:date="2012-01-14T10:02:00Z" w:initials="GS">
     <w:p>
       <w:pPr>
         <w:pStyle w:val="Kommentartext"/>
@@ -22185,7 +22251,7 @@
       </w:r>
     </w:p>
   </w:comment>
-  <w:comment w:id="627" w:author="Gernot Starke" w:date="2012-01-14T10:02:00Z" w:initials="GS">
+  <w:comment w:id="633" w:author="Gernot Starke" w:date="2012-01-14T10:02:00Z" w:initials="GS">
     <w:p>
       <w:pPr>
         <w:pStyle w:val="Kommentartext"/>
@@ -22201,7 +22267,7 @@
       </w:r>
     </w:p>
   </w:comment>
-  <w:comment w:id="631" w:author="Gernot Starke" w:date="2012-01-14T10:01:00Z" w:initials="GS">
+  <w:comment w:id="637" w:author="Gernot Starke" w:date="2012-01-14T10:01:00Z" w:initials="GS">
     <w:p>
       <w:pPr>
         <w:pStyle w:val="Kommentartext"/>
@@ -22535,7 +22601,7 @@
         <w:rStyle w:val="Seitenzahl"/>
         <w:noProof/>
       </w:rPr>
-      <w:t>20</w:t>
+      <w:t>21</w:t>
     </w:r>
     <w:r>
       <w:rPr>
@@ -22649,7 +22715,7 @@
         <w:rStyle w:val="Seitenzahl"/>
         <w:noProof/>
       </w:rPr>
-      <w:t>21</w:t>
+      <w:t>7</w:t>
     </w:r>
     <w:r>
       <w:rPr>
@@ -23277,7 +23343,7 @@
   <w:abstractNum w:abstractNumId="14">
     <w:nsid w:val="41E65CB0"/>
     <w:multiLevelType w:val="hybridMultilevel"/>
-    <w:tmpl w:val="450AFE28"/>
+    <w:tmpl w:val="86C226C8"/>
     <w:lvl w:ilvl="0" w:tplc="04070001">
       <w:start w:val="1"/>
       <w:numFmt w:val="bullet"/>
@@ -24730,6 +24796,17 @@
     <w:basedOn w:val="Absatz-Standardschriftart"/>
     <w:rsid w:val="00070AF2"/>
   </w:style>
+  <w:style w:type="paragraph" w:styleId="Listenabsatz">
+    <w:name w:val="List Paragraph"/>
+    <w:basedOn w:val="Standard"/>
+    <w:uiPriority w:val="34"/>
+    <w:qFormat/>
+    <w:rsid w:val="00CE1ED0"/>
+    <w:pPr>
+      <w:ind w:left="720"/>
+      <w:contextualSpacing/>
+    </w:pPr>
+  </w:style>
 </w:styles>
 </file>
 
@@ -25741,6 +25818,17 @@
     <w:basedOn w:val="Absatz-Standardschriftart"/>
     <w:rsid w:val="00070AF2"/>
   </w:style>
+  <w:style w:type="paragraph" w:styleId="Listenabsatz">
+    <w:name w:val="List Paragraph"/>
+    <w:basedOn w:val="Standard"/>
+    <w:uiPriority w:val="34"/>
+    <w:qFormat/>
+    <w:rsid w:val="00CE1ED0"/>
+    <w:pPr>
+      <w:ind w:left="720"/>
+      <w:contextualSpacing/>
+    </w:pPr>
+  </w:style>
 </w:styles>
 </file>
 
@@ -26069,7 +26157,7 @@
 </file>
 
 <file path=customXml/itemProps1.xml><?xml version="1.0" encoding="utf-8"?>
-<ds:datastoreItem xmlns:ds="http://schemas.openxmlformats.org/officeDocument/2006/customXml" ds:itemID="{26F365B2-00D9-4639-9F88-AB44FBB02657}">
+<ds:datastoreItem xmlns:ds="http://schemas.openxmlformats.org/officeDocument/2006/customXml" ds:itemID="{D32BC26B-CFFC-4C1E-8BBB-80253155AA6A}">
   <ds:schemaRefs>
     <ds:schemaRef ds:uri="http://schemas.openxmlformats.org/officeDocument/2006/bibliography"/>
   </ds:schemaRefs>
